--- a/art/adventure.docx
+++ b/art/adventure.docx
@@ -1264,17 +1264,17 @@
         </mc:AlternateContent>
       </w:r>
     </w:p>
-    <w:p/>
     <w:p>
       <w:bookmarkStart w:id="0" w:name="_GoBack"/>
       <w:r>
         <w:rPr>
           <w:noProof/>
         </w:rPr>
+        <w:lastRenderedPageBreak/>
         <mc:AlternateContent>
           <mc:Choice Requires="wpc">
             <w:drawing>
-              <wp:inline distT="0" distB="0" distL="0" distR="0" wp14:anchorId="06D3D8FB" wp14:editId="59CD2063">
+              <wp:inline distT="0" distB="0" distL="0" distR="0" wp14:anchorId="728FABA4" wp14:editId="15B07035">
                 <wp:extent cx="8797442" cy="5131840"/>
                 <wp:effectExtent l="0" t="0" r="0" b="0"/>
                 <wp:docPr id="841" name="Canvas 841"/>
@@ -1302,7 +1302,8 @@
                           </a:prstGeom>
                           <a:solidFill>
                             <a:schemeClr val="accent5">
-                              <a:lumMod val="75000"/>
+                              <a:lumMod val="60000"/>
+                              <a:lumOff val="40000"/>
                             </a:schemeClr>
                           </a:solidFill>
                         </wps:spPr>
@@ -1388,7 +1389,9 @@
                             </a:avLst>
                           </a:prstGeom>
                           <a:solidFill>
-                            <a:srgbClr val="FFFF00"/>
+                            <a:schemeClr val="bg1">
+                              <a:lumMod val="85000"/>
+                            </a:schemeClr>
                           </a:solidFill>
                         </wps:spPr>
                         <wps:style>
@@ -1428,6 +1431,12 @@
                               <a:gd name="adj2" fmla="val 9898574"/>
                             </a:avLst>
                           </a:prstGeom>
+                          <a:solidFill>
+                            <a:schemeClr val="accent5">
+                              <a:lumMod val="60000"/>
+                              <a:lumOff val="40000"/>
+                            </a:schemeClr>
+                          </a:solidFill>
                         </wps:spPr>
                         <wps:style>
                           <a:lnRef idx="2">
@@ -1467,7 +1476,7 @@
                             </a:avLst>
                           </a:prstGeom>
                           <a:solidFill>
-                            <a:schemeClr val="accent2">
+                            <a:schemeClr val="accent4">
                               <a:lumMod val="60000"/>
                               <a:lumOff val="40000"/>
                             </a:schemeClr>
@@ -1511,8 +1520,8 @@
                             </a:avLst>
                           </a:prstGeom>
                           <a:solidFill>
-                            <a:schemeClr val="bg2">
-                              <a:lumMod val="75000"/>
+                            <a:schemeClr val="bg1">
+                              <a:lumMod val="85000"/>
                             </a:schemeClr>
                           </a:solidFill>
                         </wps:spPr>
@@ -1598,8 +1607,9 @@
                             </a:avLst>
                           </a:prstGeom>
                           <a:solidFill>
-                            <a:schemeClr val="bg2">
-                              <a:lumMod val="50000"/>
+                            <a:schemeClr val="accent6">
+                              <a:lumMod val="60000"/>
+                              <a:lumOff val="40000"/>
                             </a:schemeClr>
                           </a:solidFill>
                         </wps:spPr>
@@ -1641,9 +1651,8 @@
                             </a:avLst>
                           </a:prstGeom>
                           <a:solidFill>
-                            <a:schemeClr val="accent6">
-                              <a:lumMod val="60000"/>
-                              <a:lumOff val="40000"/>
+                            <a:schemeClr val="bg1">
+                              <a:lumMod val="85000"/>
                             </a:schemeClr>
                           </a:solidFill>
                         </wps:spPr>
@@ -1685,9 +1694,9 @@
                             </a:avLst>
                           </a:prstGeom>
                           <a:solidFill>
-                            <a:schemeClr val="accent3">
-                              <a:lumMod val="40000"/>
-                              <a:lumOff val="60000"/>
+                            <a:schemeClr val="accent6">
+                              <a:lumMod val="60000"/>
+                              <a:lumOff val="40000"/>
                             </a:schemeClr>
                           </a:solidFill>
                         </wps:spPr>
@@ -1729,9 +1738,9 @@
                             </a:avLst>
                           </a:prstGeom>
                           <a:solidFill>
-                            <a:schemeClr val="accent5">
-                              <a:lumMod val="40000"/>
-                              <a:lumOff val="60000"/>
+                            <a:schemeClr val="accent6">
+                              <a:lumMod val="60000"/>
+                              <a:lumOff val="40000"/>
                             </a:schemeClr>
                           </a:solidFill>
                         </wps:spPr>
@@ -1773,9 +1782,942 @@
                             </a:avLst>
                           </a:prstGeom>
                           <a:solidFill>
-                            <a:schemeClr val="accent2">
-                              <a:lumMod val="75000"/>
+                            <a:schemeClr val="bg1">
+                              <a:lumMod val="85000"/>
                             </a:schemeClr>
+                          </a:solidFill>
+                        </wps:spPr>
+                        <wps:style>
+                          <a:lnRef idx="2">
+                            <a:schemeClr val="accent1">
+                              <a:shade val="50000"/>
+                            </a:schemeClr>
+                          </a:lnRef>
+                          <a:fillRef idx="1">
+                            <a:schemeClr val="accent1"/>
+                          </a:fillRef>
+                          <a:effectRef idx="0">
+                            <a:schemeClr val="accent1"/>
+                          </a:effectRef>
+                          <a:fontRef idx="minor">
+                            <a:schemeClr val="lt1"/>
+                          </a:fontRef>
+                        </wps:style>
+                        <wps:bodyPr rot="0" spcFirstLastPara="0" vert="horz" wrap="square" lIns="91440" tIns="45720" rIns="91440" bIns="45720" numCol="1" spcCol="0" rtlCol="0" fromWordArt="0" anchor="ctr" anchorCtr="0" forceAA="0" compatLnSpc="1">
+                          <a:prstTxWarp prst="textNoShape">
+                            <a:avLst/>
+                          </a:prstTxWarp>
+                          <a:noAutofit/>
+                        </wps:bodyPr>
+                      </wps:wsp>
+                      <wps:wsp>
+                        <wps:cNvPr id="2" name="Text Box 2"/>
+                        <wps:cNvSpPr txBox="1"/>
+                        <wps:spPr>
+                          <a:xfrm>
+                            <a:off x="3559249" y="968032"/>
+                            <a:ext cx="685893" cy="343108"/>
+                          </a:xfrm>
+                          <a:prstGeom prst="rect">
+                            <a:avLst/>
+                          </a:prstGeom>
+                          <a:noFill/>
+                          <a:ln w="6350">
+                            <a:noFill/>
+                          </a:ln>
+                        </wps:spPr>
+                        <wps:txbx>
+                          <w:txbxContent>
+                            <w:p>
+                              <w:pPr>
+                                <w:jc w:val="center"/>
+                              </w:pPr>
+                              <w:r>
+                                <w:t>North</w:t>
+                              </w:r>
+                            </w:p>
+                          </w:txbxContent>
+                        </wps:txbx>
+                        <wps:bodyPr rot="0" spcFirstLastPara="0" vertOverflow="overflow" horzOverflow="overflow" vert="horz" wrap="square" lIns="91440" tIns="45720" rIns="91440" bIns="45720" numCol="1" spcCol="0" rtlCol="0" fromWordArt="0" anchor="t" anchorCtr="0" forceAA="0" compatLnSpc="1">
+                          <a:prstTxWarp prst="textNoShape">
+                            <a:avLst/>
+                          </a:prstTxWarp>
+                          <a:noAutofit/>
+                        </wps:bodyPr>
+                      </wps:wsp>
+                      <wps:wsp>
+                        <wps:cNvPr id="49" name="Text Box 2"/>
+                        <wps:cNvSpPr txBox="1"/>
+                        <wps:spPr>
+                          <a:xfrm>
+                            <a:off x="3572876" y="3449754"/>
+                            <a:ext cx="685800" cy="342900"/>
+                          </a:xfrm>
+                          <a:prstGeom prst="rect">
+                            <a:avLst/>
+                          </a:prstGeom>
+                          <a:noFill/>
+                          <a:ln w="6350">
+                            <a:noFill/>
+                          </a:ln>
+                        </wps:spPr>
+                        <wps:txbx>
+                          <w:txbxContent>
+                            <w:p>
+                              <w:pPr>
+                                <w:pStyle w:val="NormalWeb"/>
+                                <w:spacing w:before="0" w:beforeAutospacing="0" w:after="160" w:afterAutospacing="0" w:line="256" w:lineRule="auto"/>
+                                <w:jc w:val="center"/>
+                              </w:pPr>
+                              <w:r>
+                                <w:rPr>
+                                  <w:rFonts w:ascii="Calibri" w:eastAsia="Calibri" w:hAnsi="Calibri"/>
+                                  <w:sz w:val="22"/>
+                                  <w:szCs w:val="22"/>
+                                </w:rPr>
+                                <w:t>South</w:t>
+                              </w:r>
+                            </w:p>
+                          </w:txbxContent>
+                        </wps:txbx>
+                        <wps:bodyPr rot="0" spcFirstLastPara="0" vert="horz" wrap="square" lIns="91440" tIns="45720" rIns="91440" bIns="45720" numCol="1" spcCol="0" rtlCol="0" fromWordArt="0" anchor="t" anchorCtr="0" forceAA="0" compatLnSpc="1">
+                          <a:prstTxWarp prst="textNoShape">
+                            <a:avLst/>
+                          </a:prstTxWarp>
+                          <a:noAutofit/>
+                        </wps:bodyPr>
+                      </wps:wsp>
+                      <wps:wsp>
+                        <wps:cNvPr id="50" name="Text Box 2"/>
+                        <wps:cNvSpPr txBox="1"/>
+                        <wps:spPr>
+                          <a:xfrm>
+                            <a:off x="2376991" y="2217684"/>
+                            <a:ext cx="685800" cy="342900"/>
+                          </a:xfrm>
+                          <a:prstGeom prst="rect">
+                            <a:avLst/>
+                          </a:prstGeom>
+                          <a:noFill/>
+                          <a:ln w="6350">
+                            <a:noFill/>
+                          </a:ln>
+                        </wps:spPr>
+                        <wps:txbx>
+                          <w:txbxContent>
+                            <w:p>
+                              <w:pPr>
+                                <w:pStyle w:val="NormalWeb"/>
+                                <w:spacing w:before="0" w:beforeAutospacing="0" w:after="160" w:afterAutospacing="0" w:line="256" w:lineRule="auto"/>
+                                <w:jc w:val="center"/>
+                              </w:pPr>
+                              <w:r>
+                                <w:rPr>
+                                  <w:rFonts w:ascii="Calibri" w:eastAsia="Calibri" w:hAnsi="Calibri"/>
+                                  <w:sz w:val="22"/>
+                                  <w:szCs w:val="22"/>
+                                </w:rPr>
+                                <w:t>West</w:t>
+                              </w:r>
+                            </w:p>
+                          </w:txbxContent>
+                        </wps:txbx>
+                        <wps:bodyPr rot="0" spcFirstLastPara="0" vert="horz" wrap="square" lIns="91440" tIns="45720" rIns="91440" bIns="45720" numCol="1" spcCol="0" rtlCol="0" fromWordArt="0" anchor="t" anchorCtr="0" forceAA="0" compatLnSpc="1">
+                          <a:prstTxWarp prst="textNoShape">
+                            <a:avLst/>
+                          </a:prstTxWarp>
+                          <a:noAutofit/>
+                        </wps:bodyPr>
+                      </wps:wsp>
+                      <wps:wsp>
+                        <wps:cNvPr id="51" name="Text Box 2"/>
+                        <wps:cNvSpPr txBox="1"/>
+                        <wps:spPr>
+                          <a:xfrm>
+                            <a:off x="4719082" y="2169734"/>
+                            <a:ext cx="685800" cy="342900"/>
+                          </a:xfrm>
+                          <a:prstGeom prst="rect">
+                            <a:avLst/>
+                          </a:prstGeom>
+                          <a:noFill/>
+                          <a:ln w="6350">
+                            <a:noFill/>
+                          </a:ln>
+                        </wps:spPr>
+                        <wps:txbx>
+                          <w:txbxContent>
+                            <w:p>
+                              <w:pPr>
+                                <w:pStyle w:val="NormalWeb"/>
+                                <w:spacing w:before="0" w:beforeAutospacing="0" w:after="160" w:afterAutospacing="0" w:line="256" w:lineRule="auto"/>
+                                <w:jc w:val="center"/>
+                              </w:pPr>
+                              <w:r>
+                                <w:rPr>
+                                  <w:rFonts w:ascii="Calibri" w:eastAsia="Calibri" w:hAnsi="Calibri"/>
+                                  <w:sz w:val="22"/>
+                                  <w:szCs w:val="22"/>
+                                </w:rPr>
+                                <w:t>East</w:t>
+                              </w:r>
+                            </w:p>
+                          </w:txbxContent>
+                        </wps:txbx>
+                        <wps:bodyPr rot="0" spcFirstLastPara="0" vert="horz" wrap="square" lIns="91440" tIns="45720" rIns="91440" bIns="45720" numCol="1" spcCol="0" rtlCol="0" fromWordArt="0" anchor="t" anchorCtr="0" forceAA="0" compatLnSpc="1">
+                          <a:prstTxWarp prst="textNoShape">
+                            <a:avLst/>
+                          </a:prstTxWarp>
+                          <a:noAutofit/>
+                        </wps:bodyPr>
+                      </wps:wsp>
+                      <wps:wsp>
+                        <wps:cNvPr id="52" name="Text Box 2"/>
+                        <wps:cNvSpPr txBox="1"/>
+                        <wps:spPr>
+                          <a:xfrm>
+                            <a:off x="2610646" y="1538958"/>
+                            <a:ext cx="505806" cy="563449"/>
+                          </a:xfrm>
+                          <a:prstGeom prst="rect">
+                            <a:avLst/>
+                          </a:prstGeom>
+                          <a:noFill/>
+                          <a:ln w="6350">
+                            <a:noFill/>
+                          </a:ln>
+                        </wps:spPr>
+                        <wps:txbx>
+                          <w:txbxContent>
+                            <w:p>
+                              <w:pPr>
+                                <w:pStyle w:val="NormalWeb"/>
+                                <w:spacing w:before="0" w:beforeAutospacing="0" w:after="160" w:afterAutospacing="0" w:line="256" w:lineRule="auto"/>
+                                <w:jc w:val="center"/>
+                              </w:pPr>
+                              <w:r>
+                                <w:rPr>
+                                  <w:rFonts w:ascii="Calibri" w:eastAsia="Calibri" w:hAnsi="Calibri"/>
+                                  <w:sz w:val="22"/>
+                                  <w:szCs w:val="22"/>
+                                </w:rPr>
+                                <w:t>Get Left</w:t>
+                              </w:r>
+                            </w:p>
+                          </w:txbxContent>
+                        </wps:txbx>
+                        <wps:bodyPr rot="0" spcFirstLastPara="0" vert="horz" wrap="square" lIns="91440" tIns="45720" rIns="91440" bIns="45720" numCol="1" spcCol="0" rtlCol="0" fromWordArt="0" anchor="t" anchorCtr="0" forceAA="0" compatLnSpc="1">
+                          <a:prstTxWarp prst="textNoShape">
+                            <a:avLst/>
+                          </a:prstTxWarp>
+                          <a:noAutofit/>
+                        </wps:bodyPr>
+                      </wps:wsp>
+                      <wps:wsp>
+                        <wps:cNvPr id="53" name="Text Box 2"/>
+                        <wps:cNvSpPr txBox="1"/>
+                        <wps:spPr>
+                          <a:xfrm>
+                            <a:off x="2641543" y="2736282"/>
+                            <a:ext cx="505460" cy="563245"/>
+                          </a:xfrm>
+                          <a:prstGeom prst="rect">
+                            <a:avLst/>
+                          </a:prstGeom>
+                          <a:noFill/>
+                          <a:ln w="6350">
+                            <a:noFill/>
+                          </a:ln>
+                        </wps:spPr>
+                        <wps:txbx>
+                          <w:txbxContent>
+                            <w:p>
+                              <w:pPr>
+                                <w:pStyle w:val="NormalWeb"/>
+                                <w:spacing w:before="0" w:beforeAutospacing="0" w:after="160" w:afterAutospacing="0" w:line="254" w:lineRule="auto"/>
+                                <w:jc w:val="center"/>
+                              </w:pPr>
+                              <w:r>
+                                <w:rPr>
+                                  <w:rFonts w:ascii="Calibri" w:eastAsia="Calibri" w:hAnsi="Calibri"/>
+                                  <w:sz w:val="22"/>
+                                  <w:szCs w:val="22"/>
+                                </w:rPr>
+                                <w:t>Drop Left</w:t>
+                              </w:r>
+                            </w:p>
+                          </w:txbxContent>
+                        </wps:txbx>
+                        <wps:bodyPr rot="0" spcFirstLastPara="0" vert="horz" wrap="square" lIns="91440" tIns="45720" rIns="91440" bIns="45720" numCol="1" spcCol="0" rtlCol="0" fromWordArt="0" anchor="t" anchorCtr="0" forceAA="0" compatLnSpc="1">
+                          <a:prstTxWarp prst="textNoShape">
+                            <a:avLst/>
+                          </a:prstTxWarp>
+                          <a:noAutofit/>
+                        </wps:bodyPr>
+                      </wps:wsp>
+                      <wps:wsp>
+                        <wps:cNvPr id="54" name="Text Box 2"/>
+                        <wps:cNvSpPr txBox="1"/>
+                        <wps:spPr>
+                          <a:xfrm>
+                            <a:off x="4666741" y="1539038"/>
+                            <a:ext cx="505460" cy="563245"/>
+                          </a:xfrm>
+                          <a:prstGeom prst="rect">
+                            <a:avLst/>
+                          </a:prstGeom>
+                          <a:noFill/>
+                          <a:ln w="6350">
+                            <a:noFill/>
+                          </a:ln>
+                        </wps:spPr>
+                        <wps:txbx>
+                          <w:txbxContent>
+                            <w:p>
+                              <w:pPr>
+                                <w:pStyle w:val="NormalWeb"/>
+                                <w:spacing w:before="0" w:beforeAutospacing="0" w:after="160" w:afterAutospacing="0" w:line="254" w:lineRule="auto"/>
+                                <w:jc w:val="center"/>
+                              </w:pPr>
+                              <w:r>
+                                <w:rPr>
+                                  <w:rFonts w:ascii="Calibri" w:eastAsia="Calibri" w:hAnsi="Calibri"/>
+                                  <w:sz w:val="22"/>
+                                  <w:szCs w:val="22"/>
+                                </w:rPr>
+                                <w:t>Get Right</w:t>
+                              </w:r>
+                            </w:p>
+                          </w:txbxContent>
+                        </wps:txbx>
+                        <wps:bodyPr rot="0" spcFirstLastPara="0" vert="horz" wrap="square" lIns="91440" tIns="45720" rIns="91440" bIns="45720" numCol="1" spcCol="0" rtlCol="0" fromWordArt="0" anchor="t" anchorCtr="0" forceAA="0" compatLnSpc="1">
+                          <a:prstTxWarp prst="textNoShape">
+                            <a:avLst/>
+                          </a:prstTxWarp>
+                          <a:noAutofit/>
+                        </wps:bodyPr>
+                      </wps:wsp>
+                      <wps:wsp>
+                        <wps:cNvPr id="55" name="Text Box 2"/>
+                        <wps:cNvSpPr txBox="1"/>
+                        <wps:spPr>
+                          <a:xfrm>
+                            <a:off x="4636032" y="2685466"/>
+                            <a:ext cx="504825" cy="562610"/>
+                          </a:xfrm>
+                          <a:prstGeom prst="rect">
+                            <a:avLst/>
+                          </a:prstGeom>
+                          <a:noFill/>
+                          <a:ln w="6350">
+                            <a:noFill/>
+                          </a:ln>
+                        </wps:spPr>
+                        <wps:txbx>
+                          <w:txbxContent>
+                            <w:p>
+                              <w:pPr>
+                                <w:pStyle w:val="NormalWeb"/>
+                                <w:spacing w:before="0" w:beforeAutospacing="0" w:after="160" w:afterAutospacing="0" w:line="252" w:lineRule="auto"/>
+                                <w:jc w:val="center"/>
+                              </w:pPr>
+                              <w:r>
+                                <w:rPr>
+                                  <w:rFonts w:ascii="Calibri" w:eastAsia="Calibri" w:hAnsi="Calibri"/>
+                                  <w:sz w:val="22"/>
+                                  <w:szCs w:val="22"/>
+                                </w:rPr>
+                                <w:t>Drop Right</w:t>
+                              </w:r>
+                            </w:p>
+                          </w:txbxContent>
+                        </wps:txbx>
+                        <wps:bodyPr rot="0" spcFirstLastPara="0" vert="horz" wrap="square" lIns="91440" tIns="45720" rIns="91440" bIns="45720" numCol="1" spcCol="0" rtlCol="0" fromWordArt="0" anchor="t" anchorCtr="0" forceAA="0" compatLnSpc="1">
+                          <a:prstTxWarp prst="textNoShape">
+                            <a:avLst/>
+                          </a:prstTxWarp>
+                          <a:noAutofit/>
+                        </wps:bodyPr>
+                      </wps:wsp>
+                      <wps:wsp>
+                        <wps:cNvPr id="56" name="Text Box 2"/>
+                        <wps:cNvSpPr txBox="1"/>
+                        <wps:spPr>
+                          <a:xfrm>
+                            <a:off x="3046272" y="1145250"/>
+                            <a:ext cx="505460" cy="563245"/>
+                          </a:xfrm>
+                          <a:prstGeom prst="rect">
+                            <a:avLst/>
+                          </a:prstGeom>
+                          <a:noFill/>
+                          <a:ln w="6350">
+                            <a:noFill/>
+                          </a:ln>
+                        </wps:spPr>
+                        <wps:txbx>
+                          <w:txbxContent>
+                            <w:p>
+                              <w:pPr>
+                                <w:pStyle w:val="NormalWeb"/>
+                                <w:spacing w:before="0" w:beforeAutospacing="0" w:after="160" w:afterAutospacing="0" w:line="254" w:lineRule="auto"/>
+                                <w:jc w:val="center"/>
+                              </w:pPr>
+                              <w:r>
+                                <w:rPr>
+                                  <w:rFonts w:ascii="Calibri" w:eastAsia="Calibri" w:hAnsi="Calibri"/>
+                                  <w:sz w:val="22"/>
+                                  <w:szCs w:val="22"/>
+                                </w:rPr>
+                                <w:t>Use Left</w:t>
+                              </w:r>
+                            </w:p>
+                          </w:txbxContent>
+                        </wps:txbx>
+                        <wps:bodyPr rot="0" spcFirstLastPara="0" vert="horz" wrap="square" lIns="91440" tIns="45720" rIns="91440" bIns="45720" numCol="1" spcCol="0" rtlCol="0" fromWordArt="0" anchor="t" anchorCtr="0" forceAA="0" compatLnSpc="1">
+                          <a:prstTxWarp prst="textNoShape">
+                            <a:avLst/>
+                          </a:prstTxWarp>
+                          <a:noAutofit/>
+                        </wps:bodyPr>
+                      </wps:wsp>
+                      <wps:wsp>
+                        <wps:cNvPr id="57" name="Text Box 2"/>
+                        <wps:cNvSpPr txBox="1"/>
+                        <wps:spPr>
+                          <a:xfrm>
+                            <a:off x="4222471" y="1082582"/>
+                            <a:ext cx="505460" cy="563245"/>
+                          </a:xfrm>
+                          <a:prstGeom prst="rect">
+                            <a:avLst/>
+                          </a:prstGeom>
+                          <a:noFill/>
+                          <a:ln w="6350">
+                            <a:noFill/>
+                          </a:ln>
+                        </wps:spPr>
+                        <wps:txbx>
+                          <w:txbxContent>
+                            <w:p>
+                              <w:pPr>
+                                <w:pStyle w:val="NormalWeb"/>
+                                <w:spacing w:before="0" w:beforeAutospacing="0" w:after="160" w:afterAutospacing="0" w:line="254" w:lineRule="auto"/>
+                                <w:jc w:val="center"/>
+                              </w:pPr>
+                              <w:r>
+                                <w:rPr>
+                                  <w:rFonts w:ascii="Calibri" w:eastAsia="Calibri" w:hAnsi="Calibri"/>
+                                  <w:sz w:val="22"/>
+                                  <w:szCs w:val="22"/>
+                                </w:rPr>
+                                <w:t>Use Right</w:t>
+                              </w:r>
+                            </w:p>
+                          </w:txbxContent>
+                        </wps:txbx>
+                        <wps:bodyPr rot="0" spcFirstLastPara="0" vert="horz" wrap="square" lIns="91440" tIns="45720" rIns="91440" bIns="45720" numCol="1" spcCol="0" rtlCol="0" fromWordArt="0" anchor="t" anchorCtr="0" forceAA="0" compatLnSpc="1">
+                          <a:prstTxWarp prst="textNoShape">
+                            <a:avLst/>
+                          </a:prstTxWarp>
+                          <a:noAutofit/>
+                        </wps:bodyPr>
+                      </wps:wsp>
+                      <wps:wsp>
+                        <wps:cNvPr id="58" name="Text Box 2"/>
+                        <wps:cNvSpPr txBox="1"/>
+                        <wps:spPr>
+                          <a:xfrm>
+                            <a:off x="3139907" y="3013054"/>
+                            <a:ext cx="505460" cy="563245"/>
+                          </a:xfrm>
+                          <a:prstGeom prst="rect">
+                            <a:avLst/>
+                          </a:prstGeom>
+                          <a:noFill/>
+                          <a:ln w="6350">
+                            <a:noFill/>
+                          </a:ln>
+                        </wps:spPr>
+                        <wps:txbx>
+                          <w:txbxContent>
+                            <w:p>
+                              <w:pPr>
+                                <w:pStyle w:val="NormalWeb"/>
+                                <w:spacing w:before="0" w:beforeAutospacing="0" w:after="160" w:afterAutospacing="0" w:line="254" w:lineRule="auto"/>
+                                <w:jc w:val="center"/>
+                                <w:rPr>
+                                  <w:b/>
+                                  <w:sz w:val="40"/>
+                                  <w:szCs w:val="40"/>
+                                </w:rPr>
+                              </w:pPr>
+                              <w:r>
+                                <w:rPr>
+                                  <w:rFonts w:ascii="Calibri" w:eastAsia="Calibri" w:hAnsi="Calibri"/>
+                                  <w:b/>
+                                  <w:sz w:val="40"/>
+                                  <w:szCs w:val="40"/>
+                                </w:rPr>
+                                <w:t>A</w:t>
+                              </w:r>
+                            </w:p>
+                          </w:txbxContent>
+                        </wps:txbx>
+                        <wps:bodyPr rot="0" spcFirstLastPara="0" vert="horz" wrap="square" lIns="91440" tIns="45720" rIns="91440" bIns="45720" numCol="1" spcCol="0" rtlCol="0" fromWordArt="0" anchor="t" anchorCtr="0" forceAA="0" compatLnSpc="1">
+                          <a:prstTxWarp prst="textNoShape">
+                            <a:avLst/>
+                          </a:prstTxWarp>
+                          <a:noAutofit/>
+                        </wps:bodyPr>
+                      </wps:wsp>
+                      <wps:wsp>
+                        <wps:cNvPr id="59" name="Text Box 2"/>
+                        <wps:cNvSpPr txBox="1"/>
+                        <wps:spPr>
+                          <a:xfrm>
+                            <a:off x="4154732" y="3007770"/>
+                            <a:ext cx="504825" cy="562610"/>
+                          </a:xfrm>
+                          <a:prstGeom prst="rect">
+                            <a:avLst/>
+                          </a:prstGeom>
+                          <a:noFill/>
+                          <a:ln w="6350">
+                            <a:noFill/>
+                          </a:ln>
+                        </wps:spPr>
+                        <wps:txbx>
+                          <w:txbxContent>
+                            <w:p>
+                              <w:pPr>
+                                <w:pStyle w:val="NormalWeb"/>
+                                <w:spacing w:before="0" w:beforeAutospacing="0" w:after="160" w:afterAutospacing="0" w:line="252" w:lineRule="auto"/>
+                                <w:jc w:val="center"/>
+                              </w:pPr>
+                              <w:r>
+                                <w:rPr>
+                                  <w:rFonts w:ascii="Calibri" w:eastAsia="Calibri" w:hAnsi="Calibri"/>
+                                  <w:b/>
+                                  <w:bCs/>
+                                  <w:sz w:val="40"/>
+                                  <w:szCs w:val="40"/>
+                                </w:rPr>
+                                <w:t>B</w:t>
+                              </w:r>
+                            </w:p>
+                          </w:txbxContent>
+                        </wps:txbx>
+                        <wps:bodyPr rot="0" spcFirstLastPara="0" vert="horz" wrap="square" lIns="91440" tIns="45720" rIns="91440" bIns="45720" numCol="1" spcCol="0" rtlCol="0" fromWordArt="0" anchor="t" anchorCtr="0" forceAA="0" compatLnSpc="1">
+                          <a:prstTxWarp prst="textNoShape">
+                            <a:avLst/>
+                          </a:prstTxWarp>
+                          <a:noAutofit/>
+                        </wps:bodyPr>
+                      </wps:wsp>
+                      <wps:wsp>
+                        <wps:cNvPr id="3" name="Oval 3"/>
+                        <wps:cNvSpPr/>
+                        <wps:spPr>
+                          <a:xfrm>
+                            <a:off x="3312114" y="1769388"/>
+                            <a:ext cx="1142996" cy="1137486"/>
+                          </a:xfrm>
+                          <a:prstGeom prst="ellipse">
+                            <a:avLst/>
+                          </a:prstGeom>
+                          <a:solidFill>
+                            <a:schemeClr val="bg1"/>
+                          </a:solidFill>
+                        </wps:spPr>
+                        <wps:style>
+                          <a:lnRef idx="2">
+                            <a:schemeClr val="accent1">
+                              <a:shade val="50000"/>
+                            </a:schemeClr>
+                          </a:lnRef>
+                          <a:fillRef idx="1">
+                            <a:schemeClr val="accent1"/>
+                          </a:fillRef>
+                          <a:effectRef idx="0">
+                            <a:schemeClr val="accent1"/>
+                          </a:effectRef>
+                          <a:fontRef idx="minor">
+                            <a:schemeClr val="lt1"/>
+                          </a:fontRef>
+                        </wps:style>
+                        <wps:txbx>
+                          <w:txbxContent>
+                            <w:p>
+                              <w:pPr>
+                                <w:jc w:val="center"/>
+                              </w:pPr>
+                            </w:p>
+                          </w:txbxContent>
+                        </wps:txbx>
+                        <wps:bodyPr rot="0" spcFirstLastPara="0" vertOverflow="overflow" horzOverflow="overflow" vert="horz" wrap="square" lIns="91440" tIns="45720" rIns="91440" bIns="45720" numCol="1" spcCol="0" rtlCol="0" fromWordArt="0" anchor="ctr" anchorCtr="0" forceAA="0" compatLnSpc="1">
+                          <a:prstTxWarp prst="textNoShape">
+                            <a:avLst/>
+                          </a:prstTxWarp>
+                          <a:noAutofit/>
+                        </wps:bodyPr>
+                      </wps:wsp>
+                      <wps:wsp>
+                        <wps:cNvPr id="61" name="Oval 61"/>
+                        <wps:cNvSpPr/>
+                        <wps:spPr>
+                          <a:xfrm>
+                            <a:off x="2527575" y="969303"/>
+                            <a:ext cx="2726358" cy="2741078"/>
+                          </a:xfrm>
+                          <a:prstGeom prst="ellipse">
+                            <a:avLst/>
+                          </a:prstGeom>
+                          <a:noFill/>
+                          <a:ln w="38100"/>
+                        </wps:spPr>
+                        <wps:style>
+                          <a:lnRef idx="2">
+                            <a:schemeClr val="accent1">
+                              <a:shade val="50000"/>
+                            </a:schemeClr>
+                          </a:lnRef>
+                          <a:fillRef idx="1">
+                            <a:schemeClr val="accent1"/>
+                          </a:fillRef>
+                          <a:effectRef idx="0">
+                            <a:schemeClr val="accent1"/>
+                          </a:effectRef>
+                          <a:fontRef idx="minor">
+                            <a:schemeClr val="lt1"/>
+                          </a:fontRef>
+                        </wps:style>
+                        <wps:bodyPr rot="0" spcFirstLastPara="0" vert="horz" wrap="square" lIns="91440" tIns="45720" rIns="91440" bIns="45720" numCol="1" spcCol="0" rtlCol="0" fromWordArt="0" anchor="ctr" anchorCtr="0" forceAA="0" compatLnSpc="1">
+                          <a:prstTxWarp prst="textNoShape">
+                            <a:avLst/>
+                          </a:prstTxWarp>
+                          <a:noAutofit/>
+                        </wps:bodyPr>
+                      </wps:wsp>
+                      <pic:pic xmlns:pic="http://schemas.openxmlformats.org/drawingml/2006/picture">
+                        <pic:nvPicPr>
+                          <pic:cNvPr id="63" name="Picture 63"/>
+                          <pic:cNvPicPr/>
+                        </pic:nvPicPr>
+                        <pic:blipFill>
+                          <a:blip r:embed="rId4" cstate="print">
+                            <a:extLst>
+                              <a:ext uri="{28A0092B-C50C-407E-A947-70E740481C1C}">
+                                <a14:useLocalDpi xmlns:a14="http://schemas.microsoft.com/office/drawing/2010/main" val="0"/>
+                              </a:ext>
+                            </a:extLst>
+                          </a:blip>
+                          <a:srcRect/>
+                          <a:stretch>
+                            <a:fillRect/>
+                          </a:stretch>
+                        </pic:blipFill>
+                        <pic:spPr bwMode="auto">
+                          <a:xfrm>
+                            <a:off x="2984406" y="1719153"/>
+                            <a:ext cx="327660" cy="327660"/>
+                          </a:xfrm>
+                          <a:prstGeom prst="rect">
+                            <a:avLst/>
+                          </a:prstGeom>
+                          <a:noFill/>
+                          <a:ln>
+                            <a:noFill/>
+                          </a:ln>
+                        </pic:spPr>
+                      </pic:pic>
+                      <pic:pic xmlns:pic="http://schemas.openxmlformats.org/drawingml/2006/picture">
+                        <pic:nvPicPr>
+                          <pic:cNvPr id="65" name="Picture 65"/>
+                          <pic:cNvPicPr/>
+                        </pic:nvPicPr>
+                        <pic:blipFill>
+                          <a:blip r:embed="rId5" cstate="print">
+                            <a:extLst>
+                              <a:ext uri="{28A0092B-C50C-407E-A947-70E740481C1C}">
+                                <a14:useLocalDpi xmlns:a14="http://schemas.microsoft.com/office/drawing/2010/main" val="0"/>
+                              </a:ext>
+                            </a:extLst>
+                          </a:blip>
+                          <a:srcRect/>
+                          <a:stretch>
+                            <a:fillRect/>
+                          </a:stretch>
+                        </pic:blipFill>
+                        <pic:spPr bwMode="auto">
+                          <a:xfrm>
+                            <a:off x="3009220" y="2646524"/>
+                            <a:ext cx="315948" cy="228816"/>
+                          </a:xfrm>
+                          <a:prstGeom prst="rect">
+                            <a:avLst/>
+                          </a:prstGeom>
+                          <a:noFill/>
+                          <a:ln>
+                            <a:noFill/>
+                          </a:ln>
+                        </pic:spPr>
+                      </pic:pic>
+                      <pic:pic xmlns:pic="http://schemas.openxmlformats.org/drawingml/2006/picture">
+                        <pic:nvPicPr>
+                          <pic:cNvPr id="67" name="Picture 67"/>
+                          <pic:cNvPicPr/>
+                        </pic:nvPicPr>
+                        <pic:blipFill>
+                          <a:blip r:embed="rId6" cstate="print">
+                            <a:extLst>
+                              <a:ext uri="{28A0092B-C50C-407E-A947-70E740481C1C}">
+                                <a14:useLocalDpi xmlns:a14="http://schemas.microsoft.com/office/drawing/2010/main" val="0"/>
+                              </a:ext>
+                            </a:extLst>
+                          </a:blip>
+                          <a:srcRect/>
+                          <a:stretch>
+                            <a:fillRect/>
+                          </a:stretch>
+                        </pic:blipFill>
+                        <pic:spPr bwMode="auto">
+                          <a:xfrm rot="16200000" flipH="1">
+                            <a:off x="3316822" y="1477449"/>
+                            <a:ext cx="342854" cy="341350"/>
+                          </a:xfrm>
+                          <a:prstGeom prst="rect">
+                            <a:avLst/>
+                          </a:prstGeom>
+                          <a:noFill/>
+                          <a:ln>
+                            <a:noFill/>
+                          </a:ln>
+                        </pic:spPr>
+                      </pic:pic>
+                      <pic:pic xmlns:pic="http://schemas.openxmlformats.org/drawingml/2006/picture">
+                        <pic:nvPicPr>
+                          <pic:cNvPr id="68" name="Picture 68"/>
+                          <pic:cNvPicPr/>
+                        </pic:nvPicPr>
+                        <pic:blipFill>
+                          <a:blip r:embed="rId4" cstate="print">
+                            <a:extLst>
+                              <a:ext uri="{28A0092B-C50C-407E-A947-70E740481C1C}">
+                                <a14:useLocalDpi xmlns:a14="http://schemas.microsoft.com/office/drawing/2010/main" val="0"/>
+                              </a:ext>
+                            </a:extLst>
+                          </a:blip>
+                          <a:srcRect/>
+                          <a:stretch>
+                            <a:fillRect/>
+                          </a:stretch>
+                        </pic:blipFill>
+                        <pic:spPr bwMode="auto">
+                          <a:xfrm flipH="1">
+                            <a:off x="4464312" y="1753485"/>
+                            <a:ext cx="327000" cy="327025"/>
+                          </a:xfrm>
+                          <a:prstGeom prst="rect">
+                            <a:avLst/>
+                          </a:prstGeom>
+                          <a:noFill/>
+                          <a:ln>
+                            <a:noFill/>
+                          </a:ln>
+                        </pic:spPr>
+                      </pic:pic>
+                      <pic:pic xmlns:pic="http://schemas.openxmlformats.org/drawingml/2006/picture">
+                        <pic:nvPicPr>
+                          <pic:cNvPr id="70" name="Picture 70"/>
+                          <pic:cNvPicPr/>
+                        </pic:nvPicPr>
+                        <pic:blipFill>
+                          <a:blip r:embed="rId5" cstate="print">
+                            <a:extLst>
+                              <a:ext uri="{28A0092B-C50C-407E-A947-70E740481C1C}">
+                                <a14:useLocalDpi xmlns:a14="http://schemas.microsoft.com/office/drawing/2010/main" val="0"/>
+                              </a:ext>
+                            </a:extLst>
+                          </a:blip>
+                          <a:srcRect/>
+                          <a:stretch>
+                            <a:fillRect/>
+                          </a:stretch>
+                        </pic:blipFill>
+                        <pic:spPr bwMode="auto">
+                          <a:xfrm flipH="1">
+                            <a:off x="4404188" y="2636197"/>
+                            <a:ext cx="337388" cy="228600"/>
+                          </a:xfrm>
+                          <a:prstGeom prst="rect">
+                            <a:avLst/>
+                          </a:prstGeom>
+                          <a:noFill/>
+                          <a:ln>
+                            <a:noFill/>
+                          </a:ln>
+                        </pic:spPr>
+                      </pic:pic>
+                      <pic:pic xmlns:pic="http://schemas.openxmlformats.org/drawingml/2006/picture">
+                        <pic:nvPicPr>
+                          <pic:cNvPr id="73" name="Picture 73"/>
+                          <pic:cNvPicPr/>
+                        </pic:nvPicPr>
+                        <pic:blipFill>
+                          <a:blip r:embed="rId6" cstate="print">
+                            <a:extLst>
+                              <a:ext uri="{28A0092B-C50C-407E-A947-70E740481C1C}">
+                                <a14:useLocalDpi xmlns:a14="http://schemas.microsoft.com/office/drawing/2010/main" val="0"/>
+                              </a:ext>
+                            </a:extLst>
+                          </a:blip>
+                          <a:srcRect/>
+                          <a:stretch>
+                            <a:fillRect/>
+                          </a:stretch>
+                        </pic:blipFill>
+                        <pic:spPr bwMode="auto">
+                          <a:xfrm rot="5400000">
+                            <a:off x="4133980" y="1491098"/>
+                            <a:ext cx="342265" cy="340995"/>
+                          </a:xfrm>
+                          <a:prstGeom prst="rect">
+                            <a:avLst/>
+                          </a:prstGeom>
+                          <a:noFill/>
+                          <a:ln>
+                            <a:noFill/>
+                          </a:ln>
+                        </pic:spPr>
+                      </pic:pic>
+                      <wps:wsp>
+                        <wps:cNvPr id="7" name="Arrow: Up 7"/>
+                        <wps:cNvSpPr/>
+                        <wps:spPr>
+                          <a:xfrm>
+                            <a:off x="3785126" y="1232064"/>
+                            <a:ext cx="228600" cy="281278"/>
+                          </a:xfrm>
+                          <a:prstGeom prst="upArrow">
+                            <a:avLst/>
+                          </a:prstGeom>
+                          <a:solidFill>
+                            <a:srgbClr val="C00000"/>
+                          </a:solidFill>
+                        </wps:spPr>
+                        <wps:style>
+                          <a:lnRef idx="2">
+                            <a:schemeClr val="accent1">
+                              <a:shade val="50000"/>
+                            </a:schemeClr>
+                          </a:lnRef>
+                          <a:fillRef idx="1">
+                            <a:schemeClr val="accent1"/>
+                          </a:fillRef>
+                          <a:effectRef idx="0">
+                            <a:schemeClr val="accent1"/>
+                          </a:effectRef>
+                          <a:fontRef idx="minor">
+                            <a:schemeClr val="lt1"/>
+                          </a:fontRef>
+                        </wps:style>
+                        <wps:bodyPr rot="0" spcFirstLastPara="0" vertOverflow="overflow" horzOverflow="overflow" vert="horz" wrap="square" lIns="91440" tIns="45720" rIns="91440" bIns="45720" numCol="1" spcCol="0" rtlCol="0" fromWordArt="0" anchor="ctr" anchorCtr="0" forceAA="0" compatLnSpc="1">
+                          <a:prstTxWarp prst="textNoShape">
+                            <a:avLst/>
+                          </a:prstTxWarp>
+                          <a:noAutofit/>
+                        </wps:bodyPr>
+                      </wps:wsp>
+                      <wps:wsp>
+                        <wps:cNvPr id="75" name="Arrow: Up 75"/>
+                        <wps:cNvSpPr/>
+                        <wps:spPr>
+                          <a:xfrm rot="10800000">
+                            <a:off x="3795316" y="3203335"/>
+                            <a:ext cx="227965" cy="280670"/>
+                          </a:xfrm>
+                          <a:prstGeom prst="upArrow">
+                            <a:avLst/>
+                          </a:prstGeom>
+                          <a:solidFill>
+                            <a:srgbClr val="C00000"/>
+                          </a:solidFill>
+                        </wps:spPr>
+                        <wps:style>
+                          <a:lnRef idx="2">
+                            <a:schemeClr val="accent1">
+                              <a:shade val="50000"/>
+                            </a:schemeClr>
+                          </a:lnRef>
+                          <a:fillRef idx="1">
+                            <a:schemeClr val="accent1"/>
+                          </a:fillRef>
+                          <a:effectRef idx="0">
+                            <a:schemeClr val="accent1"/>
+                          </a:effectRef>
+                          <a:fontRef idx="minor">
+                            <a:schemeClr val="lt1"/>
+                          </a:fontRef>
+                        </wps:style>
+                        <wps:bodyPr rot="0" spcFirstLastPara="0" vert="horz" wrap="square" lIns="91440" tIns="45720" rIns="91440" bIns="45720" numCol="1" spcCol="0" rtlCol="0" fromWordArt="0" anchor="ctr" anchorCtr="0" forceAA="0" compatLnSpc="1">
+                          <a:prstTxWarp prst="textNoShape">
+                            <a:avLst/>
+                          </a:prstTxWarp>
+                          <a:noAutofit/>
+                        </wps:bodyPr>
+                      </wps:wsp>
+                      <wps:wsp>
+                        <wps:cNvPr id="76" name="Arrow: Up 76"/>
+                        <wps:cNvSpPr/>
+                        <wps:spPr>
+                          <a:xfrm rot="5400000">
+                            <a:off x="4630434" y="2199081"/>
+                            <a:ext cx="227965" cy="280670"/>
+                          </a:xfrm>
+                          <a:prstGeom prst="upArrow">
+                            <a:avLst/>
+                          </a:prstGeom>
+                          <a:solidFill>
+                            <a:srgbClr val="C00000"/>
+                          </a:solidFill>
+                        </wps:spPr>
+                        <wps:style>
+                          <a:lnRef idx="2">
+                            <a:schemeClr val="accent1">
+                              <a:shade val="50000"/>
+                            </a:schemeClr>
+                          </a:lnRef>
+                          <a:fillRef idx="1">
+                            <a:schemeClr val="accent1"/>
+                          </a:fillRef>
+                          <a:effectRef idx="0">
+                            <a:schemeClr val="accent1"/>
+                          </a:effectRef>
+                          <a:fontRef idx="minor">
+                            <a:schemeClr val="lt1"/>
+                          </a:fontRef>
+                        </wps:style>
+                        <wps:bodyPr rot="0" spcFirstLastPara="0" vert="horz" wrap="square" lIns="91440" tIns="45720" rIns="91440" bIns="45720" numCol="1" spcCol="0" rtlCol="0" fromWordArt="0" anchor="ctr" anchorCtr="0" forceAA="0" compatLnSpc="1">
+                          <a:prstTxWarp prst="textNoShape">
+                            <a:avLst/>
+                          </a:prstTxWarp>
+                          <a:noAutofit/>
+                        </wps:bodyPr>
+                      </wps:wsp>
+                      <wps:wsp>
+                        <wps:cNvPr id="78" name="Arrow: Up 78"/>
+                        <wps:cNvSpPr/>
+                        <wps:spPr>
+                          <a:xfrm rot="16200000">
+                            <a:off x="2954912" y="2225508"/>
+                            <a:ext cx="227330" cy="280035"/>
+                          </a:xfrm>
+                          <a:prstGeom prst="upArrow">
+                            <a:avLst/>
+                          </a:prstGeom>
+                          <a:solidFill>
+                            <a:srgbClr val="C00000"/>
                           </a:solidFill>
                         </wps:spPr>
                         <wps:style>
@@ -1809,12 +2751,31 @@
           </mc:Choice>
           <mc:Fallback>
             <w:pict>
-              <v:group w14:anchorId="701ABA09" id="Canvas 841" o:spid="_x0000_s1026" editas="canvas" style="width:692.7pt;height:404.1pt;mso-position-horizontal-relative:char;mso-position-vertical-relative:line" coordsize="87972,51314" o:gfxdata="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">
+              <v:group w14:anchorId="728FABA4" id="Canvas 841" o:spid="_x0000_s1026" editas="canvas" style="width:692.7pt;height:404.1pt;mso-position-horizontal-relative:char;mso-position-vertical-relative:line" coordsize="87972,51314" o:gfxdata="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">
+                <v:shapetype id="_x0000_t75" coordsize="21600,21600" o:spt="75" o:preferrelative="t" path="m@4@5l@4@11@9@11@9@5xe" filled="f" stroked="f">
+                  <v:stroke joinstyle="miter"/>
+                  <v:formulas>
+                    <v:f eqn="if lineDrawn pixelLineWidth 0"/>
+                    <v:f eqn="sum @0 1 0"/>
+                    <v:f eqn="sum 0 0 @1"/>
+                    <v:f eqn="prod @2 1 2"/>
+                    <v:f eqn="prod @3 21600 pixelWidth"/>
+                    <v:f eqn="prod @3 21600 pixelHeight"/>
+                    <v:f eqn="sum @0 0 1"/>
+                    <v:f eqn="prod @6 1 2"/>
+                    <v:f eqn="prod @7 21600 pixelWidth"/>
+                    <v:f eqn="sum @8 21600 0"/>
+                    <v:f eqn="prod @7 21600 pixelHeight"/>
+                    <v:f eqn="sum @10 21600 0"/>
+                  </v:formulas>
+                  <v:path o:extrusionok="f" gradientshapeok="t" o:connecttype="rect"/>
+                  <o:lock v:ext="edit" aspectratio="t"/>
+                </v:shapetype>
                 <v:shape id="_x0000_s1027" type="#_x0000_t75" style="position:absolute;width:87972;height:51314;visibility:visible;mso-wrap-style:square">
                   <v:fill o:detectmouseclick="t"/>
                   <v:path o:connecttype="none"/>
                 </v:shape>
-                <v:shape id="Partial Circle 204" o:spid="_x0000_s1028" style="position:absolute;left:25172;top:9687;width:27431;height:27429;visibility:visible;mso-wrap-style:square;v-text-anchor:middle" coordsize="2743042,2742873" o:gfxdata="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" path="m401201,402193c571323,231903,783269,109384,1015743,46945r355778,1324492l401201,402193xe" fillcolor="#2e74b5 [2408]" strokecolor="#1f3763 [1604]" strokeweight="1pt">
+                <v:shape id="Partial Circle 204" o:spid="_x0000_s1028" style="position:absolute;left:25172;top:9687;width:27431;height:27429;visibility:visible;mso-wrap-style:square;v-text-anchor:middle" coordsize="2743042,2742873" o:gfxdata="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" path="m401201,402193c571323,231903,783269,109384,1015743,46945r355778,1324492l401201,402193xe" fillcolor="#9cc2e5 [1944]" strokecolor="#1f3763 [1604]" strokeweight="1pt">
                   <v:stroke joinstyle="miter"/>
                   <v:path arrowok="t" o:connecttype="custom" o:connectlocs="401201,402193;1015743,46945;1371521,1371437;401201,402193" o:connectangles="0,0,0,0"/>
                 </v:shape>
@@ -1822,19 +2783,19 @@
                   <v:stroke joinstyle="miter"/>
                   <v:path arrowok="t" o:connecttype="custom" o:connectlocs="45888,1019419;393172,410202;1371521,1371119;45888,1019419" o:connectangles="0,0,0,0"/>
                 </v:shape>
-                <v:shape id="Partial Circle 206" o:spid="_x0000_s1030" style="position:absolute;left:25172;top:9685;width:27431;height:27422;visibility:visible;mso-wrap-style:square;v-text-anchor:middle" coordsize="2743042,2742238" o:gfxdata="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" path="m46823,1726323v-62174,-231736,-62433,-475726,-752,-707593l1371521,1371119,46823,1726323xe" fillcolor="yellow" strokecolor="#1f3763 [1604]" strokeweight="1pt">
+                <v:shape id="Partial Circle 206" o:spid="_x0000_s1030" style="position:absolute;left:25172;top:9685;width:27431;height:27422;visibility:visible;mso-wrap-style:square;v-text-anchor:middle" coordsize="2743042,2742238" o:gfxdata="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" path="m46823,1726323v-62174,-231736,-62433,-475726,-752,-707593l1371521,1371119,46823,1726323xe" fillcolor="#d8d8d8 [2732]" strokecolor="#1f3763 [1604]" strokeweight="1pt">
                   <v:stroke joinstyle="miter"/>
                   <v:path arrowok="t" o:connecttype="custom" o:connectlocs="46823,1726323;46071,1018730;1371521,1371119;46823,1726323" o:connectangles="0,0,0,0"/>
                 </v:shape>
-                <v:shape id="Partial Circle 207" o:spid="_x0000_s1031" style="position:absolute;left:25182;top:9693;width:27431;height:27422;visibility:visible;mso-wrap-style:square;v-text-anchor:middle" coordsize="2743042,2742238" o:gfxdata="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" path="m403541,2342475c232521,2172150,109500,1959716,46906,1726637l1371521,1371119,403541,2342475xe" fillcolor="#4472c4 [3204]" strokecolor="#1f3763 [1604]" strokeweight="1pt">
+                <v:shape id="Partial Circle 207" o:spid="_x0000_s1031" style="position:absolute;left:25182;top:9693;width:27431;height:27422;visibility:visible;mso-wrap-style:square;v-text-anchor:middle" coordsize="2743042,2742238" o:gfxdata="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" path="m403541,2342475c232521,2172150,109500,1959716,46906,1726637l1371521,1371119,403541,2342475xe" fillcolor="#9cc2e5 [1944]" strokecolor="#1f3763 [1604]" strokeweight="1pt">
                   <v:stroke joinstyle="miter"/>
                   <v:path arrowok="t" o:connecttype="custom" o:connectlocs="403541,2342475;46906,1726637;1371521,1371119;403541,2342475" o:connectangles="0,0,0,0"/>
                 </v:shape>
-                <v:shape id="Partial Circle 208" o:spid="_x0000_s1032" style="position:absolute;left:25172;top:9693;width:27431;height:27422;visibility:visible;mso-wrap-style:square;v-text-anchor:middle" coordsize="2743042,2742238" o:gfxdata="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" path="m1014961,2695093c783319,2632746,572086,2510750,402346,2341283r969175,-970164l1014961,2695093xe" fillcolor="#f4b083 [1941]" strokecolor="#1f3763 [1604]" strokeweight="1pt">
+                <v:shape id="Partial Circle 208" o:spid="_x0000_s1032" style="position:absolute;left:25172;top:9693;width:27431;height:27422;visibility:visible;mso-wrap-style:square;v-text-anchor:middle" coordsize="2743042,2742238" o:gfxdata="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" path="m1014961,2695093c783319,2632746,572086,2510750,402346,2341283r969175,-970164l1014961,2695093xe" fillcolor="#ffd966 [1943]" strokecolor="#1f3763 [1604]" strokeweight="1pt">
                   <v:stroke joinstyle="miter"/>
                   <v:path arrowok="t" o:connecttype="custom" o:connectlocs="1014961,2695093;402346,2341283;1371521,1371119;1014961,2695093" o:connectangles="0,0,0,0"/>
                 </v:shape>
-                <v:shape id="Partial Circle 209" o:spid="_x0000_s1033" style="position:absolute;left:25109;top:9693;width:27431;height:27422;visibility:visible;mso-wrap-style:square;v-text-anchor:middle" coordsize="2743042,2742238" o:gfxdata="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" path="m1734127,2693451v-233753,64062,-480314,65052,-714574,2870l1371521,1371119r362606,1322332xe" fillcolor="#aeaaaa [2414]" strokecolor="#1f3763 [1604]" strokeweight="1pt">
+                <v:shape id="Partial Circle 209" o:spid="_x0000_s1033" style="position:absolute;left:25109;top:9693;width:27431;height:27422;visibility:visible;mso-wrap-style:square;v-text-anchor:middle" coordsize="2743042,2742238" o:gfxdata="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" path="m1734127,2693451v-233753,64062,-480314,65052,-714574,2870l1371521,1371119r362606,1322332xe" fillcolor="#d8d8d8 [2732]" strokecolor="#1f3763 [1604]" strokeweight="1pt">
                   <v:stroke joinstyle="miter"/>
                   <v:path arrowok="t" o:connecttype="custom" o:connectlocs="1734127,2693451;1019553,2696321;1371521,1371119;1734127,2693451" o:connectangles="0,0,0,0"/>
                 </v:shape>
@@ -1842,26 +2803,334 @@
                   <v:stroke joinstyle="miter"/>
                   <v:path arrowok="t" o:connecttype="custom" o:connectlocs="2344074,2337898;1729452,2694723;1371521,1371119;2344074,2337898" o:connectangles="0,0,0,0"/>
                 </v:shape>
-                <v:shape id="Partial Circle 211" o:spid="_x0000_s1035" style="position:absolute;left:25109;top:9693;width:27431;height:27422;visibility:visible;mso-wrap-style:square;v-text-anchor:middle" coordsize="2743042,2742238" o:gfxdata="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" path="m2698971,1715904v-60661,233413,-181831,446702,-351283,618347l1371521,1371119r1327450,344785xe" fillcolor="#747070 [1614]" strokecolor="#1f3763 [1604]" strokeweight="1pt">
+                <v:shape id="Partial Circle 211" o:spid="_x0000_s1035" style="position:absolute;left:25109;top:9693;width:27431;height:27422;visibility:visible;mso-wrap-style:square;v-text-anchor:middle" coordsize="2743042,2742238" o:gfxdata="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" path="m2698971,1715904v-60661,233413,-181831,446702,-351283,618347l1371521,1371119r1327450,344785xe" fillcolor="#a8d08d [1945]" strokecolor="#1f3763 [1604]" strokeweight="1pt">
                   <v:stroke joinstyle="miter"/>
                   <v:path arrowok="t" o:connecttype="custom" o:connectlocs="2698971,1715904;2347688,2334251;1371521,1371119;2698971,1715904" o:connectangles="0,0,0,0"/>
                 </v:shape>
-                <v:shape id="Partial Circle 212" o:spid="_x0000_s1036" style="position:absolute;left:25109;top:9693;width:27431;height:27422;visibility:visible;mso-wrap-style:square;v-text-anchor:middle" coordsize="2743042,2742238" o:gfxdata="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" path="m2695513,1013293v61921,228981,63363,470104,4183,699808l1371521,1371119,2695513,1013293xe" fillcolor="#a8d08d [1945]" strokecolor="#1f3763 [1604]" strokeweight="1pt">
+                <v:shape id="Partial Circle 212" o:spid="_x0000_s1036" style="position:absolute;left:25109;top:9693;width:27431;height:27422;visibility:visible;mso-wrap-style:square;v-text-anchor:middle" coordsize="2743042,2742238" o:gfxdata="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" path="m2695513,1013293v61921,228981,63363,470104,4183,699808l1371521,1371119,2695513,1013293xe" fillcolor="#d8d8d8 [2732]" strokecolor="#1f3763 [1604]" strokeweight="1pt">
                   <v:stroke joinstyle="miter"/>
                   <v:path arrowok="t" o:connecttype="custom" o:connectlocs="2695513,1013293;2699696,1713101;1371521,1371119;2695513,1013293" o:connectangles="0,0,0,0"/>
                 </v:shape>
-                <v:shape id="Partial Circle 213" o:spid="_x0000_s1037" style="position:absolute;left:25109;top:9693;width:27431;height:27422;visibility:visible;mso-wrap-style:square;v-text-anchor:middle" coordsize="2743042,2742238" o:gfxdata="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" path="m2342748,403008v168737,169180,290326,379501,352722,610123l1371521,1371119,2342748,403008xe" fillcolor="#dbdbdb [1302]" strokecolor="#1f3763 [1604]" strokeweight="1pt">
+                <v:shape id="Partial Circle 213" o:spid="_x0000_s1037" style="position:absolute;left:25109;top:9693;width:27431;height:27422;visibility:visible;mso-wrap-style:square;v-text-anchor:middle" coordsize="2743042,2742238" o:gfxdata="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" path="m2342748,403008v168737,169180,290326,379501,352722,610123l1371521,1371119,2342748,403008xe" fillcolor="#a8d08d [1945]" strokecolor="#1f3763 [1604]" strokeweight="1pt">
                   <v:stroke joinstyle="miter"/>
                   <v:path arrowok="t" o:connecttype="custom" o:connectlocs="2342748,403008;2695470,1013131;1371521,1371119;2342748,403008" o:connectangles="0,0,0,0"/>
                 </v:shape>
-                <v:shape id="Partial Circle 214" o:spid="_x0000_s1038" style="position:absolute;left:25109;top:9684;width:27431;height:27422;visibility:visible;mso-wrap-style:square;v-text-anchor:middle" coordsize="2743042,2742238" o:gfxdata="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" path="m1727148,46894v233265,62608,445855,185686,616271,356787l1371521,1371119,1727148,46894xe" fillcolor="#bdd6ee [1304]" strokecolor="#1f3763 [1604]" strokeweight="1pt">
+                <v:shape id="Partial Circle 214" o:spid="_x0000_s1038" style="position:absolute;left:25109;top:9684;width:27431;height:27422;visibility:visible;mso-wrap-style:square;v-text-anchor:middle" coordsize="2743042,2742238" o:gfxdata="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" path="m1727148,46894v233265,62608,445855,185686,616271,356787l1371521,1371119,1727148,46894xe" fillcolor="#a8d08d [1945]" strokecolor="#1f3763 [1604]" strokeweight="1pt">
                   <v:stroke joinstyle="miter"/>
                   <v:path arrowok="t" o:connecttype="custom" o:connectlocs="1727148,46894;2343419,403681;1371521,1371119;1727148,46894" o:connectangles="0,0,0,0"/>
                 </v:shape>
-                <v:shape id="Partial Circle 215" o:spid="_x0000_s1039" style="position:absolute;left:25109;top:9693;width:27431;height:27422;visibility:visible;mso-wrap-style:square;v-text-anchor:middle" coordsize="2743042,2742238" o:gfxdata="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" path="m1025564,44337v228917,-59655,469378,-59102,698018,1606l1371521,1371119,1025564,44337xe" fillcolor="#c45911 [2405]" strokecolor="#1f3763 [1604]" strokeweight="1pt">
+                <v:shape id="Partial Circle 215" o:spid="_x0000_s1039" style="position:absolute;left:25109;top:9693;width:27431;height:27422;visibility:visible;mso-wrap-style:square;v-text-anchor:middle" coordsize="2743042,2742238" o:gfxdata="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" path="m1025564,44337v228917,-59655,469378,-59102,698018,1606l1371521,1371119,1025564,44337xe" fillcolor="#d8d8d8 [2732]" strokecolor="#1f3763 [1604]" strokeweight="1pt">
                   <v:stroke joinstyle="miter"/>
                   <v:path arrowok="t" o:connecttype="custom" o:connectlocs="1025564,44337;1723582,45943;1371521,1371119;1025564,44337" o:connectangles="0,0,0,0"/>
                 </v:shape>
+                <v:shapetype id="_x0000_t202" coordsize="21600,21600" o:spt="202" path="m,l,21600r21600,l21600,xe">
+                  <v:stroke joinstyle="miter"/>
+                  <v:path gradientshapeok="t" o:connecttype="rect"/>
+                </v:shapetype>
+                <v:shape id="Text Box 2" o:spid="_x0000_s1040" type="#_x0000_t202" style="position:absolute;left:35592;top:9680;width:6859;height:3431;visibility:visible;mso-wrap-style:square;v-text-anchor:top" o:gfxdata="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" filled="f" stroked="f" strokeweight=".5pt">
+                  <v:textbox>
+                    <w:txbxContent>
+                      <w:p>
+                        <w:pPr>
+                          <w:jc w:val="center"/>
+                        </w:pPr>
+                        <w:r>
+                          <w:t>North</w:t>
+                        </w:r>
+                      </w:p>
+                    </w:txbxContent>
+                  </v:textbox>
+                </v:shape>
+                <v:shape id="Text Box 2" o:spid="_x0000_s1041" type="#_x0000_t202" style="position:absolute;left:35728;top:34497;width:6858;height:3429;visibility:visible;mso-wrap-style:square;v-text-anchor:top" o:gfxdata="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" filled="f" stroked="f" strokeweight=".5pt">
+                  <v:textbox>
+                    <w:txbxContent>
+                      <w:p>
+                        <w:pPr>
+                          <w:pStyle w:val="NormalWeb"/>
+                          <w:spacing w:before="0" w:beforeAutospacing="0" w:after="160" w:afterAutospacing="0" w:line="256" w:lineRule="auto"/>
+                          <w:jc w:val="center"/>
+                        </w:pPr>
+                        <w:r>
+                          <w:rPr>
+                            <w:rFonts w:ascii="Calibri" w:eastAsia="Calibri" w:hAnsi="Calibri"/>
+                            <w:sz w:val="22"/>
+                            <w:szCs w:val="22"/>
+                          </w:rPr>
+                          <w:t>South</w:t>
+                        </w:r>
+                      </w:p>
+                    </w:txbxContent>
+                  </v:textbox>
+                </v:shape>
+                <v:shape id="Text Box 2" o:spid="_x0000_s1042" type="#_x0000_t202" style="position:absolute;left:23769;top:22176;width:6858;height:3429;visibility:visible;mso-wrap-style:square;v-text-anchor:top" o:gfxdata="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" filled="f" stroked="f" strokeweight=".5pt">
+                  <v:textbox>
+                    <w:txbxContent>
+                      <w:p>
+                        <w:pPr>
+                          <w:pStyle w:val="NormalWeb"/>
+                          <w:spacing w:before="0" w:beforeAutospacing="0" w:after="160" w:afterAutospacing="0" w:line="256" w:lineRule="auto"/>
+                          <w:jc w:val="center"/>
+                        </w:pPr>
+                        <w:r>
+                          <w:rPr>
+                            <w:rFonts w:ascii="Calibri" w:eastAsia="Calibri" w:hAnsi="Calibri"/>
+                            <w:sz w:val="22"/>
+                            <w:szCs w:val="22"/>
+                          </w:rPr>
+                          <w:t>West</w:t>
+                        </w:r>
+                      </w:p>
+                    </w:txbxContent>
+                  </v:textbox>
+                </v:shape>
+                <v:shape id="Text Box 2" o:spid="_x0000_s1043" type="#_x0000_t202" style="position:absolute;left:47190;top:21697;width:6858;height:3429;visibility:visible;mso-wrap-style:square;v-text-anchor:top" o:gfxdata="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" filled="f" stroked="f" strokeweight=".5pt">
+                  <v:textbox>
+                    <w:txbxContent>
+                      <w:p>
+                        <w:pPr>
+                          <w:pStyle w:val="NormalWeb"/>
+                          <w:spacing w:before="0" w:beforeAutospacing="0" w:after="160" w:afterAutospacing="0" w:line="256" w:lineRule="auto"/>
+                          <w:jc w:val="center"/>
+                        </w:pPr>
+                        <w:r>
+                          <w:rPr>
+                            <w:rFonts w:ascii="Calibri" w:eastAsia="Calibri" w:hAnsi="Calibri"/>
+                            <w:sz w:val="22"/>
+                            <w:szCs w:val="22"/>
+                          </w:rPr>
+                          <w:t>East</w:t>
+                        </w:r>
+                      </w:p>
+                    </w:txbxContent>
+                  </v:textbox>
+                </v:shape>
+                <v:shape id="Text Box 2" o:spid="_x0000_s1044" type="#_x0000_t202" style="position:absolute;left:26106;top:15389;width:5058;height:5635;visibility:visible;mso-wrap-style:square;v-text-anchor:top" o:gfxdata="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" filled="f" stroked="f" strokeweight=".5pt">
+                  <v:textbox>
+                    <w:txbxContent>
+                      <w:p>
+                        <w:pPr>
+                          <w:pStyle w:val="NormalWeb"/>
+                          <w:spacing w:before="0" w:beforeAutospacing="0" w:after="160" w:afterAutospacing="0" w:line="256" w:lineRule="auto"/>
+                          <w:jc w:val="center"/>
+                        </w:pPr>
+                        <w:r>
+                          <w:rPr>
+                            <w:rFonts w:ascii="Calibri" w:eastAsia="Calibri" w:hAnsi="Calibri"/>
+                            <w:sz w:val="22"/>
+                            <w:szCs w:val="22"/>
+                          </w:rPr>
+                          <w:t>Get Left</w:t>
+                        </w:r>
+                      </w:p>
+                    </w:txbxContent>
+                  </v:textbox>
+                </v:shape>
+                <v:shape id="Text Box 2" o:spid="_x0000_s1045" type="#_x0000_t202" style="position:absolute;left:26415;top:27362;width:5055;height:5633;visibility:visible;mso-wrap-style:square;v-text-anchor:top" o:gfxdata="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" filled="f" stroked="f" strokeweight=".5pt">
+                  <v:textbox>
+                    <w:txbxContent>
+                      <w:p>
+                        <w:pPr>
+                          <w:pStyle w:val="NormalWeb"/>
+                          <w:spacing w:before="0" w:beforeAutospacing="0" w:after="160" w:afterAutospacing="0" w:line="254" w:lineRule="auto"/>
+                          <w:jc w:val="center"/>
+                        </w:pPr>
+                        <w:r>
+                          <w:rPr>
+                            <w:rFonts w:ascii="Calibri" w:eastAsia="Calibri" w:hAnsi="Calibri"/>
+                            <w:sz w:val="22"/>
+                            <w:szCs w:val="22"/>
+                          </w:rPr>
+                          <w:t>Drop Left</w:t>
+                        </w:r>
+                      </w:p>
+                    </w:txbxContent>
+                  </v:textbox>
+                </v:shape>
+                <v:shape id="Text Box 2" o:spid="_x0000_s1046" type="#_x0000_t202" style="position:absolute;left:46667;top:15390;width:5055;height:5632;visibility:visible;mso-wrap-style:square;v-text-anchor:top" o:gfxdata="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" filled="f" stroked="f" strokeweight=".5pt">
+                  <v:textbox>
+                    <w:txbxContent>
+                      <w:p>
+                        <w:pPr>
+                          <w:pStyle w:val="NormalWeb"/>
+                          <w:spacing w:before="0" w:beforeAutospacing="0" w:after="160" w:afterAutospacing="0" w:line="254" w:lineRule="auto"/>
+                          <w:jc w:val="center"/>
+                        </w:pPr>
+                        <w:r>
+                          <w:rPr>
+                            <w:rFonts w:ascii="Calibri" w:eastAsia="Calibri" w:hAnsi="Calibri"/>
+                            <w:sz w:val="22"/>
+                            <w:szCs w:val="22"/>
+                          </w:rPr>
+                          <w:t>Get Right</w:t>
+                        </w:r>
+                      </w:p>
+                    </w:txbxContent>
+                  </v:textbox>
+                </v:shape>
+                <v:shape id="Text Box 2" o:spid="_x0000_s1047" type="#_x0000_t202" style="position:absolute;left:46360;top:26854;width:5048;height:5626;visibility:visible;mso-wrap-style:square;v-text-anchor:top" o:gfxdata="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" filled="f" stroked="f" strokeweight=".5pt">
+                  <v:textbox>
+                    <w:txbxContent>
+                      <w:p>
+                        <w:pPr>
+                          <w:pStyle w:val="NormalWeb"/>
+                          <w:spacing w:before="0" w:beforeAutospacing="0" w:after="160" w:afterAutospacing="0" w:line="252" w:lineRule="auto"/>
+                          <w:jc w:val="center"/>
+                        </w:pPr>
+                        <w:r>
+                          <w:rPr>
+                            <w:rFonts w:ascii="Calibri" w:eastAsia="Calibri" w:hAnsi="Calibri"/>
+                            <w:sz w:val="22"/>
+                            <w:szCs w:val="22"/>
+                          </w:rPr>
+                          <w:t>Drop Right</w:t>
+                        </w:r>
+                      </w:p>
+                    </w:txbxContent>
+                  </v:textbox>
+                </v:shape>
+                <v:shape id="Text Box 2" o:spid="_x0000_s1048" type="#_x0000_t202" style="position:absolute;left:30462;top:11452;width:5055;height:5632;visibility:visible;mso-wrap-style:square;v-text-anchor:top" o:gfxdata="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" filled="f" stroked="f" strokeweight=".5pt">
+                  <v:textbox>
+                    <w:txbxContent>
+                      <w:p>
+                        <w:pPr>
+                          <w:pStyle w:val="NormalWeb"/>
+                          <w:spacing w:before="0" w:beforeAutospacing="0" w:after="160" w:afterAutospacing="0" w:line="254" w:lineRule="auto"/>
+                          <w:jc w:val="center"/>
+                        </w:pPr>
+                        <w:r>
+                          <w:rPr>
+                            <w:rFonts w:ascii="Calibri" w:eastAsia="Calibri" w:hAnsi="Calibri"/>
+                            <w:sz w:val="22"/>
+                            <w:szCs w:val="22"/>
+                          </w:rPr>
+                          <w:t>Use Left</w:t>
+                        </w:r>
+                      </w:p>
+                    </w:txbxContent>
+                  </v:textbox>
+                </v:shape>
+                <v:shape id="Text Box 2" o:spid="_x0000_s1049" type="#_x0000_t202" style="position:absolute;left:42224;top:10825;width:5055;height:5633;visibility:visible;mso-wrap-style:square;v-text-anchor:top" o:gfxdata="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" filled="f" stroked="f" strokeweight=".5pt">
+                  <v:textbox>
+                    <w:txbxContent>
+                      <w:p>
+                        <w:pPr>
+                          <w:pStyle w:val="NormalWeb"/>
+                          <w:spacing w:before="0" w:beforeAutospacing="0" w:after="160" w:afterAutospacing="0" w:line="254" w:lineRule="auto"/>
+                          <w:jc w:val="center"/>
+                        </w:pPr>
+                        <w:r>
+                          <w:rPr>
+                            <w:rFonts w:ascii="Calibri" w:eastAsia="Calibri" w:hAnsi="Calibri"/>
+                            <w:sz w:val="22"/>
+                            <w:szCs w:val="22"/>
+                          </w:rPr>
+                          <w:t>Use Right</w:t>
+                        </w:r>
+                      </w:p>
+                    </w:txbxContent>
+                  </v:textbox>
+                </v:shape>
+                <v:shape id="Text Box 2" o:spid="_x0000_s1050" type="#_x0000_t202" style="position:absolute;left:31399;top:30130;width:5054;height:5632;visibility:visible;mso-wrap-style:square;v-text-anchor:top" o:gfxdata="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" filled="f" stroked="f" strokeweight=".5pt">
+                  <v:textbox>
+                    <w:txbxContent>
+                      <w:p>
+                        <w:pPr>
+                          <w:pStyle w:val="NormalWeb"/>
+                          <w:spacing w:before="0" w:beforeAutospacing="0" w:after="160" w:afterAutospacing="0" w:line="254" w:lineRule="auto"/>
+                          <w:jc w:val="center"/>
+                          <w:rPr>
+                            <w:b/>
+                            <w:sz w:val="40"/>
+                            <w:szCs w:val="40"/>
+                          </w:rPr>
+                        </w:pPr>
+                        <w:r>
+                          <w:rPr>
+                            <w:rFonts w:ascii="Calibri" w:eastAsia="Calibri" w:hAnsi="Calibri"/>
+                            <w:b/>
+                            <w:sz w:val="40"/>
+                            <w:szCs w:val="40"/>
+                          </w:rPr>
+                          <w:t>A</w:t>
+                        </w:r>
+                      </w:p>
+                    </w:txbxContent>
+                  </v:textbox>
+                </v:shape>
+                <v:shape id="Text Box 2" o:spid="_x0000_s1051" type="#_x0000_t202" style="position:absolute;left:41547;top:30077;width:5048;height:5626;visibility:visible;mso-wrap-style:square;v-text-anchor:top" o:gfxdata="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" filled="f" stroked="f" strokeweight=".5pt">
+                  <v:textbox>
+                    <w:txbxContent>
+                      <w:p>
+                        <w:pPr>
+                          <w:pStyle w:val="NormalWeb"/>
+                          <w:spacing w:before="0" w:beforeAutospacing="0" w:after="160" w:afterAutospacing="0" w:line="252" w:lineRule="auto"/>
+                          <w:jc w:val="center"/>
+                        </w:pPr>
+                        <w:r>
+                          <w:rPr>
+                            <w:rFonts w:ascii="Calibri" w:eastAsia="Calibri" w:hAnsi="Calibri"/>
+                            <w:b/>
+                            <w:bCs/>
+                            <w:sz w:val="40"/>
+                            <w:szCs w:val="40"/>
+                          </w:rPr>
+                          <w:t>B</w:t>
+                        </w:r>
+                      </w:p>
+                    </w:txbxContent>
+                  </v:textbox>
+                </v:shape>
+                <v:oval id="Oval 3" o:spid="_x0000_s1052" style="position:absolute;left:33121;top:17693;width:11430;height:11375;visibility:visible;mso-wrap-style:square;v-text-anchor:middle" o:gfxdata="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" fillcolor="white [3212]" strokecolor="#1f3763 [1604]" strokeweight="1pt">
+                  <v:stroke joinstyle="miter"/>
+                  <v:textbox>
+                    <w:txbxContent>
+                      <w:p>
+                        <w:pPr>
+                          <w:jc w:val="center"/>
+                        </w:pPr>
+                      </w:p>
+                    </w:txbxContent>
+                  </v:textbox>
+                </v:oval>
+                <v:oval id="Oval 61" o:spid="_x0000_s1053" style="position:absolute;left:25275;top:9693;width:27264;height:27410;visibility:visible;mso-wrap-style:square;v-text-anchor:middle" o:gfxdata="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" filled="f" strokecolor="#1f3763 [1604]" strokeweight="3pt">
+                  <v:stroke joinstyle="miter"/>
+                </v:oval>
+                <v:shape id="Picture 63" o:spid="_x0000_s1054" type="#_x0000_t75" style="position:absolute;left:29844;top:17191;width:3276;height:3277;visibility:visible;mso-wrap-style:square" o:gfxdata="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">
+                  <v:imagedata r:id="rId7" o:title=""/>
+                </v:shape>
+                <v:shape id="Picture 65" o:spid="_x0000_s1055" type="#_x0000_t75" style="position:absolute;left:30092;top:26465;width:3159;height:2288;visibility:visible;mso-wrap-style:square" o:gfxdata="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">
+                  <v:imagedata r:id="rId8" o:title=""/>
+                </v:shape>
+                <v:shape id="Picture 67" o:spid="_x0000_s1056" type="#_x0000_t75" style="position:absolute;left:33167;top:14774;width:3429;height:3414;rotation:90;flip:x;visibility:visible;mso-wrap-style:square" o:gfxdata="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">
+                  <v:imagedata r:id="rId9" o:title=""/>
+                </v:shape>
+                <v:shape id="Picture 68" o:spid="_x0000_s1057" type="#_x0000_t75" style="position:absolute;left:44643;top:17534;width:3270;height:3271;flip:x;visibility:visible;mso-wrap-style:square" o:gfxdata="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">
+                  <v:imagedata r:id="rId7" o:title=""/>
+                </v:shape>
+                <v:shape id="Picture 70" o:spid="_x0000_s1058" type="#_x0000_t75" style="position:absolute;left:44041;top:26361;width:3374;height:2286;flip:x;visibility:visible;mso-wrap-style:square" o:gfxdata="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">
+                  <v:imagedata r:id="rId8" o:title=""/>
+                </v:shape>
+                <v:shape id="Picture 73" o:spid="_x0000_s1059" type="#_x0000_t75" style="position:absolute;left:41339;top:14911;width:3423;height:3410;rotation:90;visibility:visible;mso-wrap-style:square" o:gfxdata="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">
+                  <v:imagedata r:id="rId9" o:title=""/>
+                </v:shape>
+                <v:shapetype id="_x0000_t68" coordsize="21600,21600" o:spt="68" adj="5400,5400" path="m0@0l@1@0@1,21600@2,21600@2@0,21600@0,10800,xe">
+                  <v:stroke joinstyle="miter"/>
+                  <v:formulas>
+                    <v:f eqn="val #0"/>
+                    <v:f eqn="val #1"/>
+                    <v:f eqn="sum 21600 0 #1"/>
+                    <v:f eqn="prod #0 #1 10800"/>
+                    <v:f eqn="sum #0 0 @3"/>
+                  </v:formulas>
+                  <v:path o:connecttype="custom" o:connectlocs="10800,0;0,@0;10800,21600;21600,@0" o:connectangles="270,180,90,0" textboxrect="@1,@4,@2,21600"/>
+                  <v:handles>
+                    <v:h position="#1,#0" xrange="0,10800" yrange="0,21600"/>
+                  </v:handles>
+                </v:shapetype>
+                <v:shape id="Arrow: Up 7" o:spid="_x0000_s1060" type="#_x0000_t68" style="position:absolute;left:37851;top:12320;width:2286;height:2813;visibility:visible;mso-wrap-style:square;v-text-anchor:middle" o:gfxdata="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" adj="8777" fillcolor="#c00000" strokecolor="#1f3763 [1604]" strokeweight="1pt"/>
+                <v:shape id="Arrow: Up 75" o:spid="_x0000_s1061" type="#_x0000_t68" style="position:absolute;left:37953;top:32033;width:2279;height:2807;rotation:180;visibility:visible;mso-wrap-style:square;v-text-anchor:middle" o:gfxdata="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" adj="8772" fillcolor="#c00000" strokecolor="#1f3763 [1604]" strokeweight="1pt"/>
+                <v:shape id="Arrow: Up 76" o:spid="_x0000_s1062" type="#_x0000_t68" style="position:absolute;left:46304;top:21990;width:2279;height:2807;rotation:90;visibility:visible;mso-wrap-style:square;v-text-anchor:middle" o:gfxdata="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" adj="8772" fillcolor="#c00000" strokecolor="#1f3763 [1604]" strokeweight="1pt"/>
+                <v:shape id="Arrow: Up 78" o:spid="_x0000_s1063" type="#_x0000_t68" style="position:absolute;left:29548;top:22255;width:2273;height:2800;rotation:-90;visibility:visible;mso-wrap-style:square;v-text-anchor:middle" o:gfxdata="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" adj="8767" fillcolor="#c00000" strokecolor="#1f3763 [1604]" strokeweight="1pt"/>
                 <w10:anchorlock/>
               </v:group>
             </w:pict>
@@ -1870,6 +3139,7 @@
       </w:r>
       <w:bookmarkEnd w:id="0"/>
     </w:p>
+    <w:p/>
     <w:sectPr>
       <w:pgSz w:w="15840" w:h="12240" w:orient="landscape"/>
       <w:pgMar w:top="720" w:right="720" w:bottom="720" w:left="720" w:header="720" w:footer="720" w:gutter="0"/>
@@ -2305,6 +3575,22 @@
     <w:semiHidden/>
     <w:unhideWhenUsed/>
   </w:style>
+  <w:style w:type="paragraph" w:styleId="NormalWeb">
+    <w:name w:val="Normal (Web)"/>
+    <w:basedOn w:val="Normal"/>
+    <w:uiPriority w:val="99"/>
+    <w:semiHidden/>
+    <w:unhideWhenUsed/>
+    <w:rsid w:val="006D525F"/>
+    <w:pPr>
+      <w:spacing w:before="100" w:beforeAutospacing="1" w:after="100" w:afterAutospacing="1" w:line="240" w:lineRule="auto"/>
+    </w:pPr>
+    <w:rPr>
+      <w:rFonts w:ascii="Times New Roman" w:eastAsiaTheme="minorEastAsia" w:hAnsi="Times New Roman" w:cs="Times New Roman"/>
+      <w:sz w:val="24"/>
+      <w:szCs w:val="24"/>
+    </w:rPr>
+  </w:style>
 </w:styles>
 </file>
 

--- a/art/adventure.docx
+++ b/art/adventure.docx
@@ -1265,7 +1265,6 @@
       </w:r>
     </w:p>
     <w:p>
-      <w:bookmarkStart w:id="0" w:name="_GoBack"/>
       <w:r>
         <w:rPr>
           <w:noProof/>
@@ -1274,7 +1273,7 @@
         <mc:AlternateContent>
           <mc:Choice Requires="wpc">
             <w:drawing>
-              <wp:inline distT="0" distB="0" distL="0" distR="0" wp14:anchorId="728FABA4" wp14:editId="15B07035">
+              <wp:inline distT="0" distB="0" distL="0" distR="0" wp14:anchorId="728FABA4" wp14:editId="6FED6359">
                 <wp:extent cx="8797442" cy="5131840"/>
                 <wp:effectExtent l="0" t="0" r="0" b="0"/>
                 <wp:docPr id="841" name="Canvas 841"/>
@@ -1286,1463 +1285,579 @@
                     <wpc:wpc>
                       <wpc:bg/>
                       <wpc:whole/>
-                      <wps:wsp>
-                        <wps:cNvPr id="204" name="Partial Circle 204"/>
-                        <wps:cNvSpPr/>
-                        <wps:spPr>
-                          <a:xfrm>
-                            <a:off x="2517292" y="968762"/>
-                            <a:ext cx="2743042" cy="2742873"/>
-                          </a:xfrm>
-                          <a:prstGeom prst="pie">
-                            <a:avLst>
-                              <a:gd name="adj1" fmla="val 13498091"/>
-                              <a:gd name="adj2" fmla="val 15297865"/>
-                            </a:avLst>
-                          </a:prstGeom>
-                          <a:solidFill>
-                            <a:schemeClr val="accent5">
-                              <a:lumMod val="60000"/>
-                              <a:lumOff val="40000"/>
-                            </a:schemeClr>
-                          </a:solidFill>
-                        </wps:spPr>
-                        <wps:style>
-                          <a:lnRef idx="2">
-                            <a:schemeClr val="accent1">
-                              <a:shade val="50000"/>
-                            </a:schemeClr>
-                          </a:lnRef>
-                          <a:fillRef idx="1">
-                            <a:schemeClr val="accent1"/>
-                          </a:fillRef>
-                          <a:effectRef idx="0">
-                            <a:schemeClr val="accent1"/>
-                          </a:effectRef>
-                          <a:fontRef idx="minor">
-                            <a:schemeClr val="lt1"/>
-                          </a:fontRef>
-                        </wps:style>
-                        <wps:bodyPr rot="0" spcFirstLastPara="0" vert="horz" wrap="square" lIns="91440" tIns="45720" rIns="91440" bIns="45720" numCol="1" spcCol="0" rtlCol="0" fromWordArt="0" anchor="ctr" anchorCtr="0" forceAA="0" compatLnSpc="1">
-                          <a:prstTxWarp prst="textNoShape">
-                            <a:avLst/>
-                          </a:prstTxWarp>
-                          <a:noAutofit/>
-                        </wps:bodyPr>
-                      </wps:wsp>
-                      <wps:wsp>
-                        <wps:cNvPr id="205" name="Partial Circle 205"/>
-                        <wps:cNvSpPr/>
-                        <wps:spPr>
-                          <a:xfrm>
-                            <a:off x="2527649" y="968435"/>
-                            <a:ext cx="2743042" cy="2742238"/>
-                          </a:xfrm>
-                          <a:prstGeom prst="pie">
-                            <a:avLst>
-                              <a:gd name="adj1" fmla="val 11691521"/>
-                              <a:gd name="adj2" fmla="val 13469099"/>
-                            </a:avLst>
-                          </a:prstGeom>
-                          <a:solidFill>
-                            <a:schemeClr val="accent5">
-                              <a:lumMod val="60000"/>
-                              <a:lumOff val="40000"/>
-                            </a:schemeClr>
-                          </a:solidFill>
-                        </wps:spPr>
-                        <wps:style>
-                          <a:lnRef idx="2">
-                            <a:schemeClr val="accent1">
-                              <a:shade val="50000"/>
-                            </a:schemeClr>
-                          </a:lnRef>
-                          <a:fillRef idx="1">
-                            <a:schemeClr val="accent1"/>
-                          </a:fillRef>
-                          <a:effectRef idx="0">
-                            <a:schemeClr val="accent1"/>
-                          </a:effectRef>
-                          <a:fontRef idx="minor">
-                            <a:schemeClr val="lt1"/>
-                          </a:fontRef>
-                        </wps:style>
-                        <wps:bodyPr rot="0" spcFirstLastPara="0" vert="horz" wrap="square" lIns="91440" tIns="45720" rIns="91440" bIns="45720" numCol="1" spcCol="0" rtlCol="0" fromWordArt="0" anchor="ctr" anchorCtr="0" forceAA="0" compatLnSpc="1">
-                          <a:prstTxWarp prst="textNoShape">
-                            <a:avLst/>
-                          </a:prstTxWarp>
-                          <a:noAutofit/>
-                        </wps:bodyPr>
-                      </wps:wsp>
-                      <wps:wsp>
-                        <wps:cNvPr id="206" name="Partial Circle 206"/>
-                        <wps:cNvSpPr/>
-                        <wps:spPr>
-                          <a:xfrm>
-                            <a:off x="2517292" y="968544"/>
-                            <a:ext cx="2743042" cy="2742238"/>
-                          </a:xfrm>
-                          <a:prstGeom prst="pie">
-                            <a:avLst>
-                              <a:gd name="adj1" fmla="val 9899390"/>
-                              <a:gd name="adj2" fmla="val 11693308"/>
-                            </a:avLst>
-                          </a:prstGeom>
-                          <a:solidFill>
-                            <a:schemeClr val="bg1">
-                              <a:lumMod val="85000"/>
-                            </a:schemeClr>
-                          </a:solidFill>
-                        </wps:spPr>
-                        <wps:style>
-                          <a:lnRef idx="2">
-                            <a:schemeClr val="accent1">
-                              <a:shade val="50000"/>
-                            </a:schemeClr>
-                          </a:lnRef>
-                          <a:fillRef idx="1">
-                            <a:schemeClr val="accent1"/>
-                          </a:fillRef>
-                          <a:effectRef idx="0">
-                            <a:schemeClr val="accent1"/>
-                          </a:effectRef>
-                          <a:fontRef idx="minor">
-                            <a:schemeClr val="lt1"/>
-                          </a:fontRef>
-                        </wps:style>
-                        <wps:bodyPr rot="0" spcFirstLastPara="0" vert="horz" wrap="square" lIns="91440" tIns="45720" rIns="91440" bIns="45720" numCol="1" spcCol="0" rtlCol="0" fromWordArt="0" anchor="ctr" anchorCtr="0" forceAA="0" compatLnSpc="1">
-                          <a:prstTxWarp prst="textNoShape">
-                            <a:avLst/>
-                          </a:prstTxWarp>
-                          <a:noAutofit/>
-                        </wps:bodyPr>
-                      </wps:wsp>
-                      <wps:wsp>
-                        <wps:cNvPr id="207" name="Partial Circle 207"/>
-                        <wps:cNvSpPr/>
-                        <wps:spPr>
-                          <a:xfrm>
-                            <a:off x="2518267" y="969354"/>
-                            <a:ext cx="2743042" cy="2742238"/>
-                          </a:xfrm>
-                          <a:prstGeom prst="pie">
-                            <a:avLst>
-                              <a:gd name="adj1" fmla="val 8094015"/>
-                              <a:gd name="adj2" fmla="val 9898574"/>
-                            </a:avLst>
-                          </a:prstGeom>
-                          <a:solidFill>
-                            <a:schemeClr val="accent5">
-                              <a:lumMod val="60000"/>
-                              <a:lumOff val="40000"/>
-                            </a:schemeClr>
-                          </a:solidFill>
-                        </wps:spPr>
-                        <wps:style>
-                          <a:lnRef idx="2">
-                            <a:schemeClr val="accent1">
-                              <a:shade val="50000"/>
-                            </a:schemeClr>
-                          </a:lnRef>
-                          <a:fillRef idx="1">
-                            <a:schemeClr val="accent1"/>
-                          </a:fillRef>
-                          <a:effectRef idx="0">
-                            <a:schemeClr val="accent1"/>
-                          </a:effectRef>
-                          <a:fontRef idx="minor">
-                            <a:schemeClr val="lt1"/>
-                          </a:fontRef>
-                        </wps:style>
-                        <wps:bodyPr rot="0" spcFirstLastPara="0" vert="horz" wrap="square" lIns="91440" tIns="45720" rIns="91440" bIns="45720" numCol="1" spcCol="0" rtlCol="0" fromWordArt="0" anchor="ctr" anchorCtr="0" forceAA="0" compatLnSpc="1">
-                          <a:prstTxWarp prst="textNoShape">
-                            <a:avLst/>
-                          </a:prstTxWarp>
-                          <a:noAutofit/>
-                        </wps:bodyPr>
-                      </wps:wsp>
-                      <wps:wsp>
-                        <wps:cNvPr id="208" name="Partial Circle 208"/>
-                        <wps:cNvSpPr/>
-                        <wps:spPr>
-                          <a:xfrm>
-                            <a:off x="2517292" y="969354"/>
-                            <a:ext cx="2743042" cy="2742238"/>
-                          </a:xfrm>
-                          <a:prstGeom prst="pie">
-                            <a:avLst>
-                              <a:gd name="adj1" fmla="val 6304365"/>
-                              <a:gd name="adj2" fmla="val 8098248"/>
-                            </a:avLst>
-                          </a:prstGeom>
-                          <a:solidFill>
-                            <a:schemeClr val="accent4">
-                              <a:lumMod val="60000"/>
-                              <a:lumOff val="40000"/>
-                            </a:schemeClr>
-                          </a:solidFill>
-                        </wps:spPr>
-                        <wps:style>
-                          <a:lnRef idx="2">
-                            <a:schemeClr val="accent1">
-                              <a:shade val="50000"/>
-                            </a:schemeClr>
-                          </a:lnRef>
-                          <a:fillRef idx="1">
-                            <a:schemeClr val="accent1"/>
-                          </a:fillRef>
-                          <a:effectRef idx="0">
-                            <a:schemeClr val="accent1"/>
-                          </a:effectRef>
-                          <a:fontRef idx="minor">
-                            <a:schemeClr val="lt1"/>
-                          </a:fontRef>
-                        </wps:style>
-                        <wps:bodyPr rot="0" spcFirstLastPara="0" vert="horz" wrap="square" lIns="91440" tIns="45720" rIns="91440" bIns="45720" numCol="1" spcCol="0" rtlCol="0" fromWordArt="0" anchor="ctr" anchorCtr="0" forceAA="0" compatLnSpc="1">
-                          <a:prstTxWarp prst="textNoShape">
-                            <a:avLst/>
-                          </a:prstTxWarp>
-                          <a:noAutofit/>
-                        </wps:bodyPr>
-                      </wps:wsp>
-                      <wps:wsp>
-                        <wps:cNvPr id="209" name="Partial Circle 209"/>
-                        <wps:cNvSpPr/>
-                        <wps:spPr>
-                          <a:xfrm>
-                            <a:off x="2510981" y="969354"/>
-                            <a:ext cx="2743042" cy="2742238"/>
-                          </a:xfrm>
-                          <a:prstGeom prst="pie">
-                            <a:avLst>
-                              <a:gd name="adj1" fmla="val 4479927"/>
-                              <a:gd name="adj2" fmla="val 6292448"/>
-                            </a:avLst>
-                          </a:prstGeom>
-                          <a:solidFill>
-                            <a:schemeClr val="bg1">
-                              <a:lumMod val="85000"/>
-                            </a:schemeClr>
-                          </a:solidFill>
-                        </wps:spPr>
-                        <wps:style>
-                          <a:lnRef idx="2">
-                            <a:schemeClr val="accent1">
-                              <a:shade val="50000"/>
-                            </a:schemeClr>
-                          </a:lnRef>
-                          <a:fillRef idx="1">
-                            <a:schemeClr val="accent1"/>
-                          </a:fillRef>
-                          <a:effectRef idx="0">
-                            <a:schemeClr val="accent1"/>
-                          </a:effectRef>
-                          <a:fontRef idx="minor">
-                            <a:schemeClr val="lt1"/>
-                          </a:fontRef>
-                        </wps:style>
-                        <wps:bodyPr rot="0" spcFirstLastPara="0" vert="horz" wrap="square" lIns="91440" tIns="45720" rIns="91440" bIns="45720" numCol="1" spcCol="0" rtlCol="0" fromWordArt="0" anchor="ctr" anchorCtr="0" forceAA="0" compatLnSpc="1">
-                          <a:prstTxWarp prst="textNoShape">
-                            <a:avLst/>
-                          </a:prstTxWarp>
-                          <a:noAutofit/>
-                        </wps:bodyPr>
-                      </wps:wsp>
-                      <wps:wsp>
-                        <wps:cNvPr id="210" name="Partial Circle 210"/>
-                        <wps:cNvSpPr/>
-                        <wps:spPr>
-                          <a:xfrm>
-                            <a:off x="2518267" y="969354"/>
-                            <a:ext cx="2743042" cy="2742238"/>
-                          </a:xfrm>
-                          <a:prstGeom prst="pie">
-                            <a:avLst>
-                              <a:gd name="adj1" fmla="val 2689765"/>
-                              <a:gd name="adj2" fmla="val 4492074"/>
-                            </a:avLst>
-                          </a:prstGeom>
-                          <a:solidFill>
-                            <a:schemeClr val="accent4">
-                              <a:lumMod val="60000"/>
-                              <a:lumOff val="40000"/>
-                            </a:schemeClr>
-                          </a:solidFill>
-                        </wps:spPr>
-                        <wps:style>
-                          <a:lnRef idx="2">
-                            <a:schemeClr val="accent1">
-                              <a:shade val="50000"/>
-                            </a:schemeClr>
-                          </a:lnRef>
-                          <a:fillRef idx="1">
-                            <a:schemeClr val="accent1"/>
-                          </a:fillRef>
-                          <a:effectRef idx="0">
-                            <a:schemeClr val="accent1"/>
-                          </a:effectRef>
-                          <a:fontRef idx="minor">
-                            <a:schemeClr val="lt1"/>
-                          </a:fontRef>
-                        </wps:style>
-                        <wps:bodyPr rot="0" spcFirstLastPara="0" vert="horz" wrap="square" lIns="91440" tIns="45720" rIns="91440" bIns="45720" numCol="1" spcCol="0" rtlCol="0" fromWordArt="0" anchor="ctr" anchorCtr="0" forceAA="0" compatLnSpc="1">
-                          <a:prstTxWarp prst="textNoShape">
-                            <a:avLst/>
-                          </a:prstTxWarp>
-                          <a:noAutofit/>
-                        </wps:bodyPr>
-                      </wps:wsp>
-                      <wps:wsp>
-                        <wps:cNvPr id="211" name="Partial Circle 211"/>
-                        <wps:cNvSpPr/>
-                        <wps:spPr>
-                          <a:xfrm>
-                            <a:off x="2510981" y="969354"/>
-                            <a:ext cx="2743042" cy="2742238"/>
-                          </a:xfrm>
-                          <a:prstGeom prst="pie">
-                            <a:avLst>
-                              <a:gd name="adj1" fmla="val 873600"/>
-                              <a:gd name="adj2" fmla="val 2676895"/>
-                            </a:avLst>
-                          </a:prstGeom>
-                          <a:solidFill>
-                            <a:schemeClr val="accent6">
-                              <a:lumMod val="60000"/>
-                              <a:lumOff val="40000"/>
-                            </a:schemeClr>
-                          </a:solidFill>
-                        </wps:spPr>
-                        <wps:style>
-                          <a:lnRef idx="2">
-                            <a:schemeClr val="accent1">
-                              <a:shade val="50000"/>
-                            </a:schemeClr>
-                          </a:lnRef>
-                          <a:fillRef idx="1">
-                            <a:schemeClr val="accent1"/>
-                          </a:fillRef>
-                          <a:effectRef idx="0">
-                            <a:schemeClr val="accent1"/>
-                          </a:effectRef>
-                          <a:fontRef idx="minor">
-                            <a:schemeClr val="lt1"/>
-                          </a:fontRef>
-                        </wps:style>
-                        <wps:bodyPr rot="0" spcFirstLastPara="0" vert="horz" wrap="square" lIns="91440" tIns="45720" rIns="91440" bIns="45720" numCol="1" spcCol="0" rtlCol="0" fromWordArt="0" anchor="ctr" anchorCtr="0" forceAA="0" compatLnSpc="1">
-                          <a:prstTxWarp prst="textNoShape">
-                            <a:avLst/>
-                          </a:prstTxWarp>
-                          <a:noAutofit/>
-                        </wps:bodyPr>
-                      </wps:wsp>
-                      <wps:wsp>
-                        <wps:cNvPr id="212" name="Partial Circle 212"/>
-                        <wps:cNvSpPr/>
-                        <wps:spPr>
-                          <a:xfrm>
-                            <a:off x="2510981" y="969354"/>
-                            <a:ext cx="2743042" cy="2742238"/>
-                          </a:xfrm>
-                          <a:prstGeom prst="pie">
-                            <a:avLst>
-                              <a:gd name="adj1" fmla="val 20692583"/>
-                              <a:gd name="adj2" fmla="val 866341"/>
-                            </a:avLst>
-                          </a:prstGeom>
-                          <a:solidFill>
-                            <a:schemeClr val="bg1">
-                              <a:lumMod val="85000"/>
-                            </a:schemeClr>
-                          </a:solidFill>
-                        </wps:spPr>
-                        <wps:style>
-                          <a:lnRef idx="2">
-                            <a:schemeClr val="accent1">
-                              <a:shade val="50000"/>
-                            </a:schemeClr>
-                          </a:lnRef>
-                          <a:fillRef idx="1">
-                            <a:schemeClr val="accent1"/>
-                          </a:fillRef>
-                          <a:effectRef idx="0">
-                            <a:schemeClr val="accent1"/>
-                          </a:effectRef>
-                          <a:fontRef idx="minor">
-                            <a:schemeClr val="lt1"/>
-                          </a:fontRef>
-                        </wps:style>
-                        <wps:bodyPr rot="0" spcFirstLastPara="0" vert="horz" wrap="square" lIns="91440" tIns="45720" rIns="91440" bIns="45720" numCol="1" spcCol="0" rtlCol="0" fromWordArt="0" anchor="ctr" anchorCtr="0" forceAA="0" compatLnSpc="1">
-                          <a:prstTxWarp prst="textNoShape">
-                            <a:avLst/>
-                          </a:prstTxWarp>
-                          <a:noAutofit/>
-                        </wps:bodyPr>
-                      </wps:wsp>
-                      <wps:wsp>
-                        <wps:cNvPr id="213" name="Partial Circle 213"/>
-                        <wps:cNvSpPr/>
-                        <wps:spPr>
-                          <a:xfrm>
-                            <a:off x="2510981" y="969354"/>
-                            <a:ext cx="2743042" cy="2742238"/>
-                          </a:xfrm>
-                          <a:prstGeom prst="pie">
-                            <a:avLst>
-                              <a:gd name="adj1" fmla="val 18905523"/>
-                              <a:gd name="adj2" fmla="val 20692163"/>
-                            </a:avLst>
-                          </a:prstGeom>
-                          <a:solidFill>
-                            <a:schemeClr val="accent6">
-                              <a:lumMod val="60000"/>
-                              <a:lumOff val="40000"/>
-                            </a:schemeClr>
-                          </a:solidFill>
-                        </wps:spPr>
-                        <wps:style>
-                          <a:lnRef idx="2">
-                            <a:schemeClr val="accent1">
-                              <a:shade val="50000"/>
-                            </a:schemeClr>
-                          </a:lnRef>
-                          <a:fillRef idx="1">
-                            <a:schemeClr val="accent1"/>
-                          </a:fillRef>
-                          <a:effectRef idx="0">
-                            <a:schemeClr val="accent1"/>
-                          </a:effectRef>
-                          <a:fontRef idx="minor">
-                            <a:schemeClr val="lt1"/>
-                          </a:fontRef>
-                        </wps:style>
-                        <wps:bodyPr rot="0" spcFirstLastPara="0" vert="horz" wrap="square" lIns="91440" tIns="45720" rIns="91440" bIns="45720" numCol="1" spcCol="0" rtlCol="0" fromWordArt="0" anchor="ctr" anchorCtr="0" forceAA="0" compatLnSpc="1">
-                          <a:prstTxWarp prst="textNoShape">
-                            <a:avLst/>
-                          </a:prstTxWarp>
-                          <a:noAutofit/>
-                        </wps:bodyPr>
-                      </wps:wsp>
-                      <wps:wsp>
-                        <wps:cNvPr id="214" name="Partial Circle 214"/>
-                        <wps:cNvSpPr/>
-                        <wps:spPr>
+                      <wpg:wgp>
+                        <wpg:cNvPr id="11" name="Group 11"/>
+                        <wpg:cNvGrpSpPr/>
+                        <wpg:grpSpPr>
                           <a:xfrm>
                             <a:off x="2510981" y="968435"/>
-                            <a:ext cx="2743042" cy="2742238"/>
+                            <a:ext cx="2759710" cy="2743200"/>
+                            <a:chOff x="2510981" y="968435"/>
+                            <a:chExt cx="2759710" cy="2743200"/>
                           </a:xfrm>
-                          <a:prstGeom prst="pie">
-                            <a:avLst>
-                              <a:gd name="adj1" fmla="val 17101942"/>
-                              <a:gd name="adj2" fmla="val 18907907"/>
-                            </a:avLst>
-                          </a:prstGeom>
-                          <a:solidFill>
-                            <a:schemeClr val="accent6">
-                              <a:lumMod val="60000"/>
-                              <a:lumOff val="40000"/>
-                            </a:schemeClr>
-                          </a:solidFill>
-                        </wps:spPr>
-                        <wps:style>
-                          <a:lnRef idx="2">
-                            <a:schemeClr val="accent1">
-                              <a:shade val="50000"/>
-                            </a:schemeClr>
-                          </a:lnRef>
-                          <a:fillRef idx="1">
-                            <a:schemeClr val="accent1"/>
-                          </a:fillRef>
-                          <a:effectRef idx="0">
-                            <a:schemeClr val="accent1"/>
-                          </a:effectRef>
-                          <a:fontRef idx="minor">
-                            <a:schemeClr val="lt1"/>
-                          </a:fontRef>
-                        </wps:style>
-                        <wps:bodyPr rot="0" spcFirstLastPara="0" vert="horz" wrap="square" lIns="91440" tIns="45720" rIns="91440" bIns="45720" numCol="1" spcCol="0" rtlCol="0" fromWordArt="0" anchor="ctr" anchorCtr="0" forceAA="0" compatLnSpc="1">
-                          <a:prstTxWarp prst="textNoShape">
-                            <a:avLst/>
-                          </a:prstTxWarp>
-                          <a:noAutofit/>
-                        </wps:bodyPr>
-                      </wps:wsp>
-                      <wps:wsp>
-                        <wps:cNvPr id="215" name="Partial Circle 215"/>
-                        <wps:cNvSpPr/>
-                        <wps:spPr>
-                          <a:xfrm>
-                            <a:off x="2510981" y="969354"/>
-                            <a:ext cx="2743042" cy="2742238"/>
-                          </a:xfrm>
-                          <a:prstGeom prst="pie">
-                            <a:avLst>
-                              <a:gd name="adj1" fmla="val 15323135"/>
-                              <a:gd name="adj2" fmla="val 17092688"/>
-                            </a:avLst>
-                          </a:prstGeom>
-                          <a:solidFill>
-                            <a:schemeClr val="bg1">
-                              <a:lumMod val="85000"/>
-                            </a:schemeClr>
-                          </a:solidFill>
-                        </wps:spPr>
-                        <wps:style>
-                          <a:lnRef idx="2">
-                            <a:schemeClr val="accent1">
-                              <a:shade val="50000"/>
-                            </a:schemeClr>
-                          </a:lnRef>
-                          <a:fillRef idx="1">
-                            <a:schemeClr val="accent1"/>
-                          </a:fillRef>
-                          <a:effectRef idx="0">
-                            <a:schemeClr val="accent1"/>
-                          </a:effectRef>
-                          <a:fontRef idx="minor">
-                            <a:schemeClr val="lt1"/>
-                          </a:fontRef>
-                        </wps:style>
-                        <wps:bodyPr rot="0" spcFirstLastPara="0" vert="horz" wrap="square" lIns="91440" tIns="45720" rIns="91440" bIns="45720" numCol="1" spcCol="0" rtlCol="0" fromWordArt="0" anchor="ctr" anchorCtr="0" forceAA="0" compatLnSpc="1">
-                          <a:prstTxWarp prst="textNoShape">
-                            <a:avLst/>
-                          </a:prstTxWarp>
-                          <a:noAutofit/>
-                        </wps:bodyPr>
-                      </wps:wsp>
-                      <wps:wsp>
-                        <wps:cNvPr id="2" name="Text Box 2"/>
-                        <wps:cNvSpPr txBox="1"/>
-                        <wps:spPr>
-                          <a:xfrm>
-                            <a:off x="3559249" y="968032"/>
-                            <a:ext cx="685893" cy="343108"/>
-                          </a:xfrm>
-                          <a:prstGeom prst="rect">
-                            <a:avLst/>
-                          </a:prstGeom>
-                          <a:noFill/>
-                          <a:ln w="6350">
+                        </wpg:grpSpPr>
+                        <wps:wsp>
+                          <wps:cNvPr id="204" name="Partial Circle 204"/>
+                          <wps:cNvSpPr/>
+                          <wps:spPr>
+                            <a:xfrm>
+                              <a:off x="2517292" y="968762"/>
+                              <a:ext cx="2743042" cy="2742873"/>
+                            </a:xfrm>
+                            <a:prstGeom prst="pie">
+                              <a:avLst>
+                                <a:gd name="adj1" fmla="val 13498091"/>
+                                <a:gd name="adj2" fmla="val 15297865"/>
+                              </a:avLst>
+                            </a:prstGeom>
+                            <a:solidFill>
+                              <a:schemeClr val="accent5">
+                                <a:lumMod val="60000"/>
+                                <a:lumOff val="40000"/>
+                              </a:schemeClr>
+                            </a:solidFill>
+                          </wps:spPr>
+                          <wps:style>
+                            <a:lnRef idx="2">
+                              <a:schemeClr val="accent1">
+                                <a:shade val="50000"/>
+                              </a:schemeClr>
+                            </a:lnRef>
+                            <a:fillRef idx="1">
+                              <a:schemeClr val="accent1"/>
+                            </a:fillRef>
+                            <a:effectRef idx="0">
+                              <a:schemeClr val="accent1"/>
+                            </a:effectRef>
+                            <a:fontRef idx="minor">
+                              <a:schemeClr val="lt1"/>
+                            </a:fontRef>
+                          </wps:style>
+                          <wps:bodyPr rot="0" spcFirstLastPara="0" vert="horz" wrap="square" lIns="91440" tIns="45720" rIns="91440" bIns="45720" numCol="1" spcCol="0" rtlCol="0" fromWordArt="0" anchor="ctr" anchorCtr="0" forceAA="0" compatLnSpc="1">
+                            <a:prstTxWarp prst="textNoShape">
+                              <a:avLst/>
+                            </a:prstTxWarp>
+                            <a:noAutofit/>
+                          </wps:bodyPr>
+                        </wps:wsp>
+                        <wps:wsp>
+                          <wps:cNvPr id="205" name="Partial Circle 205"/>
+                          <wps:cNvSpPr/>
+                          <wps:spPr>
+                            <a:xfrm>
+                              <a:off x="2527649" y="968435"/>
+                              <a:ext cx="2743042" cy="2742238"/>
+                            </a:xfrm>
+                            <a:prstGeom prst="pie">
+                              <a:avLst>
+                                <a:gd name="adj1" fmla="val 11691521"/>
+                                <a:gd name="adj2" fmla="val 13469099"/>
+                              </a:avLst>
+                            </a:prstGeom>
+                            <a:solidFill>
+                              <a:schemeClr val="accent5">
+                                <a:lumMod val="60000"/>
+                                <a:lumOff val="40000"/>
+                              </a:schemeClr>
+                            </a:solidFill>
+                          </wps:spPr>
+                          <wps:style>
+                            <a:lnRef idx="2">
+                              <a:schemeClr val="accent1">
+                                <a:shade val="50000"/>
+                              </a:schemeClr>
+                            </a:lnRef>
+                            <a:fillRef idx="1">
+                              <a:schemeClr val="accent1"/>
+                            </a:fillRef>
+                            <a:effectRef idx="0">
+                              <a:schemeClr val="accent1"/>
+                            </a:effectRef>
+                            <a:fontRef idx="minor">
+                              <a:schemeClr val="lt1"/>
+                            </a:fontRef>
+                          </wps:style>
+                          <wps:bodyPr rot="0" spcFirstLastPara="0" vert="horz" wrap="square" lIns="91440" tIns="45720" rIns="91440" bIns="45720" numCol="1" spcCol="0" rtlCol="0" fromWordArt="0" anchor="ctr" anchorCtr="0" forceAA="0" compatLnSpc="1">
+                            <a:prstTxWarp prst="textNoShape">
+                              <a:avLst/>
+                            </a:prstTxWarp>
+                            <a:noAutofit/>
+                          </wps:bodyPr>
+                        </wps:wsp>
+                        <wps:wsp>
+                          <wps:cNvPr id="206" name="Partial Circle 206"/>
+                          <wps:cNvSpPr/>
+                          <wps:spPr>
+                            <a:xfrm>
+                              <a:off x="2517292" y="968544"/>
+                              <a:ext cx="2743042" cy="2742238"/>
+                            </a:xfrm>
+                            <a:prstGeom prst="pie">
+                              <a:avLst>
+                                <a:gd name="adj1" fmla="val 9899390"/>
+                                <a:gd name="adj2" fmla="val 11693308"/>
+                              </a:avLst>
+                            </a:prstGeom>
+                            <a:solidFill>
+                              <a:schemeClr val="bg1">
+                                <a:lumMod val="85000"/>
+                              </a:schemeClr>
+                            </a:solidFill>
+                          </wps:spPr>
+                          <wps:style>
+                            <a:lnRef idx="2">
+                              <a:schemeClr val="accent1">
+                                <a:shade val="50000"/>
+                              </a:schemeClr>
+                            </a:lnRef>
+                            <a:fillRef idx="1">
+                              <a:schemeClr val="accent1"/>
+                            </a:fillRef>
+                            <a:effectRef idx="0">
+                              <a:schemeClr val="accent1"/>
+                            </a:effectRef>
+                            <a:fontRef idx="minor">
+                              <a:schemeClr val="lt1"/>
+                            </a:fontRef>
+                          </wps:style>
+                          <wps:bodyPr rot="0" spcFirstLastPara="0" vert="horz" wrap="square" lIns="91440" tIns="45720" rIns="91440" bIns="45720" numCol="1" spcCol="0" rtlCol="0" fromWordArt="0" anchor="ctr" anchorCtr="0" forceAA="0" compatLnSpc="1">
+                            <a:prstTxWarp prst="textNoShape">
+                              <a:avLst/>
+                            </a:prstTxWarp>
+                            <a:noAutofit/>
+                          </wps:bodyPr>
+                        </wps:wsp>
+                        <wps:wsp>
+                          <wps:cNvPr id="207" name="Partial Circle 207"/>
+                          <wps:cNvSpPr/>
+                          <wps:spPr>
+                            <a:xfrm>
+                              <a:off x="2518267" y="969354"/>
+                              <a:ext cx="2743042" cy="2742238"/>
+                            </a:xfrm>
+                            <a:prstGeom prst="pie">
+                              <a:avLst>
+                                <a:gd name="adj1" fmla="val 8094015"/>
+                                <a:gd name="adj2" fmla="val 9898574"/>
+                              </a:avLst>
+                            </a:prstGeom>
+                            <a:solidFill>
+                              <a:schemeClr val="accent5">
+                                <a:lumMod val="60000"/>
+                                <a:lumOff val="40000"/>
+                              </a:schemeClr>
+                            </a:solidFill>
+                          </wps:spPr>
+                          <wps:style>
+                            <a:lnRef idx="2">
+                              <a:schemeClr val="accent1">
+                                <a:shade val="50000"/>
+                              </a:schemeClr>
+                            </a:lnRef>
+                            <a:fillRef idx="1">
+                              <a:schemeClr val="accent1"/>
+                            </a:fillRef>
+                            <a:effectRef idx="0">
+                              <a:schemeClr val="accent1"/>
+                            </a:effectRef>
+                            <a:fontRef idx="minor">
+                              <a:schemeClr val="lt1"/>
+                            </a:fontRef>
+                          </wps:style>
+                          <wps:bodyPr rot="0" spcFirstLastPara="0" vert="horz" wrap="square" lIns="91440" tIns="45720" rIns="91440" bIns="45720" numCol="1" spcCol="0" rtlCol="0" fromWordArt="0" anchor="ctr" anchorCtr="0" forceAA="0" compatLnSpc="1">
+                            <a:prstTxWarp prst="textNoShape">
+                              <a:avLst/>
+                            </a:prstTxWarp>
+                            <a:noAutofit/>
+                          </wps:bodyPr>
+                        </wps:wsp>
+                        <wps:wsp>
+                          <wps:cNvPr id="208" name="Partial Circle 208"/>
+                          <wps:cNvSpPr/>
+                          <wps:spPr>
+                            <a:xfrm>
+                              <a:off x="2517292" y="969354"/>
+                              <a:ext cx="2743042" cy="2742238"/>
+                            </a:xfrm>
+                            <a:prstGeom prst="pie">
+                              <a:avLst>
+                                <a:gd name="adj1" fmla="val 6304365"/>
+                                <a:gd name="adj2" fmla="val 8098248"/>
+                              </a:avLst>
+                            </a:prstGeom>
+                            <a:solidFill>
+                              <a:schemeClr val="accent4">
+                                <a:lumMod val="60000"/>
+                                <a:lumOff val="40000"/>
+                              </a:schemeClr>
+                            </a:solidFill>
+                          </wps:spPr>
+                          <wps:style>
+                            <a:lnRef idx="2">
+                              <a:schemeClr val="accent1">
+                                <a:shade val="50000"/>
+                              </a:schemeClr>
+                            </a:lnRef>
+                            <a:fillRef idx="1">
+                              <a:schemeClr val="accent1"/>
+                            </a:fillRef>
+                            <a:effectRef idx="0">
+                              <a:schemeClr val="accent1"/>
+                            </a:effectRef>
+                            <a:fontRef idx="minor">
+                              <a:schemeClr val="lt1"/>
+                            </a:fontRef>
+                          </wps:style>
+                          <wps:bodyPr rot="0" spcFirstLastPara="0" vert="horz" wrap="square" lIns="91440" tIns="45720" rIns="91440" bIns="45720" numCol="1" spcCol="0" rtlCol="0" fromWordArt="0" anchor="ctr" anchorCtr="0" forceAA="0" compatLnSpc="1">
+                            <a:prstTxWarp prst="textNoShape">
+                              <a:avLst/>
+                            </a:prstTxWarp>
+                            <a:noAutofit/>
+                          </wps:bodyPr>
+                        </wps:wsp>
+                        <wps:wsp>
+                          <wps:cNvPr id="209" name="Partial Circle 209"/>
+                          <wps:cNvSpPr/>
+                          <wps:spPr>
+                            <a:xfrm>
+                              <a:off x="2510981" y="969354"/>
+                              <a:ext cx="2743042" cy="2742238"/>
+                            </a:xfrm>
+                            <a:prstGeom prst="pie">
+                              <a:avLst>
+                                <a:gd name="adj1" fmla="val 4479927"/>
+                                <a:gd name="adj2" fmla="val 6292448"/>
+                              </a:avLst>
+                            </a:prstGeom>
+                            <a:solidFill>
+                              <a:schemeClr val="bg1">
+                                <a:lumMod val="85000"/>
+                              </a:schemeClr>
+                            </a:solidFill>
+                          </wps:spPr>
+                          <wps:style>
+                            <a:lnRef idx="2">
+                              <a:schemeClr val="accent1">
+                                <a:shade val="50000"/>
+                              </a:schemeClr>
+                            </a:lnRef>
+                            <a:fillRef idx="1">
+                              <a:schemeClr val="accent1"/>
+                            </a:fillRef>
+                            <a:effectRef idx="0">
+                              <a:schemeClr val="accent1"/>
+                            </a:effectRef>
+                            <a:fontRef idx="minor">
+                              <a:schemeClr val="lt1"/>
+                            </a:fontRef>
+                          </wps:style>
+                          <wps:bodyPr rot="0" spcFirstLastPara="0" vert="horz" wrap="square" lIns="91440" tIns="45720" rIns="91440" bIns="45720" numCol="1" spcCol="0" rtlCol="0" fromWordArt="0" anchor="ctr" anchorCtr="0" forceAA="0" compatLnSpc="1">
+                            <a:prstTxWarp prst="textNoShape">
+                              <a:avLst/>
+                            </a:prstTxWarp>
+                            <a:noAutofit/>
+                          </wps:bodyPr>
+                        </wps:wsp>
+                        <wps:wsp>
+                          <wps:cNvPr id="210" name="Partial Circle 210"/>
+                          <wps:cNvSpPr/>
+                          <wps:spPr>
+                            <a:xfrm>
+                              <a:off x="2518267" y="969354"/>
+                              <a:ext cx="2743042" cy="2742238"/>
+                            </a:xfrm>
+                            <a:prstGeom prst="pie">
+                              <a:avLst>
+                                <a:gd name="adj1" fmla="val 2689765"/>
+                                <a:gd name="adj2" fmla="val 4492074"/>
+                              </a:avLst>
+                            </a:prstGeom>
+                            <a:solidFill>
+                              <a:schemeClr val="accent4">
+                                <a:lumMod val="60000"/>
+                                <a:lumOff val="40000"/>
+                              </a:schemeClr>
+                            </a:solidFill>
+                          </wps:spPr>
+                          <wps:style>
+                            <a:lnRef idx="2">
+                              <a:schemeClr val="accent1">
+                                <a:shade val="50000"/>
+                              </a:schemeClr>
+                            </a:lnRef>
+                            <a:fillRef idx="1">
+                              <a:schemeClr val="accent1"/>
+                            </a:fillRef>
+                            <a:effectRef idx="0">
+                              <a:schemeClr val="accent1"/>
+                            </a:effectRef>
+                            <a:fontRef idx="minor">
+                              <a:schemeClr val="lt1"/>
+                            </a:fontRef>
+                          </wps:style>
+                          <wps:bodyPr rot="0" spcFirstLastPara="0" vert="horz" wrap="square" lIns="91440" tIns="45720" rIns="91440" bIns="45720" numCol="1" spcCol="0" rtlCol="0" fromWordArt="0" anchor="ctr" anchorCtr="0" forceAA="0" compatLnSpc="1">
+                            <a:prstTxWarp prst="textNoShape">
+                              <a:avLst/>
+                            </a:prstTxWarp>
+                            <a:noAutofit/>
+                          </wps:bodyPr>
+                        </wps:wsp>
+                        <wps:wsp>
+                          <wps:cNvPr id="211" name="Partial Circle 211"/>
+                          <wps:cNvSpPr/>
+                          <wps:spPr>
+                            <a:xfrm>
+                              <a:off x="2510981" y="969354"/>
+                              <a:ext cx="2743042" cy="2742238"/>
+                            </a:xfrm>
+                            <a:prstGeom prst="pie">
+                              <a:avLst>
+                                <a:gd name="adj1" fmla="val 873600"/>
+                                <a:gd name="adj2" fmla="val 2676895"/>
+                              </a:avLst>
+                            </a:prstGeom>
+                            <a:solidFill>
+                              <a:schemeClr val="accent6">
+                                <a:lumMod val="60000"/>
+                                <a:lumOff val="40000"/>
+                              </a:schemeClr>
+                            </a:solidFill>
+                          </wps:spPr>
+                          <wps:style>
+                            <a:lnRef idx="2">
+                              <a:schemeClr val="accent1">
+                                <a:shade val="50000"/>
+                              </a:schemeClr>
+                            </a:lnRef>
+                            <a:fillRef idx="1">
+                              <a:schemeClr val="accent1"/>
+                            </a:fillRef>
+                            <a:effectRef idx="0">
+                              <a:schemeClr val="accent1"/>
+                            </a:effectRef>
+                            <a:fontRef idx="minor">
+                              <a:schemeClr val="lt1"/>
+                            </a:fontRef>
+                          </wps:style>
+                          <wps:bodyPr rot="0" spcFirstLastPara="0" vert="horz" wrap="square" lIns="91440" tIns="45720" rIns="91440" bIns="45720" numCol="1" spcCol="0" rtlCol="0" fromWordArt="0" anchor="ctr" anchorCtr="0" forceAA="0" compatLnSpc="1">
+                            <a:prstTxWarp prst="textNoShape">
+                              <a:avLst/>
+                            </a:prstTxWarp>
+                            <a:noAutofit/>
+                          </wps:bodyPr>
+                        </wps:wsp>
+                        <wps:wsp>
+                          <wps:cNvPr id="212" name="Partial Circle 212"/>
+                          <wps:cNvSpPr/>
+                          <wps:spPr>
+                            <a:xfrm>
+                              <a:off x="2510981" y="969354"/>
+                              <a:ext cx="2743042" cy="2742238"/>
+                            </a:xfrm>
+                            <a:prstGeom prst="pie">
+                              <a:avLst>
+                                <a:gd name="adj1" fmla="val 20692583"/>
+                                <a:gd name="adj2" fmla="val 866341"/>
+                              </a:avLst>
+                            </a:prstGeom>
+                            <a:solidFill>
+                              <a:schemeClr val="bg1">
+                                <a:lumMod val="85000"/>
+                              </a:schemeClr>
+                            </a:solidFill>
+                          </wps:spPr>
+                          <wps:style>
+                            <a:lnRef idx="2">
+                              <a:schemeClr val="accent1">
+                                <a:shade val="50000"/>
+                              </a:schemeClr>
+                            </a:lnRef>
+                            <a:fillRef idx="1">
+                              <a:schemeClr val="accent1"/>
+                            </a:fillRef>
+                            <a:effectRef idx="0">
+                              <a:schemeClr val="accent1"/>
+                            </a:effectRef>
+                            <a:fontRef idx="minor">
+                              <a:schemeClr val="lt1"/>
+                            </a:fontRef>
+                          </wps:style>
+                          <wps:bodyPr rot="0" spcFirstLastPara="0" vert="horz" wrap="square" lIns="91440" tIns="45720" rIns="91440" bIns="45720" numCol="1" spcCol="0" rtlCol="0" fromWordArt="0" anchor="ctr" anchorCtr="0" forceAA="0" compatLnSpc="1">
+                            <a:prstTxWarp prst="textNoShape">
+                              <a:avLst/>
+                            </a:prstTxWarp>
+                            <a:noAutofit/>
+                          </wps:bodyPr>
+                        </wps:wsp>
+                        <wps:wsp>
+                          <wps:cNvPr id="213" name="Partial Circle 213"/>
+                          <wps:cNvSpPr/>
+                          <wps:spPr>
+                            <a:xfrm>
+                              <a:off x="2510981" y="969354"/>
+                              <a:ext cx="2743042" cy="2742238"/>
+                            </a:xfrm>
+                            <a:prstGeom prst="pie">
+                              <a:avLst>
+                                <a:gd name="adj1" fmla="val 18905523"/>
+                                <a:gd name="adj2" fmla="val 20692163"/>
+                              </a:avLst>
+                            </a:prstGeom>
+                            <a:solidFill>
+                              <a:schemeClr val="accent6">
+                                <a:lumMod val="60000"/>
+                                <a:lumOff val="40000"/>
+                              </a:schemeClr>
+                            </a:solidFill>
+                          </wps:spPr>
+                          <wps:style>
+                            <a:lnRef idx="2">
+                              <a:schemeClr val="accent1">
+                                <a:shade val="50000"/>
+                              </a:schemeClr>
+                            </a:lnRef>
+                            <a:fillRef idx="1">
+                              <a:schemeClr val="accent1"/>
+                            </a:fillRef>
+                            <a:effectRef idx="0">
+                              <a:schemeClr val="accent1"/>
+                            </a:effectRef>
+                            <a:fontRef idx="minor">
+                              <a:schemeClr val="lt1"/>
+                            </a:fontRef>
+                          </wps:style>
+                          <wps:bodyPr rot="0" spcFirstLastPara="0" vert="horz" wrap="square" lIns="91440" tIns="45720" rIns="91440" bIns="45720" numCol="1" spcCol="0" rtlCol="0" fromWordArt="0" anchor="ctr" anchorCtr="0" forceAA="0" compatLnSpc="1">
+                            <a:prstTxWarp prst="textNoShape">
+                              <a:avLst/>
+                            </a:prstTxWarp>
+                            <a:noAutofit/>
+                          </wps:bodyPr>
+                        </wps:wsp>
+                        <wps:wsp>
+                          <wps:cNvPr id="214" name="Partial Circle 214"/>
+                          <wps:cNvSpPr/>
+                          <wps:spPr>
+                            <a:xfrm>
+                              <a:off x="2510981" y="968435"/>
+                              <a:ext cx="2743042" cy="2742238"/>
+                            </a:xfrm>
+                            <a:prstGeom prst="pie">
+                              <a:avLst>
+                                <a:gd name="adj1" fmla="val 17101942"/>
+                                <a:gd name="adj2" fmla="val 18907907"/>
+                              </a:avLst>
+                            </a:prstGeom>
+                            <a:solidFill>
+                              <a:schemeClr val="accent6">
+                                <a:lumMod val="60000"/>
+                                <a:lumOff val="40000"/>
+                              </a:schemeClr>
+                            </a:solidFill>
+                          </wps:spPr>
+                          <wps:style>
+                            <a:lnRef idx="2">
+                              <a:schemeClr val="accent1">
+                                <a:shade val="50000"/>
+                              </a:schemeClr>
+                            </a:lnRef>
+                            <a:fillRef idx="1">
+                              <a:schemeClr val="accent1"/>
+                            </a:fillRef>
+                            <a:effectRef idx="0">
+                              <a:schemeClr val="accent1"/>
+                            </a:effectRef>
+                            <a:fontRef idx="minor">
+                              <a:schemeClr val="lt1"/>
+                            </a:fontRef>
+                          </wps:style>
+                          <wps:bodyPr rot="0" spcFirstLastPara="0" vert="horz" wrap="square" lIns="91440" tIns="45720" rIns="91440" bIns="45720" numCol="1" spcCol="0" rtlCol="0" fromWordArt="0" anchor="ctr" anchorCtr="0" forceAA="0" compatLnSpc="1">
+                            <a:prstTxWarp prst="textNoShape">
+                              <a:avLst/>
+                            </a:prstTxWarp>
+                            <a:noAutofit/>
+                          </wps:bodyPr>
+                        </wps:wsp>
+                        <wps:wsp>
+                          <wps:cNvPr id="215" name="Partial Circle 215"/>
+                          <wps:cNvSpPr/>
+                          <wps:spPr>
+                            <a:xfrm>
+                              <a:off x="2510981" y="969354"/>
+                              <a:ext cx="2743042" cy="2742238"/>
+                            </a:xfrm>
+                            <a:prstGeom prst="pie">
+                              <a:avLst>
+                                <a:gd name="adj1" fmla="val 15323135"/>
+                                <a:gd name="adj2" fmla="val 17092688"/>
+                              </a:avLst>
+                            </a:prstGeom>
+                            <a:solidFill>
+                              <a:schemeClr val="bg1">
+                                <a:lumMod val="85000"/>
+                              </a:schemeClr>
+                            </a:solidFill>
+                          </wps:spPr>
+                          <wps:style>
+                            <a:lnRef idx="2">
+                              <a:schemeClr val="accent1">
+                                <a:shade val="50000"/>
+                              </a:schemeClr>
+                            </a:lnRef>
+                            <a:fillRef idx="1">
+                              <a:schemeClr val="accent1"/>
+                            </a:fillRef>
+                            <a:effectRef idx="0">
+                              <a:schemeClr val="accent1"/>
+                            </a:effectRef>
+                            <a:fontRef idx="minor">
+                              <a:schemeClr val="lt1"/>
+                            </a:fontRef>
+                          </wps:style>
+                          <wps:bodyPr rot="0" spcFirstLastPara="0" vert="horz" wrap="square" lIns="91440" tIns="45720" rIns="91440" bIns="45720" numCol="1" spcCol="0" rtlCol="0" fromWordArt="0" anchor="ctr" anchorCtr="0" forceAA="0" compatLnSpc="1">
+                            <a:prstTxWarp prst="textNoShape">
+                              <a:avLst/>
+                            </a:prstTxWarp>
+                            <a:noAutofit/>
+                          </wps:bodyPr>
+                        </wps:wsp>
+                        <wps:wsp>
+                          <wps:cNvPr id="61" name="Oval 61"/>
+                          <wps:cNvSpPr/>
+                          <wps:spPr>
+                            <a:xfrm>
+                              <a:off x="2527575" y="969303"/>
+                              <a:ext cx="2726358" cy="2741078"/>
+                            </a:xfrm>
+                            <a:prstGeom prst="ellipse">
+                              <a:avLst/>
+                            </a:prstGeom>
                             <a:noFill/>
-                          </a:ln>
-                        </wps:spPr>
-                        <wps:txbx>
-                          <w:txbxContent>
-                            <w:p>
-                              <w:pPr>
-                                <w:jc w:val="center"/>
-                              </w:pPr>
-                              <w:r>
-                                <w:t>North</w:t>
-                              </w:r>
-                            </w:p>
-                          </w:txbxContent>
-                        </wps:txbx>
-                        <wps:bodyPr rot="0" spcFirstLastPara="0" vertOverflow="overflow" horzOverflow="overflow" vert="horz" wrap="square" lIns="91440" tIns="45720" rIns="91440" bIns="45720" numCol="1" spcCol="0" rtlCol="0" fromWordArt="0" anchor="t" anchorCtr="0" forceAA="0" compatLnSpc="1">
-                          <a:prstTxWarp prst="textNoShape">
-                            <a:avLst/>
-                          </a:prstTxWarp>
-                          <a:noAutofit/>
-                        </wps:bodyPr>
-                      </wps:wsp>
-                      <wps:wsp>
-                        <wps:cNvPr id="49" name="Text Box 2"/>
-                        <wps:cNvSpPr txBox="1"/>
-                        <wps:spPr>
-                          <a:xfrm>
-                            <a:off x="3572876" y="3449754"/>
-                            <a:ext cx="685800" cy="342900"/>
-                          </a:xfrm>
-                          <a:prstGeom prst="rect">
-                            <a:avLst/>
-                          </a:prstGeom>
-                          <a:noFill/>
-                          <a:ln w="6350">
-                            <a:noFill/>
-                          </a:ln>
-                        </wps:spPr>
-                        <wps:txbx>
-                          <w:txbxContent>
-                            <w:p>
-                              <w:pPr>
-                                <w:pStyle w:val="NormalWeb"/>
-                                <w:spacing w:before="0" w:beforeAutospacing="0" w:after="160" w:afterAutospacing="0" w:line="256" w:lineRule="auto"/>
-                                <w:jc w:val="center"/>
-                              </w:pPr>
-                              <w:r>
-                                <w:rPr>
-                                  <w:rFonts w:ascii="Calibri" w:eastAsia="Calibri" w:hAnsi="Calibri"/>
-                                  <w:sz w:val="22"/>
-                                  <w:szCs w:val="22"/>
-                                </w:rPr>
-                                <w:t>South</w:t>
-                              </w:r>
-                            </w:p>
-                          </w:txbxContent>
-                        </wps:txbx>
-                        <wps:bodyPr rot="0" spcFirstLastPara="0" vert="horz" wrap="square" lIns="91440" tIns="45720" rIns="91440" bIns="45720" numCol="1" spcCol="0" rtlCol="0" fromWordArt="0" anchor="t" anchorCtr="0" forceAA="0" compatLnSpc="1">
-                          <a:prstTxWarp prst="textNoShape">
-                            <a:avLst/>
-                          </a:prstTxWarp>
-                          <a:noAutofit/>
-                        </wps:bodyPr>
-                      </wps:wsp>
-                      <wps:wsp>
-                        <wps:cNvPr id="50" name="Text Box 2"/>
-                        <wps:cNvSpPr txBox="1"/>
-                        <wps:spPr>
-                          <a:xfrm>
-                            <a:off x="2376991" y="2217684"/>
-                            <a:ext cx="685800" cy="342900"/>
-                          </a:xfrm>
-                          <a:prstGeom prst="rect">
-                            <a:avLst/>
-                          </a:prstGeom>
-                          <a:noFill/>
-                          <a:ln w="6350">
-                            <a:noFill/>
-                          </a:ln>
-                        </wps:spPr>
-                        <wps:txbx>
-                          <w:txbxContent>
-                            <w:p>
-                              <w:pPr>
-                                <w:pStyle w:val="NormalWeb"/>
-                                <w:spacing w:before="0" w:beforeAutospacing="0" w:after="160" w:afterAutospacing="0" w:line="256" w:lineRule="auto"/>
-                                <w:jc w:val="center"/>
-                              </w:pPr>
-                              <w:r>
-                                <w:rPr>
-                                  <w:rFonts w:ascii="Calibri" w:eastAsia="Calibri" w:hAnsi="Calibri"/>
-                                  <w:sz w:val="22"/>
-                                  <w:szCs w:val="22"/>
-                                </w:rPr>
-                                <w:t>West</w:t>
-                              </w:r>
-                            </w:p>
-                          </w:txbxContent>
-                        </wps:txbx>
-                        <wps:bodyPr rot="0" spcFirstLastPara="0" vert="horz" wrap="square" lIns="91440" tIns="45720" rIns="91440" bIns="45720" numCol="1" spcCol="0" rtlCol="0" fromWordArt="0" anchor="t" anchorCtr="0" forceAA="0" compatLnSpc="1">
-                          <a:prstTxWarp prst="textNoShape">
-                            <a:avLst/>
-                          </a:prstTxWarp>
-                          <a:noAutofit/>
-                        </wps:bodyPr>
-                      </wps:wsp>
-                      <wps:wsp>
-                        <wps:cNvPr id="51" name="Text Box 2"/>
-                        <wps:cNvSpPr txBox="1"/>
-                        <wps:spPr>
-                          <a:xfrm>
-                            <a:off x="4719082" y="2169734"/>
-                            <a:ext cx="685800" cy="342900"/>
-                          </a:xfrm>
-                          <a:prstGeom prst="rect">
-                            <a:avLst/>
-                          </a:prstGeom>
-                          <a:noFill/>
-                          <a:ln w="6350">
-                            <a:noFill/>
-                          </a:ln>
-                        </wps:spPr>
-                        <wps:txbx>
-                          <w:txbxContent>
-                            <w:p>
-                              <w:pPr>
-                                <w:pStyle w:val="NormalWeb"/>
-                                <w:spacing w:before="0" w:beforeAutospacing="0" w:after="160" w:afterAutospacing="0" w:line="256" w:lineRule="auto"/>
-                                <w:jc w:val="center"/>
-                              </w:pPr>
-                              <w:r>
-                                <w:rPr>
-                                  <w:rFonts w:ascii="Calibri" w:eastAsia="Calibri" w:hAnsi="Calibri"/>
-                                  <w:sz w:val="22"/>
-                                  <w:szCs w:val="22"/>
-                                </w:rPr>
-                                <w:t>East</w:t>
-                              </w:r>
-                            </w:p>
-                          </w:txbxContent>
-                        </wps:txbx>
-                        <wps:bodyPr rot="0" spcFirstLastPara="0" vert="horz" wrap="square" lIns="91440" tIns="45720" rIns="91440" bIns="45720" numCol="1" spcCol="0" rtlCol="0" fromWordArt="0" anchor="t" anchorCtr="0" forceAA="0" compatLnSpc="1">
-                          <a:prstTxWarp prst="textNoShape">
-                            <a:avLst/>
-                          </a:prstTxWarp>
-                          <a:noAutofit/>
-                        </wps:bodyPr>
-                      </wps:wsp>
-                      <wps:wsp>
-                        <wps:cNvPr id="52" name="Text Box 2"/>
-                        <wps:cNvSpPr txBox="1"/>
-                        <wps:spPr>
-                          <a:xfrm>
-                            <a:off x="2610646" y="1538958"/>
-                            <a:ext cx="505806" cy="563449"/>
-                          </a:xfrm>
-                          <a:prstGeom prst="rect">
-                            <a:avLst/>
-                          </a:prstGeom>
-                          <a:noFill/>
-                          <a:ln w="6350">
-                            <a:noFill/>
-                          </a:ln>
-                        </wps:spPr>
-                        <wps:txbx>
-                          <w:txbxContent>
-                            <w:p>
-                              <w:pPr>
-                                <w:pStyle w:val="NormalWeb"/>
-                                <w:spacing w:before="0" w:beforeAutospacing="0" w:after="160" w:afterAutospacing="0" w:line="256" w:lineRule="auto"/>
-                                <w:jc w:val="center"/>
-                              </w:pPr>
-                              <w:r>
-                                <w:rPr>
-                                  <w:rFonts w:ascii="Calibri" w:eastAsia="Calibri" w:hAnsi="Calibri"/>
-                                  <w:sz w:val="22"/>
-                                  <w:szCs w:val="22"/>
-                                </w:rPr>
-                                <w:t>Get Left</w:t>
-                              </w:r>
-                            </w:p>
-                          </w:txbxContent>
-                        </wps:txbx>
-                        <wps:bodyPr rot="0" spcFirstLastPara="0" vert="horz" wrap="square" lIns="91440" tIns="45720" rIns="91440" bIns="45720" numCol="1" spcCol="0" rtlCol="0" fromWordArt="0" anchor="t" anchorCtr="0" forceAA="0" compatLnSpc="1">
-                          <a:prstTxWarp prst="textNoShape">
-                            <a:avLst/>
-                          </a:prstTxWarp>
-                          <a:noAutofit/>
-                        </wps:bodyPr>
-                      </wps:wsp>
-                      <wps:wsp>
-                        <wps:cNvPr id="53" name="Text Box 2"/>
-                        <wps:cNvSpPr txBox="1"/>
-                        <wps:spPr>
-                          <a:xfrm>
-                            <a:off x="2641543" y="2736282"/>
-                            <a:ext cx="505460" cy="563245"/>
-                          </a:xfrm>
-                          <a:prstGeom prst="rect">
-                            <a:avLst/>
-                          </a:prstGeom>
-                          <a:noFill/>
-                          <a:ln w="6350">
-                            <a:noFill/>
-                          </a:ln>
-                        </wps:spPr>
-                        <wps:txbx>
-                          <w:txbxContent>
-                            <w:p>
-                              <w:pPr>
-                                <w:pStyle w:val="NormalWeb"/>
-                                <w:spacing w:before="0" w:beforeAutospacing="0" w:after="160" w:afterAutospacing="0" w:line="254" w:lineRule="auto"/>
-                                <w:jc w:val="center"/>
-                              </w:pPr>
-                              <w:r>
-                                <w:rPr>
-                                  <w:rFonts w:ascii="Calibri" w:eastAsia="Calibri" w:hAnsi="Calibri"/>
-                                  <w:sz w:val="22"/>
-                                  <w:szCs w:val="22"/>
-                                </w:rPr>
-                                <w:t>Drop Left</w:t>
-                              </w:r>
-                            </w:p>
-                          </w:txbxContent>
-                        </wps:txbx>
-                        <wps:bodyPr rot="0" spcFirstLastPara="0" vert="horz" wrap="square" lIns="91440" tIns="45720" rIns="91440" bIns="45720" numCol="1" spcCol="0" rtlCol="0" fromWordArt="0" anchor="t" anchorCtr="0" forceAA="0" compatLnSpc="1">
-                          <a:prstTxWarp prst="textNoShape">
-                            <a:avLst/>
-                          </a:prstTxWarp>
-                          <a:noAutofit/>
-                        </wps:bodyPr>
-                      </wps:wsp>
-                      <wps:wsp>
-                        <wps:cNvPr id="54" name="Text Box 2"/>
-                        <wps:cNvSpPr txBox="1"/>
-                        <wps:spPr>
-                          <a:xfrm>
-                            <a:off x="4666741" y="1539038"/>
-                            <a:ext cx="505460" cy="563245"/>
-                          </a:xfrm>
-                          <a:prstGeom prst="rect">
-                            <a:avLst/>
-                          </a:prstGeom>
-                          <a:noFill/>
-                          <a:ln w="6350">
-                            <a:noFill/>
-                          </a:ln>
-                        </wps:spPr>
-                        <wps:txbx>
-                          <w:txbxContent>
-                            <w:p>
-                              <w:pPr>
-                                <w:pStyle w:val="NormalWeb"/>
-                                <w:spacing w:before="0" w:beforeAutospacing="0" w:after="160" w:afterAutospacing="0" w:line="254" w:lineRule="auto"/>
-                                <w:jc w:val="center"/>
-                              </w:pPr>
-                              <w:r>
-                                <w:rPr>
-                                  <w:rFonts w:ascii="Calibri" w:eastAsia="Calibri" w:hAnsi="Calibri"/>
-                                  <w:sz w:val="22"/>
-                                  <w:szCs w:val="22"/>
-                                </w:rPr>
-                                <w:t>Get Right</w:t>
-                              </w:r>
-                            </w:p>
-                          </w:txbxContent>
-                        </wps:txbx>
-                        <wps:bodyPr rot="0" spcFirstLastPara="0" vert="horz" wrap="square" lIns="91440" tIns="45720" rIns="91440" bIns="45720" numCol="1" spcCol="0" rtlCol="0" fromWordArt="0" anchor="t" anchorCtr="0" forceAA="0" compatLnSpc="1">
-                          <a:prstTxWarp prst="textNoShape">
-                            <a:avLst/>
-                          </a:prstTxWarp>
-                          <a:noAutofit/>
-                        </wps:bodyPr>
-                      </wps:wsp>
-                      <wps:wsp>
-                        <wps:cNvPr id="55" name="Text Box 2"/>
-                        <wps:cNvSpPr txBox="1"/>
-                        <wps:spPr>
-                          <a:xfrm>
-                            <a:off x="4636032" y="2685466"/>
-                            <a:ext cx="504825" cy="562610"/>
-                          </a:xfrm>
-                          <a:prstGeom prst="rect">
-                            <a:avLst/>
-                          </a:prstGeom>
-                          <a:noFill/>
-                          <a:ln w="6350">
-                            <a:noFill/>
-                          </a:ln>
-                        </wps:spPr>
-                        <wps:txbx>
-                          <w:txbxContent>
-                            <w:p>
-                              <w:pPr>
-                                <w:pStyle w:val="NormalWeb"/>
-                                <w:spacing w:before="0" w:beforeAutospacing="0" w:after="160" w:afterAutospacing="0" w:line="252" w:lineRule="auto"/>
-                                <w:jc w:val="center"/>
-                              </w:pPr>
-                              <w:r>
-                                <w:rPr>
-                                  <w:rFonts w:ascii="Calibri" w:eastAsia="Calibri" w:hAnsi="Calibri"/>
-                                  <w:sz w:val="22"/>
-                                  <w:szCs w:val="22"/>
-                                </w:rPr>
-                                <w:t>Drop Right</w:t>
-                              </w:r>
-                            </w:p>
-                          </w:txbxContent>
-                        </wps:txbx>
-                        <wps:bodyPr rot="0" spcFirstLastPara="0" vert="horz" wrap="square" lIns="91440" tIns="45720" rIns="91440" bIns="45720" numCol="1" spcCol="0" rtlCol="0" fromWordArt="0" anchor="t" anchorCtr="0" forceAA="0" compatLnSpc="1">
-                          <a:prstTxWarp prst="textNoShape">
-                            <a:avLst/>
-                          </a:prstTxWarp>
-                          <a:noAutofit/>
-                        </wps:bodyPr>
-                      </wps:wsp>
-                      <wps:wsp>
-                        <wps:cNvPr id="56" name="Text Box 2"/>
-                        <wps:cNvSpPr txBox="1"/>
-                        <wps:spPr>
-                          <a:xfrm>
-                            <a:off x="3046272" y="1145250"/>
-                            <a:ext cx="505460" cy="563245"/>
-                          </a:xfrm>
-                          <a:prstGeom prst="rect">
-                            <a:avLst/>
-                          </a:prstGeom>
-                          <a:noFill/>
-                          <a:ln w="6350">
-                            <a:noFill/>
-                          </a:ln>
-                        </wps:spPr>
-                        <wps:txbx>
-                          <w:txbxContent>
-                            <w:p>
-                              <w:pPr>
-                                <w:pStyle w:val="NormalWeb"/>
-                                <w:spacing w:before="0" w:beforeAutospacing="0" w:after="160" w:afterAutospacing="0" w:line="254" w:lineRule="auto"/>
-                                <w:jc w:val="center"/>
-                              </w:pPr>
-                              <w:r>
-                                <w:rPr>
-                                  <w:rFonts w:ascii="Calibri" w:eastAsia="Calibri" w:hAnsi="Calibri"/>
-                                  <w:sz w:val="22"/>
-                                  <w:szCs w:val="22"/>
-                                </w:rPr>
-                                <w:t>Use Left</w:t>
-                              </w:r>
-                            </w:p>
-                          </w:txbxContent>
-                        </wps:txbx>
-                        <wps:bodyPr rot="0" spcFirstLastPara="0" vert="horz" wrap="square" lIns="91440" tIns="45720" rIns="91440" bIns="45720" numCol="1" spcCol="0" rtlCol="0" fromWordArt="0" anchor="t" anchorCtr="0" forceAA="0" compatLnSpc="1">
-                          <a:prstTxWarp prst="textNoShape">
-                            <a:avLst/>
-                          </a:prstTxWarp>
-                          <a:noAutofit/>
-                        </wps:bodyPr>
-                      </wps:wsp>
-                      <wps:wsp>
-                        <wps:cNvPr id="57" name="Text Box 2"/>
-                        <wps:cNvSpPr txBox="1"/>
-                        <wps:spPr>
-                          <a:xfrm>
-                            <a:off x="4222471" y="1082582"/>
-                            <a:ext cx="505460" cy="563245"/>
-                          </a:xfrm>
-                          <a:prstGeom prst="rect">
-                            <a:avLst/>
-                          </a:prstGeom>
-                          <a:noFill/>
-                          <a:ln w="6350">
-                            <a:noFill/>
-                          </a:ln>
-                        </wps:spPr>
-                        <wps:txbx>
-                          <w:txbxContent>
-                            <w:p>
-                              <w:pPr>
-                                <w:pStyle w:val="NormalWeb"/>
-                                <w:spacing w:before="0" w:beforeAutospacing="0" w:after="160" w:afterAutospacing="0" w:line="254" w:lineRule="auto"/>
-                                <w:jc w:val="center"/>
-                              </w:pPr>
-                              <w:r>
-                                <w:rPr>
-                                  <w:rFonts w:ascii="Calibri" w:eastAsia="Calibri" w:hAnsi="Calibri"/>
-                                  <w:sz w:val="22"/>
-                                  <w:szCs w:val="22"/>
-                                </w:rPr>
-                                <w:t>Use Right</w:t>
-                              </w:r>
-                            </w:p>
-                          </w:txbxContent>
-                        </wps:txbx>
-                        <wps:bodyPr rot="0" spcFirstLastPara="0" vert="horz" wrap="square" lIns="91440" tIns="45720" rIns="91440" bIns="45720" numCol="1" spcCol="0" rtlCol="0" fromWordArt="0" anchor="t" anchorCtr="0" forceAA="0" compatLnSpc="1">
-                          <a:prstTxWarp prst="textNoShape">
-                            <a:avLst/>
-                          </a:prstTxWarp>
-                          <a:noAutofit/>
-                        </wps:bodyPr>
-                      </wps:wsp>
-                      <wps:wsp>
-                        <wps:cNvPr id="58" name="Text Box 2"/>
-                        <wps:cNvSpPr txBox="1"/>
-                        <wps:spPr>
-                          <a:xfrm>
-                            <a:off x="3139907" y="3013054"/>
-                            <a:ext cx="505460" cy="563245"/>
-                          </a:xfrm>
-                          <a:prstGeom prst="rect">
-                            <a:avLst/>
-                          </a:prstGeom>
-                          <a:noFill/>
-                          <a:ln w="6350">
-                            <a:noFill/>
-                          </a:ln>
-                        </wps:spPr>
-                        <wps:txbx>
-                          <w:txbxContent>
-                            <w:p>
-                              <w:pPr>
-                                <w:pStyle w:val="NormalWeb"/>
-                                <w:spacing w:before="0" w:beforeAutospacing="0" w:after="160" w:afterAutospacing="0" w:line="254" w:lineRule="auto"/>
-                                <w:jc w:val="center"/>
-                                <w:rPr>
-                                  <w:b/>
-                                  <w:sz w:val="40"/>
-                                  <w:szCs w:val="40"/>
-                                </w:rPr>
-                              </w:pPr>
-                              <w:r>
-                                <w:rPr>
-                                  <w:rFonts w:ascii="Calibri" w:eastAsia="Calibri" w:hAnsi="Calibri"/>
-                                  <w:b/>
-                                  <w:sz w:val="40"/>
-                                  <w:szCs w:val="40"/>
-                                </w:rPr>
-                                <w:t>A</w:t>
-                              </w:r>
-                            </w:p>
-                          </w:txbxContent>
-                        </wps:txbx>
-                        <wps:bodyPr rot="0" spcFirstLastPara="0" vert="horz" wrap="square" lIns="91440" tIns="45720" rIns="91440" bIns="45720" numCol="1" spcCol="0" rtlCol="0" fromWordArt="0" anchor="t" anchorCtr="0" forceAA="0" compatLnSpc="1">
-                          <a:prstTxWarp prst="textNoShape">
-                            <a:avLst/>
-                          </a:prstTxWarp>
-                          <a:noAutofit/>
-                        </wps:bodyPr>
-                      </wps:wsp>
-                      <wps:wsp>
-                        <wps:cNvPr id="59" name="Text Box 2"/>
-                        <wps:cNvSpPr txBox="1"/>
-                        <wps:spPr>
-                          <a:xfrm>
-                            <a:off x="4154732" y="3007770"/>
-                            <a:ext cx="504825" cy="562610"/>
-                          </a:xfrm>
-                          <a:prstGeom prst="rect">
-                            <a:avLst/>
-                          </a:prstGeom>
-                          <a:noFill/>
-                          <a:ln w="6350">
-                            <a:noFill/>
-                          </a:ln>
-                        </wps:spPr>
-                        <wps:txbx>
-                          <w:txbxContent>
-                            <w:p>
-                              <w:pPr>
-                                <w:pStyle w:val="NormalWeb"/>
-                                <w:spacing w:before="0" w:beforeAutospacing="0" w:after="160" w:afterAutospacing="0" w:line="252" w:lineRule="auto"/>
-                                <w:jc w:val="center"/>
-                              </w:pPr>
-                              <w:r>
-                                <w:rPr>
-                                  <w:rFonts w:ascii="Calibri" w:eastAsia="Calibri" w:hAnsi="Calibri"/>
-                                  <w:b/>
-                                  <w:bCs/>
-                                  <w:sz w:val="40"/>
-                                  <w:szCs w:val="40"/>
-                                </w:rPr>
-                                <w:t>B</w:t>
-                              </w:r>
-                            </w:p>
-                          </w:txbxContent>
-                        </wps:txbx>
-                        <wps:bodyPr rot="0" spcFirstLastPara="0" vert="horz" wrap="square" lIns="91440" tIns="45720" rIns="91440" bIns="45720" numCol="1" spcCol="0" rtlCol="0" fromWordArt="0" anchor="t" anchorCtr="0" forceAA="0" compatLnSpc="1">
-                          <a:prstTxWarp prst="textNoShape">
-                            <a:avLst/>
-                          </a:prstTxWarp>
-                          <a:noAutofit/>
-                        </wps:bodyPr>
-                      </wps:wsp>
-                      <wps:wsp>
-                        <wps:cNvPr id="3" name="Oval 3"/>
-                        <wps:cNvSpPr/>
-                        <wps:spPr>
-                          <a:xfrm>
-                            <a:off x="3312114" y="1769388"/>
-                            <a:ext cx="1142996" cy="1137486"/>
-                          </a:xfrm>
-                          <a:prstGeom prst="ellipse">
-                            <a:avLst/>
-                          </a:prstGeom>
-                          <a:solidFill>
-                            <a:schemeClr val="bg1"/>
-                          </a:solidFill>
-                        </wps:spPr>
-                        <wps:style>
-                          <a:lnRef idx="2">
-                            <a:schemeClr val="accent1">
-                              <a:shade val="50000"/>
-                            </a:schemeClr>
-                          </a:lnRef>
-                          <a:fillRef idx="1">
-                            <a:schemeClr val="accent1"/>
-                          </a:fillRef>
-                          <a:effectRef idx="0">
-                            <a:schemeClr val="accent1"/>
-                          </a:effectRef>
-                          <a:fontRef idx="minor">
-                            <a:schemeClr val="lt1"/>
-                          </a:fontRef>
-                        </wps:style>
-                        <wps:txbx>
-                          <w:txbxContent>
-                            <w:p>
-                              <w:pPr>
-                                <w:jc w:val="center"/>
-                              </w:pPr>
-                            </w:p>
-                          </w:txbxContent>
-                        </wps:txbx>
-                        <wps:bodyPr rot="0" spcFirstLastPara="0" vertOverflow="overflow" horzOverflow="overflow" vert="horz" wrap="square" lIns="91440" tIns="45720" rIns="91440" bIns="45720" numCol="1" spcCol="0" rtlCol="0" fromWordArt="0" anchor="ctr" anchorCtr="0" forceAA="0" compatLnSpc="1">
-                          <a:prstTxWarp prst="textNoShape">
-                            <a:avLst/>
-                          </a:prstTxWarp>
-                          <a:noAutofit/>
-                        </wps:bodyPr>
-                      </wps:wsp>
-                      <wps:wsp>
-                        <wps:cNvPr id="61" name="Oval 61"/>
-                        <wps:cNvSpPr/>
-                        <wps:spPr>
-                          <a:xfrm>
-                            <a:off x="2527575" y="969303"/>
-                            <a:ext cx="2726358" cy="2741078"/>
-                          </a:xfrm>
-                          <a:prstGeom prst="ellipse">
-                            <a:avLst/>
-                          </a:prstGeom>
-                          <a:noFill/>
-                          <a:ln w="38100"/>
-                        </wps:spPr>
-                        <wps:style>
-                          <a:lnRef idx="2">
-                            <a:schemeClr val="accent1">
-                              <a:shade val="50000"/>
-                            </a:schemeClr>
-                          </a:lnRef>
-                          <a:fillRef idx="1">
-                            <a:schemeClr val="accent1"/>
-                          </a:fillRef>
-                          <a:effectRef idx="0">
-                            <a:schemeClr val="accent1"/>
-                          </a:effectRef>
-                          <a:fontRef idx="minor">
-                            <a:schemeClr val="lt1"/>
-                          </a:fontRef>
-                        </wps:style>
-                        <wps:bodyPr rot="0" spcFirstLastPara="0" vert="horz" wrap="square" lIns="91440" tIns="45720" rIns="91440" bIns="45720" numCol="1" spcCol="0" rtlCol="0" fromWordArt="0" anchor="ctr" anchorCtr="0" forceAA="0" compatLnSpc="1">
-                          <a:prstTxWarp prst="textNoShape">
-                            <a:avLst/>
-                          </a:prstTxWarp>
-                          <a:noAutofit/>
-                        </wps:bodyPr>
-                      </wps:wsp>
-                      <pic:pic xmlns:pic="http://schemas.openxmlformats.org/drawingml/2006/picture">
-                        <pic:nvPicPr>
-                          <pic:cNvPr id="63" name="Picture 63"/>
-                          <pic:cNvPicPr/>
-                        </pic:nvPicPr>
-                        <pic:blipFill>
-                          <a:blip r:embed="rId4" cstate="print">
-                            <a:extLst>
-                              <a:ext uri="{28A0092B-C50C-407E-A947-70E740481C1C}">
-                                <a14:useLocalDpi xmlns:a14="http://schemas.microsoft.com/office/drawing/2010/main" val="0"/>
-                              </a:ext>
-                            </a:extLst>
-                          </a:blip>
-                          <a:srcRect/>
-                          <a:stretch>
-                            <a:fillRect/>
-                          </a:stretch>
-                        </pic:blipFill>
-                        <pic:spPr bwMode="auto">
-                          <a:xfrm>
-                            <a:off x="2984406" y="1719153"/>
-                            <a:ext cx="327660" cy="327660"/>
-                          </a:xfrm>
-                          <a:prstGeom prst="rect">
-                            <a:avLst/>
-                          </a:prstGeom>
-                          <a:noFill/>
-                          <a:ln>
-                            <a:noFill/>
-                          </a:ln>
-                        </pic:spPr>
-                      </pic:pic>
-                      <pic:pic xmlns:pic="http://schemas.openxmlformats.org/drawingml/2006/picture">
-                        <pic:nvPicPr>
-                          <pic:cNvPr id="65" name="Picture 65"/>
-                          <pic:cNvPicPr/>
-                        </pic:nvPicPr>
-                        <pic:blipFill>
-                          <a:blip r:embed="rId5" cstate="print">
-                            <a:extLst>
-                              <a:ext uri="{28A0092B-C50C-407E-A947-70E740481C1C}">
-                                <a14:useLocalDpi xmlns:a14="http://schemas.microsoft.com/office/drawing/2010/main" val="0"/>
-                              </a:ext>
-                            </a:extLst>
-                          </a:blip>
-                          <a:srcRect/>
-                          <a:stretch>
-                            <a:fillRect/>
-                          </a:stretch>
-                        </pic:blipFill>
-                        <pic:spPr bwMode="auto">
-                          <a:xfrm>
-                            <a:off x="3009220" y="2646524"/>
-                            <a:ext cx="315948" cy="228816"/>
-                          </a:xfrm>
-                          <a:prstGeom prst="rect">
-                            <a:avLst/>
-                          </a:prstGeom>
-                          <a:noFill/>
-                          <a:ln>
-                            <a:noFill/>
-                          </a:ln>
-                        </pic:spPr>
-                      </pic:pic>
-                      <pic:pic xmlns:pic="http://schemas.openxmlformats.org/drawingml/2006/picture">
-                        <pic:nvPicPr>
-                          <pic:cNvPr id="67" name="Picture 67"/>
-                          <pic:cNvPicPr/>
-                        </pic:nvPicPr>
-                        <pic:blipFill>
-                          <a:blip r:embed="rId6" cstate="print">
-                            <a:extLst>
-                              <a:ext uri="{28A0092B-C50C-407E-A947-70E740481C1C}">
-                                <a14:useLocalDpi xmlns:a14="http://schemas.microsoft.com/office/drawing/2010/main" val="0"/>
-                              </a:ext>
-                            </a:extLst>
-                          </a:blip>
-                          <a:srcRect/>
-                          <a:stretch>
-                            <a:fillRect/>
-                          </a:stretch>
-                        </pic:blipFill>
-                        <pic:spPr bwMode="auto">
-                          <a:xfrm rot="16200000" flipH="1">
-                            <a:off x="3316822" y="1477449"/>
-                            <a:ext cx="342854" cy="341350"/>
-                          </a:xfrm>
-                          <a:prstGeom prst="rect">
-                            <a:avLst/>
-                          </a:prstGeom>
-                          <a:noFill/>
-                          <a:ln>
-                            <a:noFill/>
-                          </a:ln>
-                        </pic:spPr>
-                      </pic:pic>
-                      <pic:pic xmlns:pic="http://schemas.openxmlformats.org/drawingml/2006/picture">
-                        <pic:nvPicPr>
-                          <pic:cNvPr id="68" name="Picture 68"/>
-                          <pic:cNvPicPr/>
-                        </pic:nvPicPr>
-                        <pic:blipFill>
-                          <a:blip r:embed="rId4" cstate="print">
-                            <a:extLst>
-                              <a:ext uri="{28A0092B-C50C-407E-A947-70E740481C1C}">
-                                <a14:useLocalDpi xmlns:a14="http://schemas.microsoft.com/office/drawing/2010/main" val="0"/>
-                              </a:ext>
-                            </a:extLst>
-                          </a:blip>
-                          <a:srcRect/>
-                          <a:stretch>
-                            <a:fillRect/>
-                          </a:stretch>
-                        </pic:blipFill>
-                        <pic:spPr bwMode="auto">
-                          <a:xfrm flipH="1">
-                            <a:off x="4464312" y="1753485"/>
-                            <a:ext cx="327000" cy="327025"/>
-                          </a:xfrm>
-                          <a:prstGeom prst="rect">
-                            <a:avLst/>
-                          </a:prstGeom>
-                          <a:noFill/>
-                          <a:ln>
-                            <a:noFill/>
-                          </a:ln>
-                        </pic:spPr>
-                      </pic:pic>
-                      <pic:pic xmlns:pic="http://schemas.openxmlformats.org/drawingml/2006/picture">
-                        <pic:nvPicPr>
-                          <pic:cNvPr id="70" name="Picture 70"/>
-                          <pic:cNvPicPr/>
-                        </pic:nvPicPr>
-                        <pic:blipFill>
-                          <a:blip r:embed="rId5" cstate="print">
-                            <a:extLst>
-                              <a:ext uri="{28A0092B-C50C-407E-A947-70E740481C1C}">
-                                <a14:useLocalDpi xmlns:a14="http://schemas.microsoft.com/office/drawing/2010/main" val="0"/>
-                              </a:ext>
-                            </a:extLst>
-                          </a:blip>
-                          <a:srcRect/>
-                          <a:stretch>
-                            <a:fillRect/>
-                          </a:stretch>
-                        </pic:blipFill>
-                        <pic:spPr bwMode="auto">
-                          <a:xfrm flipH="1">
-                            <a:off x="4404188" y="2636197"/>
-                            <a:ext cx="337388" cy="228600"/>
-                          </a:xfrm>
-                          <a:prstGeom prst="rect">
-                            <a:avLst/>
-                          </a:prstGeom>
-                          <a:noFill/>
-                          <a:ln>
-                            <a:noFill/>
-                          </a:ln>
-                        </pic:spPr>
-                      </pic:pic>
-                      <pic:pic xmlns:pic="http://schemas.openxmlformats.org/drawingml/2006/picture">
-                        <pic:nvPicPr>
-                          <pic:cNvPr id="73" name="Picture 73"/>
-                          <pic:cNvPicPr/>
-                        </pic:nvPicPr>
-                        <pic:blipFill>
-                          <a:blip r:embed="rId6" cstate="print">
-                            <a:extLst>
-                              <a:ext uri="{28A0092B-C50C-407E-A947-70E740481C1C}">
-                                <a14:useLocalDpi xmlns:a14="http://schemas.microsoft.com/office/drawing/2010/main" val="0"/>
-                              </a:ext>
-                            </a:extLst>
-                          </a:blip>
-                          <a:srcRect/>
-                          <a:stretch>
-                            <a:fillRect/>
-                          </a:stretch>
-                        </pic:blipFill>
-                        <pic:spPr bwMode="auto">
-                          <a:xfrm rot="5400000">
-                            <a:off x="4133980" y="1491098"/>
-                            <a:ext cx="342265" cy="340995"/>
-                          </a:xfrm>
-                          <a:prstGeom prst="rect">
-                            <a:avLst/>
-                          </a:prstGeom>
-                          <a:noFill/>
-                          <a:ln>
-                            <a:noFill/>
-                          </a:ln>
-                        </pic:spPr>
-                      </pic:pic>
-                      <wps:wsp>
-                        <wps:cNvPr id="7" name="Arrow: Up 7"/>
-                        <wps:cNvSpPr/>
-                        <wps:spPr>
-                          <a:xfrm>
-                            <a:off x="3785126" y="1232064"/>
-                            <a:ext cx="228600" cy="281278"/>
-                          </a:xfrm>
-                          <a:prstGeom prst="upArrow">
-                            <a:avLst/>
-                          </a:prstGeom>
-                          <a:solidFill>
-                            <a:srgbClr val="C00000"/>
-                          </a:solidFill>
-                        </wps:spPr>
-                        <wps:style>
-                          <a:lnRef idx="2">
-                            <a:schemeClr val="accent1">
-                              <a:shade val="50000"/>
-                            </a:schemeClr>
-                          </a:lnRef>
-                          <a:fillRef idx="1">
-                            <a:schemeClr val="accent1"/>
-                          </a:fillRef>
-                          <a:effectRef idx="0">
-                            <a:schemeClr val="accent1"/>
-                          </a:effectRef>
-                          <a:fontRef idx="minor">
-                            <a:schemeClr val="lt1"/>
-                          </a:fontRef>
-                        </wps:style>
-                        <wps:bodyPr rot="0" spcFirstLastPara="0" vertOverflow="overflow" horzOverflow="overflow" vert="horz" wrap="square" lIns="91440" tIns="45720" rIns="91440" bIns="45720" numCol="1" spcCol="0" rtlCol="0" fromWordArt="0" anchor="ctr" anchorCtr="0" forceAA="0" compatLnSpc="1">
-                          <a:prstTxWarp prst="textNoShape">
-                            <a:avLst/>
-                          </a:prstTxWarp>
-                          <a:noAutofit/>
-                        </wps:bodyPr>
-                      </wps:wsp>
-                      <wps:wsp>
-                        <wps:cNvPr id="75" name="Arrow: Up 75"/>
-                        <wps:cNvSpPr/>
-                        <wps:spPr>
-                          <a:xfrm rot="10800000">
-                            <a:off x="3795316" y="3203335"/>
-                            <a:ext cx="227965" cy="280670"/>
-                          </a:xfrm>
-                          <a:prstGeom prst="upArrow">
-                            <a:avLst/>
-                          </a:prstGeom>
-                          <a:solidFill>
-                            <a:srgbClr val="C00000"/>
-                          </a:solidFill>
-                        </wps:spPr>
-                        <wps:style>
-                          <a:lnRef idx="2">
-                            <a:schemeClr val="accent1">
-                              <a:shade val="50000"/>
-                            </a:schemeClr>
-                          </a:lnRef>
-                          <a:fillRef idx="1">
-                            <a:schemeClr val="accent1"/>
-                          </a:fillRef>
-                          <a:effectRef idx="0">
-                            <a:schemeClr val="accent1"/>
-                          </a:effectRef>
-                          <a:fontRef idx="minor">
-                            <a:schemeClr val="lt1"/>
-                          </a:fontRef>
-                        </wps:style>
-                        <wps:bodyPr rot="0" spcFirstLastPara="0" vert="horz" wrap="square" lIns="91440" tIns="45720" rIns="91440" bIns="45720" numCol="1" spcCol="0" rtlCol="0" fromWordArt="0" anchor="ctr" anchorCtr="0" forceAA="0" compatLnSpc="1">
-                          <a:prstTxWarp prst="textNoShape">
-                            <a:avLst/>
-                          </a:prstTxWarp>
-                          <a:noAutofit/>
-                        </wps:bodyPr>
-                      </wps:wsp>
-                      <wps:wsp>
-                        <wps:cNvPr id="76" name="Arrow: Up 76"/>
-                        <wps:cNvSpPr/>
-                        <wps:spPr>
-                          <a:xfrm rot="5400000">
-                            <a:off x="4630434" y="2199081"/>
-                            <a:ext cx="227965" cy="280670"/>
-                          </a:xfrm>
-                          <a:prstGeom prst="upArrow">
-                            <a:avLst/>
-                          </a:prstGeom>
-                          <a:solidFill>
-                            <a:srgbClr val="C00000"/>
-                          </a:solidFill>
-                        </wps:spPr>
-                        <wps:style>
-                          <a:lnRef idx="2">
-                            <a:schemeClr val="accent1">
-                              <a:shade val="50000"/>
-                            </a:schemeClr>
-                          </a:lnRef>
-                          <a:fillRef idx="1">
-                            <a:schemeClr val="accent1"/>
-                          </a:fillRef>
-                          <a:effectRef idx="0">
-                            <a:schemeClr val="accent1"/>
-                          </a:effectRef>
-                          <a:fontRef idx="minor">
-                            <a:schemeClr val="lt1"/>
-                          </a:fontRef>
-                        </wps:style>
-                        <wps:bodyPr rot="0" spcFirstLastPara="0" vert="horz" wrap="square" lIns="91440" tIns="45720" rIns="91440" bIns="45720" numCol="1" spcCol="0" rtlCol="0" fromWordArt="0" anchor="ctr" anchorCtr="0" forceAA="0" compatLnSpc="1">
-                          <a:prstTxWarp prst="textNoShape">
-                            <a:avLst/>
-                          </a:prstTxWarp>
-                          <a:noAutofit/>
-                        </wps:bodyPr>
-                      </wps:wsp>
-                      <wps:wsp>
-                        <wps:cNvPr id="78" name="Arrow: Up 78"/>
-                        <wps:cNvSpPr/>
-                        <wps:spPr>
-                          <a:xfrm rot="16200000">
-                            <a:off x="2954912" y="2225508"/>
-                            <a:ext cx="227330" cy="280035"/>
-                          </a:xfrm>
-                          <a:prstGeom prst="upArrow">
-                            <a:avLst/>
-                          </a:prstGeom>
-                          <a:solidFill>
-                            <a:srgbClr val="C00000"/>
-                          </a:solidFill>
-                        </wps:spPr>
-                        <wps:style>
-                          <a:lnRef idx="2">
-                            <a:schemeClr val="accent1">
-                              <a:shade val="50000"/>
-                            </a:schemeClr>
-                          </a:lnRef>
-                          <a:fillRef idx="1">
-                            <a:schemeClr val="accent1"/>
-                          </a:fillRef>
-                          <a:effectRef idx="0">
-                            <a:schemeClr val="accent1"/>
-                          </a:effectRef>
-                          <a:fontRef idx="minor">
-                            <a:schemeClr val="lt1"/>
-                          </a:fontRef>
-                        </wps:style>
-                        <wps:bodyPr rot="0" spcFirstLastPara="0" vert="horz" wrap="square" lIns="91440" tIns="45720" rIns="91440" bIns="45720" numCol="1" spcCol="0" rtlCol="0" fromWordArt="0" anchor="ctr" anchorCtr="0" forceAA="0" compatLnSpc="1">
-                          <a:prstTxWarp prst="textNoShape">
-                            <a:avLst/>
-                          </a:prstTxWarp>
-                          <a:noAutofit/>
-                        </wps:bodyPr>
-                      </wps:wsp>
+                            <a:ln w="38100"/>
+                          </wps:spPr>
+                          <wps:style>
+                            <a:lnRef idx="2">
+                              <a:schemeClr val="accent1">
+                                <a:shade val="50000"/>
+                              </a:schemeClr>
+                            </a:lnRef>
+                            <a:fillRef idx="1">
+                              <a:schemeClr val="accent1"/>
+                            </a:fillRef>
+                            <a:effectRef idx="0">
+                              <a:schemeClr val="accent1"/>
+                            </a:effectRef>
+                            <a:fontRef idx="minor">
+                              <a:schemeClr val="lt1"/>
+                            </a:fontRef>
+                          </wps:style>
+                          <wps:bodyPr rot="0" spcFirstLastPara="0" vert="horz" wrap="square" lIns="91440" tIns="45720" rIns="91440" bIns="45720" numCol="1" spcCol="0" rtlCol="0" fromWordArt="0" anchor="ctr" anchorCtr="0" forceAA="0" compatLnSpc="1">
+                            <a:prstTxWarp prst="textNoShape">
+                              <a:avLst/>
+                            </a:prstTxWarp>
+                            <a:noAutofit/>
+                          </wps:bodyPr>
+                        </wps:wsp>
+                      </wpg:wgp>
                     </wpc:wpc>
                   </a:graphicData>
                 </a:graphic>
@@ -2751,7 +1866,7 @@
           </mc:Choice>
           <mc:Fallback>
             <w:pict>
-              <v:group w14:anchorId="728FABA4" id="Canvas 841" o:spid="_x0000_s1026" editas="canvas" style="width:692.7pt;height:404.1pt;mso-position-horizontal-relative:char;mso-position-vertical-relative:line" coordsize="87972,51314" o:gfxdata="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">
+              <v:group w14:anchorId="071E74CC" id="Canvas 841" o:spid="_x0000_s1026" editas="canvas" style="width:692.7pt;height:404.1pt;mso-position-horizontal-relative:char;mso-position-vertical-relative:line" coordsize="87972,51314" o:gfxdata="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">
                 <v:shapetype id="_x0000_t75" coordsize="21600,21600" o:spt="75" o:preferrelative="t" path="m@4@5l@4@11@9@11@9@5xe" filled="f" stroked="f">
                   <v:stroke joinstyle="miter"/>
                   <v:formulas>
@@ -2775,86 +1890,1977 @@
                   <v:fill o:detectmouseclick="t"/>
                   <v:path o:connecttype="none"/>
                 </v:shape>
-                <v:shape id="Partial Circle 204" o:spid="_x0000_s1028" style="position:absolute;left:25172;top:9687;width:27431;height:27429;visibility:visible;mso-wrap-style:square;v-text-anchor:middle" coordsize="2743042,2742873" o:gfxdata="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" path="m401201,402193c571323,231903,783269,109384,1015743,46945r355778,1324492l401201,402193xe" fillcolor="#9cc2e5 [1944]" strokecolor="#1f3763 [1604]" strokeweight="1pt">
+                <v:group id="Group 11" o:spid="_x0000_s1028" style="position:absolute;left:25109;top:9684;width:27597;height:27432" coordorigin="25109,9684" coordsize="27597,27432" o:gfxdata="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">
+                  <v:shape id="Partial Circle 204" o:spid="_x0000_s1029" style="position:absolute;left:25172;top:9687;width:27431;height:27429;visibility:visible;mso-wrap-style:square;v-text-anchor:middle" coordsize="2743042,2742873" o:gfxdata="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" path="m401201,402193c571323,231903,783269,109384,1015743,46945r355778,1324492l401201,402193xe" fillcolor="#9cc2e5 [1944]" strokecolor="#1f3763 [1604]" strokeweight="1pt">
+                    <v:stroke joinstyle="miter"/>
+                    <v:path arrowok="t" o:connecttype="custom" o:connectlocs="401201,402193;1015743,46945;1371521,1371437;401201,402193" o:connectangles="0,0,0,0"/>
+                  </v:shape>
+                  <v:shape id="Partial Circle 205" o:spid="_x0000_s1030" style="position:absolute;left:25276;top:9684;width:27430;height:27422;visibility:visible;mso-wrap-style:square;v-text-anchor:middle" coordsize="2743042,2742238" o:gfxdata="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" path="m45888,1019419c106873,789687,226548,579750,393172,410202r978349,960917l45888,1019419xe" fillcolor="#9cc2e5 [1944]" strokecolor="#1f3763 [1604]" strokeweight="1pt">
+                    <v:stroke joinstyle="miter"/>
+                    <v:path arrowok="t" o:connecttype="custom" o:connectlocs="45888,1019419;393172,410202;1371521,1371119;45888,1019419" o:connectangles="0,0,0,0"/>
+                  </v:shape>
+                  <v:shape id="Partial Circle 206" o:spid="_x0000_s1031" style="position:absolute;left:25172;top:9685;width:27431;height:27422;visibility:visible;mso-wrap-style:square;v-text-anchor:middle" coordsize="2743042,2742238" o:gfxdata="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" path="m46823,1726323v-62174,-231736,-62433,-475726,-752,-707593l1371521,1371119,46823,1726323xe" fillcolor="#d8d8d8 [2732]" strokecolor="#1f3763 [1604]" strokeweight="1pt">
+                    <v:stroke joinstyle="miter"/>
+                    <v:path arrowok="t" o:connecttype="custom" o:connectlocs="46823,1726323;46071,1018730;1371521,1371119;46823,1726323" o:connectangles="0,0,0,0"/>
+                  </v:shape>
+                  <v:shape id="Partial Circle 207" o:spid="_x0000_s1032" style="position:absolute;left:25182;top:9693;width:27431;height:27422;visibility:visible;mso-wrap-style:square;v-text-anchor:middle" coordsize="2743042,2742238" o:gfxdata="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" path="m403541,2342475c232521,2172150,109500,1959716,46906,1726637l1371521,1371119,403541,2342475xe" fillcolor="#9cc2e5 [1944]" strokecolor="#1f3763 [1604]" strokeweight="1pt">
+                    <v:stroke joinstyle="miter"/>
+                    <v:path arrowok="t" o:connecttype="custom" o:connectlocs="403541,2342475;46906,1726637;1371521,1371119;403541,2342475" o:connectangles="0,0,0,0"/>
+                  </v:shape>
+                  <v:shape id="Partial Circle 208" o:spid="_x0000_s1033" style="position:absolute;left:25172;top:9693;width:27431;height:27422;visibility:visible;mso-wrap-style:square;v-text-anchor:middle" coordsize="2743042,2742238" o:gfxdata="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" path="m1014961,2695093c783319,2632746,572086,2510750,402346,2341283r969175,-970164l1014961,2695093xe" fillcolor="#ffd966 [1943]" strokecolor="#1f3763 [1604]" strokeweight="1pt">
+                    <v:stroke joinstyle="miter"/>
+                    <v:path arrowok="t" o:connecttype="custom" o:connectlocs="1014961,2695093;402346,2341283;1371521,1371119;1014961,2695093" o:connectangles="0,0,0,0"/>
+                  </v:shape>
+                  <v:shape id="Partial Circle 209" o:spid="_x0000_s1034" style="position:absolute;left:25109;top:9693;width:27431;height:27422;visibility:visible;mso-wrap-style:square;v-text-anchor:middle" coordsize="2743042,2742238" o:gfxdata="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" path="m1734127,2693451v-233753,64062,-480314,65052,-714574,2870l1371521,1371119r362606,1322332xe" fillcolor="#d8d8d8 [2732]" strokecolor="#1f3763 [1604]" strokeweight="1pt">
+                    <v:stroke joinstyle="miter"/>
+                    <v:path arrowok="t" o:connecttype="custom" o:connectlocs="1734127,2693451;1019553,2696321;1371521,1371119;1734127,2693451" o:connectangles="0,0,0,0"/>
+                  </v:shape>
+                  <v:shape id="Partial Circle 210" o:spid="_x0000_s1035" style="position:absolute;left:25182;top:9693;width:27431;height:27422;visibility:visible;mso-wrap-style:square;v-text-anchor:middle" coordsize="2743042,2742238" o:gfxdata="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" path="m2344074,2337898v-169951,170866,-381944,293940,-614622,356825l1371521,1371119r972553,966779xe" fillcolor="#ffd966 [1943]" strokecolor="#1f3763 [1604]" strokeweight="1pt">
+                    <v:stroke joinstyle="miter"/>
+                    <v:path arrowok="t" o:connecttype="custom" o:connectlocs="2344074,2337898;1729452,2694723;1371521,1371119;2344074,2337898" o:connectangles="0,0,0,0"/>
+                  </v:shape>
+                  <v:shape id="Partial Circle 211" o:spid="_x0000_s1036" style="position:absolute;left:25109;top:9693;width:27431;height:27422;visibility:visible;mso-wrap-style:square;v-text-anchor:middle" coordsize="2743042,2742238" o:gfxdata="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" path="m2698971,1715904v-60661,233413,-181831,446702,-351283,618347l1371521,1371119r1327450,344785xe" fillcolor="#a8d08d [1945]" strokecolor="#1f3763 [1604]" strokeweight="1pt">
+                    <v:stroke joinstyle="miter"/>
+                    <v:path arrowok="t" o:connecttype="custom" o:connectlocs="2698971,1715904;2347688,2334251;1371521,1371119;2698971,1715904" o:connectangles="0,0,0,0"/>
+                  </v:shape>
+                  <v:shape id="Partial Circle 212" o:spid="_x0000_s1037" style="position:absolute;left:25109;top:9693;width:27431;height:27422;visibility:visible;mso-wrap-style:square;v-text-anchor:middle" coordsize="2743042,2742238" o:gfxdata="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" path="m2695513,1013293v61921,228981,63363,470104,4183,699808l1371521,1371119,2695513,1013293xe" fillcolor="#d8d8d8 [2732]" strokecolor="#1f3763 [1604]" strokeweight="1pt">
+                    <v:stroke joinstyle="miter"/>
+                    <v:path arrowok="t" o:connecttype="custom" o:connectlocs="2695513,1013293;2699696,1713101;1371521,1371119;2695513,1013293" o:connectangles="0,0,0,0"/>
+                  </v:shape>
+                  <v:shape id="Partial Circle 213" o:spid="_x0000_s1038" style="position:absolute;left:25109;top:9693;width:27431;height:27422;visibility:visible;mso-wrap-style:square;v-text-anchor:middle" coordsize="2743042,2742238" o:gfxdata="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" path="m2342748,403008v168737,169180,290326,379501,352722,610123l1371521,1371119,2342748,403008xe" fillcolor="#a8d08d [1945]" strokecolor="#1f3763 [1604]" strokeweight="1pt">
+                    <v:stroke joinstyle="miter"/>
+                    <v:path arrowok="t" o:connecttype="custom" o:connectlocs="2342748,403008;2695470,1013131;1371521,1371119;2342748,403008" o:connectangles="0,0,0,0"/>
+                  </v:shape>
+                  <v:shape id="Partial Circle 214" o:spid="_x0000_s1039" style="position:absolute;left:25109;top:9684;width:27431;height:27422;visibility:visible;mso-wrap-style:square;v-text-anchor:middle" coordsize="2743042,2742238" o:gfxdata="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" path="m1727148,46894v233265,62608,445855,185686,616271,356787l1371521,1371119,1727148,46894xe" fillcolor="#a8d08d [1945]" strokecolor="#1f3763 [1604]" strokeweight="1pt">
+                    <v:stroke joinstyle="miter"/>
+                    <v:path arrowok="t" o:connecttype="custom" o:connectlocs="1727148,46894;2343419,403681;1371521,1371119;1727148,46894" o:connectangles="0,0,0,0"/>
+                  </v:shape>
+                  <v:shape id="Partial Circle 215" o:spid="_x0000_s1040" style="position:absolute;left:25109;top:9693;width:27431;height:27422;visibility:visible;mso-wrap-style:square;v-text-anchor:middle" coordsize="2743042,2742238" o:gfxdata="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" path="m1025564,44337v228917,-59655,469378,-59102,698018,1606l1371521,1371119,1025564,44337xe" fillcolor="#d8d8d8 [2732]" strokecolor="#1f3763 [1604]" strokeweight="1pt">
+                    <v:stroke joinstyle="miter"/>
+                    <v:path arrowok="t" o:connecttype="custom" o:connectlocs="1025564,44337;1723582,45943;1371521,1371119;1025564,44337" o:connectangles="0,0,0,0"/>
+                  </v:shape>
+                  <v:oval id="Oval 61" o:spid="_x0000_s1041" style="position:absolute;left:25275;top:9693;width:27264;height:27410;visibility:visible;mso-wrap-style:square;v-text-anchor:middle" o:gfxdata="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" filled="f" strokecolor="#1f3763 [1604]" strokeweight="3pt">
+                    <v:stroke joinstyle="miter"/>
+                  </v:oval>
+                </v:group>
+                <w10:anchorlock/>
+              </v:group>
+            </w:pict>
+          </mc:Fallback>
+        </mc:AlternateContent>
+      </w:r>
+    </w:p>
+    <w:p/>
+    <w:p/>
+    <w:p/>
+    <w:p/>
+    <w:p/>
+    <w:p/>
+    <w:p>
+      <w:bookmarkStart w:id="0" w:name="_GoBack"/>
+      <w:r>
+        <w:rPr>
+          <w:noProof/>
+        </w:rPr>
+        <w:lastRenderedPageBreak/>
+        <mc:AlternateContent>
+          <mc:Choice Requires="wpc">
+            <w:drawing>
+              <wp:inline distT="0" distB="0" distL="0" distR="0" wp14:anchorId="19D78DC2" wp14:editId="559884C4">
+                <wp:extent cx="9353550" cy="7057390"/>
+                <wp:effectExtent l="0" t="0" r="0" b="0"/>
+                <wp:docPr id="4" name="Canvas 4"/>
+                <wp:cNvGraphicFramePr>
+                  <a:graphicFrameLocks xmlns:a="http://schemas.openxmlformats.org/drawingml/2006/main" noChangeAspect="1"/>
+                </wp:cNvGraphicFramePr>
+                <a:graphic xmlns:a="http://schemas.openxmlformats.org/drawingml/2006/main">
+                  <a:graphicData uri="http://schemas.microsoft.com/office/word/2010/wordprocessingCanvas">
+                    <wpc:wpc>
+                      <wpc:bg/>
+                      <wpc:whole/>
+                      <wpg:wgp>
+                        <wpg:cNvPr id="80" name="Group 80"/>
+                        <wpg:cNvGrpSpPr/>
+                        <wpg:grpSpPr>
+                          <a:xfrm>
+                            <a:off x="653681" y="104138"/>
+                            <a:ext cx="6899644" cy="6858000"/>
+                            <a:chOff x="0" y="0"/>
+                            <a:chExt cx="2759710" cy="2743200"/>
+                          </a:xfrm>
+                        </wpg:grpSpPr>
+                        <wps:wsp>
+                          <wps:cNvPr id="87" name="Partial Circle 87"/>
+                          <wps:cNvSpPr/>
+                          <wps:spPr>
+                            <a:xfrm>
+                              <a:off x="7286" y="919"/>
+                              <a:ext cx="2743042" cy="2742238"/>
+                            </a:xfrm>
+                            <a:prstGeom prst="pie">
+                              <a:avLst>
+                                <a:gd name="adj1" fmla="val 2689765"/>
+                                <a:gd name="adj2" fmla="val 4492074"/>
+                              </a:avLst>
+                            </a:prstGeom>
+                            <a:solidFill>
+                              <a:schemeClr val="accent4">
+                                <a:lumMod val="60000"/>
+                                <a:lumOff val="40000"/>
+                              </a:schemeClr>
+                            </a:solidFill>
+                          </wps:spPr>
+                          <wps:style>
+                            <a:lnRef idx="2">
+                              <a:schemeClr val="accent1">
+                                <a:shade val="50000"/>
+                              </a:schemeClr>
+                            </a:lnRef>
+                            <a:fillRef idx="1">
+                              <a:schemeClr val="accent1"/>
+                            </a:fillRef>
+                            <a:effectRef idx="0">
+                              <a:schemeClr val="accent1"/>
+                            </a:effectRef>
+                            <a:fontRef idx="minor">
+                              <a:schemeClr val="lt1"/>
+                            </a:fontRef>
+                          </wps:style>
+                          <wps:bodyPr rot="0" spcFirstLastPara="0" vert="horz" wrap="square" lIns="91440" tIns="45720" rIns="91440" bIns="45720" numCol="1" spcCol="0" rtlCol="0" fromWordArt="0" anchor="ctr" anchorCtr="0" forceAA="0" compatLnSpc="1">
+                            <a:prstTxWarp prst="textNoShape">
+                              <a:avLst/>
+                            </a:prstTxWarp>
+                            <a:noAutofit/>
+                          </wps:bodyPr>
+                        </wps:wsp>
+                        <wps:wsp>
+                          <wps:cNvPr id="81" name="Partial Circle 81"/>
+                          <wps:cNvSpPr/>
+                          <wps:spPr>
+                            <a:xfrm>
+                              <a:off x="6311" y="327"/>
+                              <a:ext cx="2743042" cy="2742873"/>
+                            </a:xfrm>
+                            <a:prstGeom prst="pie">
+                              <a:avLst>
+                                <a:gd name="adj1" fmla="val 13498091"/>
+                                <a:gd name="adj2" fmla="val 15297865"/>
+                              </a:avLst>
+                            </a:prstGeom>
+                            <a:solidFill>
+                              <a:schemeClr val="accent5">
+                                <a:lumMod val="60000"/>
+                                <a:lumOff val="40000"/>
+                              </a:schemeClr>
+                            </a:solidFill>
+                          </wps:spPr>
+                          <wps:style>
+                            <a:lnRef idx="2">
+                              <a:schemeClr val="accent1">
+                                <a:shade val="50000"/>
+                              </a:schemeClr>
+                            </a:lnRef>
+                            <a:fillRef idx="1">
+                              <a:schemeClr val="accent1"/>
+                            </a:fillRef>
+                            <a:effectRef idx="0">
+                              <a:schemeClr val="accent1"/>
+                            </a:effectRef>
+                            <a:fontRef idx="minor">
+                              <a:schemeClr val="lt1"/>
+                            </a:fontRef>
+                          </wps:style>
+                          <wps:bodyPr rot="0" spcFirstLastPara="0" vert="horz" wrap="square" lIns="91440" tIns="45720" rIns="91440" bIns="45720" numCol="1" spcCol="0" rtlCol="0" fromWordArt="0" anchor="ctr" anchorCtr="0" forceAA="0" compatLnSpc="1">
+                            <a:prstTxWarp prst="textNoShape">
+                              <a:avLst/>
+                            </a:prstTxWarp>
+                            <a:noAutofit/>
+                          </wps:bodyPr>
+                        </wps:wsp>
+                        <wps:wsp>
+                          <wps:cNvPr id="82" name="Partial Circle 82"/>
+                          <wps:cNvSpPr/>
+                          <wps:spPr>
+                            <a:xfrm>
+                              <a:off x="16668" y="0"/>
+                              <a:ext cx="2743042" cy="2742238"/>
+                            </a:xfrm>
+                            <a:prstGeom prst="pie">
+                              <a:avLst>
+                                <a:gd name="adj1" fmla="val 11691521"/>
+                                <a:gd name="adj2" fmla="val 13469099"/>
+                              </a:avLst>
+                            </a:prstGeom>
+                            <a:solidFill>
+                              <a:schemeClr val="accent5">
+                                <a:lumMod val="60000"/>
+                                <a:lumOff val="40000"/>
+                              </a:schemeClr>
+                            </a:solidFill>
+                          </wps:spPr>
+                          <wps:style>
+                            <a:lnRef idx="2">
+                              <a:schemeClr val="accent1">
+                                <a:shade val="50000"/>
+                              </a:schemeClr>
+                            </a:lnRef>
+                            <a:fillRef idx="1">
+                              <a:schemeClr val="accent1"/>
+                            </a:fillRef>
+                            <a:effectRef idx="0">
+                              <a:schemeClr val="accent1"/>
+                            </a:effectRef>
+                            <a:fontRef idx="minor">
+                              <a:schemeClr val="lt1"/>
+                            </a:fontRef>
+                          </wps:style>
+                          <wps:bodyPr rot="0" spcFirstLastPara="0" vert="horz" wrap="square" lIns="91440" tIns="45720" rIns="91440" bIns="45720" numCol="1" spcCol="0" rtlCol="0" fromWordArt="0" anchor="ctr" anchorCtr="0" forceAA="0" compatLnSpc="1">
+                            <a:prstTxWarp prst="textNoShape">
+                              <a:avLst/>
+                            </a:prstTxWarp>
+                            <a:noAutofit/>
+                          </wps:bodyPr>
+                        </wps:wsp>
+                        <wps:wsp>
+                          <wps:cNvPr id="83" name="Partial Circle 83"/>
+                          <wps:cNvSpPr/>
+                          <wps:spPr>
+                            <a:xfrm>
+                              <a:off x="6311" y="109"/>
+                              <a:ext cx="2743042" cy="2742238"/>
+                            </a:xfrm>
+                            <a:prstGeom prst="pie">
+                              <a:avLst>
+                                <a:gd name="adj1" fmla="val 9899390"/>
+                                <a:gd name="adj2" fmla="val 11693308"/>
+                              </a:avLst>
+                            </a:prstGeom>
+                            <a:solidFill>
+                              <a:schemeClr val="bg1">
+                                <a:lumMod val="85000"/>
+                              </a:schemeClr>
+                            </a:solidFill>
+                          </wps:spPr>
+                          <wps:style>
+                            <a:lnRef idx="2">
+                              <a:schemeClr val="accent1">
+                                <a:shade val="50000"/>
+                              </a:schemeClr>
+                            </a:lnRef>
+                            <a:fillRef idx="1">
+                              <a:schemeClr val="accent1"/>
+                            </a:fillRef>
+                            <a:effectRef idx="0">
+                              <a:schemeClr val="accent1"/>
+                            </a:effectRef>
+                            <a:fontRef idx="minor">
+                              <a:schemeClr val="lt1"/>
+                            </a:fontRef>
+                          </wps:style>
+                          <wps:bodyPr rot="0" spcFirstLastPara="0" vert="horz" wrap="square" lIns="91440" tIns="45720" rIns="91440" bIns="45720" numCol="1" spcCol="0" rtlCol="0" fromWordArt="0" anchor="ctr" anchorCtr="0" forceAA="0" compatLnSpc="1">
+                            <a:prstTxWarp prst="textNoShape">
+                              <a:avLst/>
+                            </a:prstTxWarp>
+                            <a:noAutofit/>
+                          </wps:bodyPr>
+                        </wps:wsp>
+                        <wps:wsp>
+                          <wps:cNvPr id="84" name="Partial Circle 84"/>
+                          <wps:cNvSpPr/>
+                          <wps:spPr>
+                            <a:xfrm>
+                              <a:off x="7286" y="919"/>
+                              <a:ext cx="2743042" cy="2742238"/>
+                            </a:xfrm>
+                            <a:prstGeom prst="pie">
+                              <a:avLst>
+                                <a:gd name="adj1" fmla="val 8094015"/>
+                                <a:gd name="adj2" fmla="val 9898574"/>
+                              </a:avLst>
+                            </a:prstGeom>
+                            <a:solidFill>
+                              <a:schemeClr val="accent5">
+                                <a:lumMod val="60000"/>
+                                <a:lumOff val="40000"/>
+                              </a:schemeClr>
+                            </a:solidFill>
+                          </wps:spPr>
+                          <wps:style>
+                            <a:lnRef idx="2">
+                              <a:schemeClr val="accent1">
+                                <a:shade val="50000"/>
+                              </a:schemeClr>
+                            </a:lnRef>
+                            <a:fillRef idx="1">
+                              <a:schemeClr val="accent1"/>
+                            </a:fillRef>
+                            <a:effectRef idx="0">
+                              <a:schemeClr val="accent1"/>
+                            </a:effectRef>
+                            <a:fontRef idx="minor">
+                              <a:schemeClr val="lt1"/>
+                            </a:fontRef>
+                          </wps:style>
+                          <wps:bodyPr rot="0" spcFirstLastPara="0" vert="horz" wrap="square" lIns="91440" tIns="45720" rIns="91440" bIns="45720" numCol="1" spcCol="0" rtlCol="0" fromWordArt="0" anchor="ctr" anchorCtr="0" forceAA="0" compatLnSpc="1">
+                            <a:prstTxWarp prst="textNoShape">
+                              <a:avLst/>
+                            </a:prstTxWarp>
+                            <a:noAutofit/>
+                          </wps:bodyPr>
+                        </wps:wsp>
+                        <wps:wsp>
+                          <wps:cNvPr id="85" name="Partial Circle 85"/>
+                          <wps:cNvSpPr/>
+                          <wps:spPr>
+                            <a:xfrm>
+                              <a:off x="6311" y="919"/>
+                              <a:ext cx="2743042" cy="2742238"/>
+                            </a:xfrm>
+                            <a:prstGeom prst="pie">
+                              <a:avLst>
+                                <a:gd name="adj1" fmla="val 6304365"/>
+                                <a:gd name="adj2" fmla="val 8098248"/>
+                              </a:avLst>
+                            </a:prstGeom>
+                            <a:solidFill>
+                              <a:schemeClr val="accent4">
+                                <a:lumMod val="60000"/>
+                                <a:lumOff val="40000"/>
+                              </a:schemeClr>
+                            </a:solidFill>
+                          </wps:spPr>
+                          <wps:style>
+                            <a:lnRef idx="2">
+                              <a:schemeClr val="accent1">
+                                <a:shade val="50000"/>
+                              </a:schemeClr>
+                            </a:lnRef>
+                            <a:fillRef idx="1">
+                              <a:schemeClr val="accent1"/>
+                            </a:fillRef>
+                            <a:effectRef idx="0">
+                              <a:schemeClr val="accent1"/>
+                            </a:effectRef>
+                            <a:fontRef idx="minor">
+                              <a:schemeClr val="lt1"/>
+                            </a:fontRef>
+                          </wps:style>
+                          <wps:bodyPr rot="0" spcFirstLastPara="0" vert="horz" wrap="square" lIns="91440" tIns="45720" rIns="91440" bIns="45720" numCol="1" spcCol="0" rtlCol="0" fromWordArt="0" anchor="ctr" anchorCtr="0" forceAA="0" compatLnSpc="1">
+                            <a:prstTxWarp prst="textNoShape">
+                              <a:avLst/>
+                            </a:prstTxWarp>
+                            <a:noAutofit/>
+                          </wps:bodyPr>
+                        </wps:wsp>
+                        <wps:wsp>
+                          <wps:cNvPr id="86" name="Partial Circle 86"/>
+                          <wps:cNvSpPr/>
+                          <wps:spPr>
+                            <a:xfrm>
+                              <a:off x="0" y="919"/>
+                              <a:ext cx="2743042" cy="2742238"/>
+                            </a:xfrm>
+                            <a:prstGeom prst="pie">
+                              <a:avLst>
+                                <a:gd name="adj1" fmla="val 4479927"/>
+                                <a:gd name="adj2" fmla="val 6292448"/>
+                              </a:avLst>
+                            </a:prstGeom>
+                            <a:solidFill>
+                              <a:schemeClr val="bg1">
+                                <a:lumMod val="85000"/>
+                              </a:schemeClr>
+                            </a:solidFill>
+                          </wps:spPr>
+                          <wps:style>
+                            <a:lnRef idx="2">
+                              <a:schemeClr val="accent1">
+                                <a:shade val="50000"/>
+                              </a:schemeClr>
+                            </a:lnRef>
+                            <a:fillRef idx="1">
+                              <a:schemeClr val="accent1"/>
+                            </a:fillRef>
+                            <a:effectRef idx="0">
+                              <a:schemeClr val="accent1"/>
+                            </a:effectRef>
+                            <a:fontRef idx="minor">
+                              <a:schemeClr val="lt1"/>
+                            </a:fontRef>
+                          </wps:style>
+                          <wps:bodyPr rot="0" spcFirstLastPara="0" vert="horz" wrap="square" lIns="91440" tIns="45720" rIns="91440" bIns="45720" numCol="1" spcCol="0" rtlCol="0" fromWordArt="0" anchor="ctr" anchorCtr="0" forceAA="0" compatLnSpc="1">
+                            <a:prstTxWarp prst="textNoShape">
+                              <a:avLst/>
+                            </a:prstTxWarp>
+                            <a:noAutofit/>
+                          </wps:bodyPr>
+                        </wps:wsp>
+                        <wps:wsp>
+                          <wps:cNvPr id="88" name="Partial Circle 88"/>
+                          <wps:cNvSpPr/>
+                          <wps:spPr>
+                            <a:xfrm>
+                              <a:off x="0" y="919"/>
+                              <a:ext cx="2743042" cy="2742238"/>
+                            </a:xfrm>
+                            <a:prstGeom prst="pie">
+                              <a:avLst>
+                                <a:gd name="adj1" fmla="val 873600"/>
+                                <a:gd name="adj2" fmla="val 2676895"/>
+                              </a:avLst>
+                            </a:prstGeom>
+                            <a:solidFill>
+                              <a:schemeClr val="accent6">
+                                <a:lumMod val="60000"/>
+                                <a:lumOff val="40000"/>
+                              </a:schemeClr>
+                            </a:solidFill>
+                          </wps:spPr>
+                          <wps:style>
+                            <a:lnRef idx="2">
+                              <a:schemeClr val="accent1">
+                                <a:shade val="50000"/>
+                              </a:schemeClr>
+                            </a:lnRef>
+                            <a:fillRef idx="1">
+                              <a:schemeClr val="accent1"/>
+                            </a:fillRef>
+                            <a:effectRef idx="0">
+                              <a:schemeClr val="accent1"/>
+                            </a:effectRef>
+                            <a:fontRef idx="minor">
+                              <a:schemeClr val="lt1"/>
+                            </a:fontRef>
+                          </wps:style>
+                          <wps:bodyPr rot="0" spcFirstLastPara="0" vert="horz" wrap="square" lIns="91440" tIns="45720" rIns="91440" bIns="45720" numCol="1" spcCol="0" rtlCol="0" fromWordArt="0" anchor="ctr" anchorCtr="0" forceAA="0" compatLnSpc="1">
+                            <a:prstTxWarp prst="textNoShape">
+                              <a:avLst/>
+                            </a:prstTxWarp>
+                            <a:noAutofit/>
+                          </wps:bodyPr>
+                        </wps:wsp>
+                        <wps:wsp>
+                          <wps:cNvPr id="89" name="Partial Circle 89"/>
+                          <wps:cNvSpPr/>
+                          <wps:spPr>
+                            <a:xfrm>
+                              <a:off x="0" y="919"/>
+                              <a:ext cx="2743042" cy="2742238"/>
+                            </a:xfrm>
+                            <a:prstGeom prst="pie">
+                              <a:avLst>
+                                <a:gd name="adj1" fmla="val 20692583"/>
+                                <a:gd name="adj2" fmla="val 866341"/>
+                              </a:avLst>
+                            </a:prstGeom>
+                            <a:solidFill>
+                              <a:schemeClr val="bg1">
+                                <a:lumMod val="85000"/>
+                              </a:schemeClr>
+                            </a:solidFill>
+                          </wps:spPr>
+                          <wps:style>
+                            <a:lnRef idx="2">
+                              <a:schemeClr val="accent1">
+                                <a:shade val="50000"/>
+                              </a:schemeClr>
+                            </a:lnRef>
+                            <a:fillRef idx="1">
+                              <a:schemeClr val="accent1"/>
+                            </a:fillRef>
+                            <a:effectRef idx="0">
+                              <a:schemeClr val="accent1"/>
+                            </a:effectRef>
+                            <a:fontRef idx="minor">
+                              <a:schemeClr val="lt1"/>
+                            </a:fontRef>
+                          </wps:style>
+                          <wps:bodyPr rot="0" spcFirstLastPara="0" vert="horz" wrap="square" lIns="91440" tIns="45720" rIns="91440" bIns="45720" numCol="1" spcCol="0" rtlCol="0" fromWordArt="0" anchor="ctr" anchorCtr="0" forceAA="0" compatLnSpc="1">
+                            <a:prstTxWarp prst="textNoShape">
+                              <a:avLst/>
+                            </a:prstTxWarp>
+                            <a:noAutofit/>
+                          </wps:bodyPr>
+                        </wps:wsp>
+                        <wps:wsp>
+                          <wps:cNvPr id="90" name="Partial Circle 90"/>
+                          <wps:cNvSpPr/>
+                          <wps:spPr>
+                            <a:xfrm>
+                              <a:off x="0" y="919"/>
+                              <a:ext cx="2743042" cy="2742238"/>
+                            </a:xfrm>
+                            <a:prstGeom prst="pie">
+                              <a:avLst>
+                                <a:gd name="adj1" fmla="val 18905523"/>
+                                <a:gd name="adj2" fmla="val 20692163"/>
+                              </a:avLst>
+                            </a:prstGeom>
+                            <a:solidFill>
+                              <a:schemeClr val="accent6">
+                                <a:lumMod val="60000"/>
+                                <a:lumOff val="40000"/>
+                              </a:schemeClr>
+                            </a:solidFill>
+                          </wps:spPr>
+                          <wps:style>
+                            <a:lnRef idx="2">
+                              <a:schemeClr val="accent1">
+                                <a:shade val="50000"/>
+                              </a:schemeClr>
+                            </a:lnRef>
+                            <a:fillRef idx="1">
+                              <a:schemeClr val="accent1"/>
+                            </a:fillRef>
+                            <a:effectRef idx="0">
+                              <a:schemeClr val="accent1"/>
+                            </a:effectRef>
+                            <a:fontRef idx="minor">
+                              <a:schemeClr val="lt1"/>
+                            </a:fontRef>
+                          </wps:style>
+                          <wps:bodyPr rot="0" spcFirstLastPara="0" vert="horz" wrap="square" lIns="91440" tIns="45720" rIns="91440" bIns="45720" numCol="1" spcCol="0" rtlCol="0" fromWordArt="0" anchor="ctr" anchorCtr="0" forceAA="0" compatLnSpc="1">
+                            <a:prstTxWarp prst="textNoShape">
+                              <a:avLst/>
+                            </a:prstTxWarp>
+                            <a:noAutofit/>
+                          </wps:bodyPr>
+                        </wps:wsp>
+                        <wps:wsp>
+                          <wps:cNvPr id="91" name="Partial Circle 91"/>
+                          <wps:cNvSpPr/>
+                          <wps:spPr>
+                            <a:xfrm>
+                              <a:off x="0" y="0"/>
+                              <a:ext cx="2743042" cy="2742238"/>
+                            </a:xfrm>
+                            <a:prstGeom prst="pie">
+                              <a:avLst>
+                                <a:gd name="adj1" fmla="val 17101942"/>
+                                <a:gd name="adj2" fmla="val 18907907"/>
+                              </a:avLst>
+                            </a:prstGeom>
+                            <a:solidFill>
+                              <a:schemeClr val="accent6">
+                                <a:lumMod val="60000"/>
+                                <a:lumOff val="40000"/>
+                              </a:schemeClr>
+                            </a:solidFill>
+                          </wps:spPr>
+                          <wps:style>
+                            <a:lnRef idx="2">
+                              <a:schemeClr val="accent1">
+                                <a:shade val="50000"/>
+                              </a:schemeClr>
+                            </a:lnRef>
+                            <a:fillRef idx="1">
+                              <a:schemeClr val="accent1"/>
+                            </a:fillRef>
+                            <a:effectRef idx="0">
+                              <a:schemeClr val="accent1"/>
+                            </a:effectRef>
+                            <a:fontRef idx="minor">
+                              <a:schemeClr val="lt1"/>
+                            </a:fontRef>
+                          </wps:style>
+                          <wps:bodyPr rot="0" spcFirstLastPara="0" vert="horz" wrap="square" lIns="91440" tIns="45720" rIns="91440" bIns="45720" numCol="1" spcCol="0" rtlCol="0" fromWordArt="0" anchor="ctr" anchorCtr="0" forceAA="0" compatLnSpc="1">
+                            <a:prstTxWarp prst="textNoShape">
+                              <a:avLst/>
+                            </a:prstTxWarp>
+                            <a:noAutofit/>
+                          </wps:bodyPr>
+                        </wps:wsp>
+                        <wps:wsp>
+                          <wps:cNvPr id="92" name="Partial Circle 92"/>
+                          <wps:cNvSpPr/>
+                          <wps:spPr>
+                            <a:xfrm>
+                              <a:off x="0" y="919"/>
+                              <a:ext cx="2743042" cy="2742238"/>
+                            </a:xfrm>
+                            <a:prstGeom prst="pie">
+                              <a:avLst>
+                                <a:gd name="adj1" fmla="val 15323135"/>
+                                <a:gd name="adj2" fmla="val 17092688"/>
+                              </a:avLst>
+                            </a:prstGeom>
+                            <a:solidFill>
+                              <a:schemeClr val="bg1">
+                                <a:lumMod val="85000"/>
+                              </a:schemeClr>
+                            </a:solidFill>
+                          </wps:spPr>
+                          <wps:style>
+                            <a:lnRef idx="2">
+                              <a:schemeClr val="accent1">
+                                <a:shade val="50000"/>
+                              </a:schemeClr>
+                            </a:lnRef>
+                            <a:fillRef idx="1">
+                              <a:schemeClr val="accent1"/>
+                            </a:fillRef>
+                            <a:effectRef idx="0">
+                              <a:schemeClr val="accent1"/>
+                            </a:effectRef>
+                            <a:fontRef idx="minor">
+                              <a:schemeClr val="lt1"/>
+                            </a:fontRef>
+                          </wps:style>
+                          <wps:bodyPr rot="0" spcFirstLastPara="0" vert="horz" wrap="square" lIns="91440" tIns="45720" rIns="91440" bIns="45720" numCol="1" spcCol="0" rtlCol="0" fromWordArt="0" anchor="ctr" anchorCtr="0" forceAA="0" compatLnSpc="1">
+                            <a:prstTxWarp prst="textNoShape">
+                              <a:avLst/>
+                            </a:prstTxWarp>
+                            <a:noAutofit/>
+                          </wps:bodyPr>
+                        </wps:wsp>
+                        <wps:wsp>
+                          <wps:cNvPr id="93" name="Oval 93"/>
+                          <wps:cNvSpPr/>
+                          <wps:spPr>
+                            <a:xfrm>
+                              <a:off x="16594" y="868"/>
+                              <a:ext cx="2726358" cy="2741078"/>
+                            </a:xfrm>
+                            <a:prstGeom prst="ellipse">
+                              <a:avLst/>
+                            </a:prstGeom>
+                            <a:noFill/>
+                            <a:ln w="38100"/>
+                          </wps:spPr>
+                          <wps:style>
+                            <a:lnRef idx="2">
+                              <a:schemeClr val="accent1">
+                                <a:shade val="50000"/>
+                              </a:schemeClr>
+                            </a:lnRef>
+                            <a:fillRef idx="1">
+                              <a:schemeClr val="accent1"/>
+                            </a:fillRef>
+                            <a:effectRef idx="0">
+                              <a:schemeClr val="accent1"/>
+                            </a:effectRef>
+                            <a:fontRef idx="minor">
+                              <a:schemeClr val="lt1"/>
+                            </a:fontRef>
+                          </wps:style>
+                          <wps:bodyPr rot="0" spcFirstLastPara="0" vert="horz" wrap="square" lIns="91440" tIns="45720" rIns="91440" bIns="45720" numCol="1" spcCol="0" rtlCol="0" fromWordArt="0" anchor="ctr" anchorCtr="0" forceAA="0" compatLnSpc="1">
+                            <a:prstTxWarp prst="textNoShape">
+                              <a:avLst/>
+                            </a:prstTxWarp>
+                            <a:noAutofit/>
+                          </wps:bodyPr>
+                        </wps:wsp>
+                      </wpg:wgp>
+                      <wps:wsp>
+                        <wps:cNvPr id="94" name="Text Box 2"/>
+                        <wps:cNvSpPr txBox="1"/>
+                        <wps:spPr>
+                          <a:xfrm>
+                            <a:off x="3629570" y="79330"/>
+                            <a:ext cx="1022350" cy="342900"/>
+                          </a:xfrm>
+                          <a:prstGeom prst="rect">
+                            <a:avLst/>
+                          </a:prstGeom>
+                          <a:noFill/>
+                          <a:ln w="6350">
+                            <a:noFill/>
+                          </a:ln>
+                        </wps:spPr>
+                        <wps:txbx>
+                          <w:txbxContent>
+                            <w:p>
+                              <w:pPr>
+                                <w:spacing w:line="256" w:lineRule="auto"/>
+                                <w:jc w:val="center"/>
+                                <w:rPr>
+                                  <w:sz w:val="40"/>
+                                  <w:szCs w:val="40"/>
+                                </w:rPr>
+                              </w:pPr>
+                              <w:r>
+                                <w:rPr>
+                                  <w:rFonts w:ascii="Calibri" w:eastAsia="Calibri" w:hAnsi="Calibri"/>
+                                  <w:sz w:val="40"/>
+                                  <w:szCs w:val="40"/>
+                                </w:rPr>
+                                <w:t>North</w:t>
+                              </w:r>
+                            </w:p>
+                          </w:txbxContent>
+                        </wps:txbx>
+                        <wps:bodyPr rot="0" spcFirstLastPara="0" vert="horz" wrap="square" lIns="91440" tIns="45720" rIns="91440" bIns="45720" numCol="1" spcCol="0" rtlCol="0" fromWordArt="0" anchor="t" anchorCtr="0" forceAA="0" compatLnSpc="1">
+                          <a:prstTxWarp prst="textNoShape">
+                            <a:avLst/>
+                          </a:prstTxWarp>
+                          <a:noAutofit/>
+                        </wps:bodyPr>
+                      </wps:wsp>
+                      <wps:wsp>
+                        <wps:cNvPr id="95" name="Text Box 2"/>
+                        <wps:cNvSpPr txBox="1"/>
+                        <wps:spPr>
+                          <a:xfrm>
+                            <a:off x="3625170" y="6558233"/>
+                            <a:ext cx="1003980" cy="461055"/>
+                          </a:xfrm>
+                          <a:prstGeom prst="rect">
+                            <a:avLst/>
+                          </a:prstGeom>
+                          <a:noFill/>
+                          <a:ln w="6350">
+                            <a:noFill/>
+                          </a:ln>
+                        </wps:spPr>
+                        <wps:txbx>
+                          <w:txbxContent>
+                            <w:p>
+                              <w:pPr>
+                                <w:spacing w:line="254" w:lineRule="auto"/>
+                                <w:jc w:val="center"/>
+                                <w:rPr>
+                                  <w:sz w:val="40"/>
+                                  <w:szCs w:val="40"/>
+                                </w:rPr>
+                              </w:pPr>
+                              <w:r>
+                                <w:rPr>
+                                  <w:rFonts w:ascii="Calibri" w:eastAsia="Calibri" w:hAnsi="Calibri"/>
+                                  <w:sz w:val="40"/>
+                                  <w:szCs w:val="40"/>
+                                </w:rPr>
+                                <w:t>South</w:t>
+                              </w:r>
+                            </w:p>
+                          </w:txbxContent>
+                        </wps:txbx>
+                        <wps:bodyPr rot="0" spcFirstLastPara="0" vert="horz" wrap="square" lIns="91440" tIns="45720" rIns="91440" bIns="45720" numCol="1" spcCol="0" rtlCol="0" fromWordArt="0" anchor="t" anchorCtr="0" forceAA="0" compatLnSpc="1">
+                          <a:prstTxWarp prst="textNoShape">
+                            <a:avLst/>
+                          </a:prstTxWarp>
+                          <a:noAutofit/>
+                        </wps:bodyPr>
+                      </wps:wsp>
+                      <wps:wsp>
+                        <wps:cNvPr id="96" name="Text Box 2"/>
+                        <wps:cNvSpPr txBox="1"/>
+                        <wps:spPr>
+                          <a:xfrm>
+                            <a:off x="653681" y="2860038"/>
+                            <a:ext cx="831215" cy="386125"/>
+                          </a:xfrm>
+                          <a:prstGeom prst="rect">
+                            <a:avLst/>
+                          </a:prstGeom>
+                          <a:noFill/>
+                          <a:ln w="6350">
+                            <a:noFill/>
+                          </a:ln>
+                        </wps:spPr>
+                        <wps:txbx>
+                          <w:txbxContent>
+                            <w:p>
+                              <w:pPr>
+                                <w:spacing w:line="254" w:lineRule="auto"/>
+                                <w:jc w:val="center"/>
+                                <w:rPr>
+                                  <w:sz w:val="40"/>
+                                  <w:szCs w:val="40"/>
+                                </w:rPr>
+                              </w:pPr>
+                              <w:r>
+                                <w:rPr>
+                                  <w:rFonts w:ascii="Calibri" w:eastAsia="Calibri" w:hAnsi="Calibri"/>
+                                  <w:sz w:val="40"/>
+                                  <w:szCs w:val="40"/>
+                                </w:rPr>
+                                <w:t>West</w:t>
+                              </w:r>
+                            </w:p>
+                          </w:txbxContent>
+                        </wps:txbx>
+                        <wps:bodyPr rot="0" spcFirstLastPara="0" vert="horz" wrap="square" lIns="91440" tIns="45720" rIns="91440" bIns="45720" numCol="1" spcCol="0" rtlCol="0" fromWordArt="0" anchor="t" anchorCtr="0" forceAA="0" compatLnSpc="1">
+                          <a:prstTxWarp prst="textNoShape">
+                            <a:avLst/>
+                          </a:prstTxWarp>
+                          <a:noAutofit/>
+                        </wps:bodyPr>
+                      </wps:wsp>
+                      <wps:wsp>
+                        <wps:cNvPr id="97" name="Text Box 2"/>
+                        <wps:cNvSpPr txBox="1"/>
+                        <wps:spPr>
+                          <a:xfrm>
+                            <a:off x="6788753" y="2870108"/>
+                            <a:ext cx="760775" cy="423545"/>
+                          </a:xfrm>
+                          <a:prstGeom prst="rect">
+                            <a:avLst/>
+                          </a:prstGeom>
+                          <a:noFill/>
+                          <a:ln w="6350">
+                            <a:noFill/>
+                          </a:ln>
+                        </wps:spPr>
+                        <wps:txbx>
+                          <w:txbxContent>
+                            <w:p>
+                              <w:pPr>
+                                <w:spacing w:line="254" w:lineRule="auto"/>
+                                <w:jc w:val="center"/>
+                                <w:rPr>
+                                  <w:sz w:val="40"/>
+                                  <w:szCs w:val="40"/>
+                                </w:rPr>
+                              </w:pPr>
+                              <w:r>
+                                <w:rPr>
+                                  <w:rFonts w:ascii="Calibri" w:eastAsia="Calibri" w:hAnsi="Calibri"/>
+                                  <w:sz w:val="40"/>
+                                  <w:szCs w:val="40"/>
+                                </w:rPr>
+                                <w:t>East</w:t>
+                              </w:r>
+                            </w:p>
+                          </w:txbxContent>
+                        </wps:txbx>
+                        <wps:bodyPr rot="0" spcFirstLastPara="0" vert="horz" wrap="square" lIns="91440" tIns="45720" rIns="91440" bIns="45720" numCol="1" spcCol="0" rtlCol="0" fromWordArt="0" anchor="t" anchorCtr="0" forceAA="0" compatLnSpc="1">
+                          <a:prstTxWarp prst="textNoShape">
+                            <a:avLst/>
+                          </a:prstTxWarp>
+                          <a:noAutofit/>
+                        </wps:bodyPr>
+                      </wps:wsp>
+                      <wps:wsp>
+                        <wps:cNvPr id="98" name="Text Box 2"/>
+                        <wps:cNvSpPr txBox="1"/>
+                        <wps:spPr>
+                          <a:xfrm>
+                            <a:off x="1270635" y="1463173"/>
+                            <a:ext cx="701040" cy="679450"/>
+                          </a:xfrm>
+                          <a:prstGeom prst="rect">
+                            <a:avLst/>
+                          </a:prstGeom>
+                          <a:noFill/>
+                          <a:ln w="6350">
+                            <a:noFill/>
+                          </a:ln>
+                        </wps:spPr>
+                        <wps:txbx>
+                          <w:txbxContent>
+                            <w:p>
+                              <w:pPr>
+                                <w:spacing w:line="254" w:lineRule="auto"/>
+                                <w:jc w:val="center"/>
+                                <w:rPr>
+                                  <w:sz w:val="40"/>
+                                  <w:szCs w:val="40"/>
+                                </w:rPr>
+                              </w:pPr>
+                              <w:r>
+                                <w:rPr>
+                                  <w:rFonts w:ascii="Calibri" w:eastAsia="Calibri" w:hAnsi="Calibri"/>
+                                  <w:sz w:val="40"/>
+                                  <w:szCs w:val="40"/>
+                                </w:rPr>
+                                <w:t>Get Left</w:t>
+                              </w:r>
+                            </w:p>
+                          </w:txbxContent>
+                        </wps:txbx>
+                        <wps:bodyPr rot="0" spcFirstLastPara="0" vert="horz" wrap="square" lIns="91440" tIns="45720" rIns="91440" bIns="45720" numCol="1" spcCol="0" rtlCol="0" fromWordArt="0" anchor="t" anchorCtr="0" forceAA="0" compatLnSpc="1">
+                          <a:prstTxWarp prst="textNoShape">
+                            <a:avLst/>
+                          </a:prstTxWarp>
+                          <a:noAutofit/>
+                        </wps:bodyPr>
+                      </wps:wsp>
+                      <wps:wsp>
+                        <wps:cNvPr id="99" name="Text Box 2"/>
+                        <wps:cNvSpPr txBox="1"/>
+                        <wps:spPr>
+                          <a:xfrm>
+                            <a:off x="1012780" y="4390342"/>
+                            <a:ext cx="816020" cy="809671"/>
+                          </a:xfrm>
+                          <a:prstGeom prst="rect">
+                            <a:avLst/>
+                          </a:prstGeom>
+                          <a:noFill/>
+                          <a:ln w="6350">
+                            <a:noFill/>
+                          </a:ln>
+                        </wps:spPr>
+                        <wps:txbx>
+                          <w:txbxContent>
+                            <w:p>
+                              <w:pPr>
+                                <w:spacing w:line="252" w:lineRule="auto"/>
+                                <w:jc w:val="center"/>
+                                <w:rPr>
+                                  <w:sz w:val="40"/>
+                                  <w:szCs w:val="40"/>
+                                </w:rPr>
+                              </w:pPr>
+                              <w:r>
+                                <w:rPr>
+                                  <w:rFonts w:ascii="Calibri" w:eastAsia="Calibri" w:hAnsi="Calibri"/>
+                                  <w:sz w:val="40"/>
+                                  <w:szCs w:val="40"/>
+                                </w:rPr>
+                                <w:t>Drop Left</w:t>
+                              </w:r>
+                            </w:p>
+                          </w:txbxContent>
+                        </wps:txbx>
+                        <wps:bodyPr rot="0" spcFirstLastPara="0" vert="horz" wrap="square" lIns="91440" tIns="45720" rIns="91440" bIns="45720" numCol="1" spcCol="0" rtlCol="0" fromWordArt="0" anchor="t" anchorCtr="0" forceAA="0" compatLnSpc="1">
+                          <a:prstTxWarp prst="textNoShape">
+                            <a:avLst/>
+                          </a:prstTxWarp>
+                          <a:noAutofit/>
+                        </wps:bodyPr>
+                      </wps:wsp>
+                      <wps:wsp>
+                        <wps:cNvPr id="100" name="Text Box 2"/>
+                        <wps:cNvSpPr txBox="1"/>
+                        <wps:spPr>
+                          <a:xfrm>
+                            <a:off x="6200775" y="1422307"/>
+                            <a:ext cx="737235" cy="746126"/>
+                          </a:xfrm>
+                          <a:prstGeom prst="rect">
+                            <a:avLst/>
+                          </a:prstGeom>
+                          <a:noFill/>
+                          <a:ln w="6350">
+                            <a:noFill/>
+                          </a:ln>
+                        </wps:spPr>
+                        <wps:txbx>
+                          <w:txbxContent>
+                            <w:p>
+                              <w:pPr>
+                                <w:spacing w:line="252" w:lineRule="auto"/>
+                                <w:jc w:val="center"/>
+                                <w:rPr>
+                                  <w:sz w:val="40"/>
+                                  <w:szCs w:val="40"/>
+                                </w:rPr>
+                              </w:pPr>
+                              <w:r>
+                                <w:rPr>
+                                  <w:rFonts w:ascii="Calibri" w:eastAsia="Calibri" w:hAnsi="Calibri"/>
+                                  <w:sz w:val="40"/>
+                                  <w:szCs w:val="40"/>
+                                </w:rPr>
+                                <w:t>Get Right</w:t>
+                              </w:r>
+                            </w:p>
+                          </w:txbxContent>
+                        </wps:txbx>
+                        <wps:bodyPr rot="0" spcFirstLastPara="0" vert="horz" wrap="square" lIns="91440" tIns="45720" rIns="91440" bIns="45720" numCol="1" spcCol="0" rtlCol="0" fromWordArt="0" anchor="t" anchorCtr="0" forceAA="0" compatLnSpc="1">
+                          <a:prstTxWarp prst="textNoShape">
+                            <a:avLst/>
+                          </a:prstTxWarp>
+                          <a:noAutofit/>
+                        </wps:bodyPr>
+                      </wps:wsp>
+                      <wps:wsp>
+                        <wps:cNvPr id="101" name="Text Box 2"/>
+                        <wps:cNvSpPr txBox="1"/>
+                        <wps:spPr>
+                          <a:xfrm>
+                            <a:off x="6454730" y="4380817"/>
+                            <a:ext cx="775380" cy="709295"/>
+                          </a:xfrm>
+                          <a:prstGeom prst="rect">
+                            <a:avLst/>
+                          </a:prstGeom>
+                          <a:noFill/>
+                          <a:ln w="6350">
+                            <a:noFill/>
+                          </a:ln>
+                        </wps:spPr>
+                        <wps:txbx>
+                          <w:txbxContent>
+                            <w:p>
+                              <w:pPr>
+                                <w:spacing w:line="252" w:lineRule="auto"/>
+                                <w:jc w:val="center"/>
+                                <w:rPr>
+                                  <w:sz w:val="40"/>
+                                  <w:szCs w:val="40"/>
+                                </w:rPr>
+                              </w:pPr>
+                              <w:r>
+                                <w:rPr>
+                                  <w:rFonts w:ascii="Calibri" w:eastAsia="Calibri" w:hAnsi="Calibri"/>
+                                  <w:sz w:val="40"/>
+                                  <w:szCs w:val="40"/>
+                                </w:rPr>
+                                <w:t>Drop Right</w:t>
+                              </w:r>
+                            </w:p>
+                          </w:txbxContent>
+                        </wps:txbx>
+                        <wps:bodyPr rot="0" spcFirstLastPara="0" vert="horz" wrap="square" lIns="91440" tIns="45720" rIns="91440" bIns="45720" numCol="1" spcCol="0" rtlCol="0" fromWordArt="0" anchor="t" anchorCtr="0" forceAA="0" compatLnSpc="1">
+                          <a:prstTxWarp prst="textNoShape">
+                            <a:avLst/>
+                          </a:prstTxWarp>
+                          <a:noAutofit/>
+                        </wps:bodyPr>
+                      </wps:wsp>
+                      <wps:wsp>
+                        <wps:cNvPr id="102" name="Text Box 2"/>
+                        <wps:cNvSpPr txBox="1"/>
+                        <wps:spPr>
+                          <a:xfrm>
+                            <a:off x="2047195" y="656588"/>
+                            <a:ext cx="739140" cy="673145"/>
+                          </a:xfrm>
+                          <a:prstGeom prst="rect">
+                            <a:avLst/>
+                          </a:prstGeom>
+                          <a:noFill/>
+                          <a:ln w="6350">
+                            <a:noFill/>
+                          </a:ln>
+                        </wps:spPr>
+                        <wps:txbx>
+                          <w:txbxContent>
+                            <w:p>
+                              <w:pPr>
+                                <w:spacing w:line="252" w:lineRule="auto"/>
+                                <w:jc w:val="center"/>
+                                <w:rPr>
+                                  <w:sz w:val="40"/>
+                                  <w:szCs w:val="40"/>
+                                </w:rPr>
+                              </w:pPr>
+                              <w:r>
+                                <w:rPr>
+                                  <w:rFonts w:ascii="Calibri" w:eastAsia="Calibri" w:hAnsi="Calibri"/>
+                                  <w:sz w:val="40"/>
+                                  <w:szCs w:val="40"/>
+                                </w:rPr>
+                                <w:t>Use Left</w:t>
+                              </w:r>
+                            </w:p>
+                          </w:txbxContent>
+                        </wps:txbx>
+                        <wps:bodyPr rot="0" spcFirstLastPara="0" vert="horz" wrap="square" lIns="91440" tIns="45720" rIns="91440" bIns="45720" numCol="1" spcCol="0" rtlCol="0" fromWordArt="0" anchor="t" anchorCtr="0" forceAA="0" compatLnSpc="1">
+                          <a:prstTxWarp prst="textNoShape">
+                            <a:avLst/>
+                          </a:prstTxWarp>
+                          <a:noAutofit/>
+                        </wps:bodyPr>
+                      </wps:wsp>
+                      <wps:wsp>
+                        <wps:cNvPr id="103" name="Text Box 2"/>
+                        <wps:cNvSpPr txBox="1"/>
+                        <wps:spPr>
+                          <a:xfrm>
+                            <a:off x="5391105" y="713693"/>
+                            <a:ext cx="809670" cy="737235"/>
+                          </a:xfrm>
+                          <a:prstGeom prst="rect">
+                            <a:avLst/>
+                          </a:prstGeom>
+                          <a:noFill/>
+                          <a:ln w="6350">
+                            <a:noFill/>
+                          </a:ln>
+                        </wps:spPr>
+                        <wps:txbx>
+                          <w:txbxContent>
+                            <w:p>
+                              <w:pPr>
+                                <w:spacing w:line="252" w:lineRule="auto"/>
+                                <w:jc w:val="center"/>
+                                <w:rPr>
+                                  <w:sz w:val="40"/>
+                                  <w:szCs w:val="40"/>
+                                </w:rPr>
+                              </w:pPr>
+                              <w:r>
+                                <w:rPr>
+                                  <w:rFonts w:ascii="Calibri" w:eastAsia="Calibri" w:hAnsi="Calibri"/>
+                                  <w:sz w:val="40"/>
+                                  <w:szCs w:val="40"/>
+                                </w:rPr>
+                                <w:t>Use Right</w:t>
+                              </w:r>
+                            </w:p>
+                          </w:txbxContent>
+                        </wps:txbx>
+                        <wps:bodyPr rot="0" spcFirstLastPara="0" vert="horz" wrap="square" lIns="91440" tIns="45720" rIns="91440" bIns="45720" numCol="1" spcCol="0" rtlCol="0" fromWordArt="0" anchor="t" anchorCtr="0" forceAA="0" compatLnSpc="1">
+                          <a:prstTxWarp prst="textNoShape">
+                            <a:avLst/>
+                          </a:prstTxWarp>
+                          <a:noAutofit/>
+                        </wps:bodyPr>
+                      </wps:wsp>
+                      <wps:wsp>
+                        <wps:cNvPr id="104" name="Text Box 2"/>
+                        <wps:cNvSpPr txBox="1"/>
+                        <wps:spPr>
+                          <a:xfrm>
+                            <a:off x="2400300" y="5800088"/>
+                            <a:ext cx="504825" cy="562610"/>
+                          </a:xfrm>
+                          <a:prstGeom prst="rect">
+                            <a:avLst/>
+                          </a:prstGeom>
+                          <a:noFill/>
+                          <a:ln w="6350">
+                            <a:noFill/>
+                          </a:ln>
+                        </wps:spPr>
+                        <wps:txbx>
+                          <w:txbxContent>
+                            <w:p>
+                              <w:pPr>
+                                <w:spacing w:line="252" w:lineRule="auto"/>
+                                <w:jc w:val="center"/>
+                                <w:rPr>
+                                  <w:sz w:val="56"/>
+                                  <w:szCs w:val="56"/>
+                                </w:rPr>
+                              </w:pPr>
+                              <w:r>
+                                <w:rPr>
+                                  <w:rFonts w:ascii="Calibri" w:eastAsia="Calibri" w:hAnsi="Calibri"/>
+                                  <w:b/>
+                                  <w:bCs/>
+                                  <w:sz w:val="56"/>
+                                  <w:szCs w:val="56"/>
+                                </w:rPr>
+                                <w:t>A</w:t>
+                              </w:r>
+                            </w:p>
+                          </w:txbxContent>
+                        </wps:txbx>
+                        <wps:bodyPr rot="0" spcFirstLastPara="0" vert="horz" wrap="square" lIns="91440" tIns="45720" rIns="91440" bIns="45720" numCol="1" spcCol="0" rtlCol="0" fromWordArt="0" anchor="t" anchorCtr="0" forceAA="0" compatLnSpc="1">
+                          <a:prstTxWarp prst="textNoShape">
+                            <a:avLst/>
+                          </a:prstTxWarp>
+                          <a:noAutofit/>
+                        </wps:bodyPr>
+                      </wps:wsp>
+                      <wps:wsp>
+                        <wps:cNvPr id="105" name="Text Box 2"/>
+                        <wps:cNvSpPr txBox="1"/>
+                        <wps:spPr>
+                          <a:xfrm>
+                            <a:off x="5219655" y="5800088"/>
+                            <a:ext cx="504190" cy="561975"/>
+                          </a:xfrm>
+                          <a:prstGeom prst="rect">
+                            <a:avLst/>
+                          </a:prstGeom>
+                          <a:noFill/>
+                          <a:ln w="6350">
+                            <a:noFill/>
+                          </a:ln>
+                        </wps:spPr>
+                        <wps:txbx>
+                          <w:txbxContent>
+                            <w:p>
+                              <w:pPr>
+                                <w:spacing w:line="252" w:lineRule="auto"/>
+                                <w:jc w:val="center"/>
+                                <w:rPr>
+                                  <w:sz w:val="48"/>
+                                  <w:szCs w:val="48"/>
+                                </w:rPr>
+                              </w:pPr>
+                              <w:r>
+                                <w:rPr>
+                                  <w:rFonts w:ascii="Calibri" w:eastAsia="Calibri" w:hAnsi="Calibri"/>
+                                  <w:b/>
+                                  <w:bCs/>
+                                  <w:sz w:val="48"/>
+                                  <w:szCs w:val="48"/>
+                                </w:rPr>
+                                <w:t>B</w:t>
+                              </w:r>
+                            </w:p>
+                          </w:txbxContent>
+                        </wps:txbx>
+                        <wps:bodyPr rot="0" spcFirstLastPara="0" vert="horz" wrap="square" lIns="91440" tIns="45720" rIns="91440" bIns="45720" numCol="1" spcCol="0" rtlCol="0" fromWordArt="0" anchor="t" anchorCtr="0" forceAA="0" compatLnSpc="1">
+                          <a:prstTxWarp prst="textNoShape">
+                            <a:avLst/>
+                          </a:prstTxWarp>
+                          <a:noAutofit/>
+                        </wps:bodyPr>
+                      </wps:wsp>
+                      <pic:pic xmlns:pic="http://schemas.openxmlformats.org/drawingml/2006/picture">
+                        <pic:nvPicPr>
+                          <pic:cNvPr id="107" name="Picture 107"/>
+                          <pic:cNvPicPr/>
+                        </pic:nvPicPr>
+                        <pic:blipFill>
+                          <a:blip r:embed="rId5" cstate="print">
+                            <a:extLst>
+                              <a:ext uri="{28A0092B-C50C-407E-A947-70E740481C1C}">
+                                <a14:useLocalDpi xmlns:a14="http://schemas.microsoft.com/office/drawing/2010/main" val="0"/>
+                              </a:ext>
+                            </a:extLst>
+                          </a:blip>
+                          <a:srcRect/>
+                          <a:stretch>
+                            <a:fillRect/>
+                          </a:stretch>
+                        </pic:blipFill>
+                        <pic:spPr bwMode="auto">
+                          <a:xfrm flipH="1">
+                            <a:off x="6124575" y="5051967"/>
+                            <a:ext cx="551725" cy="467405"/>
+                          </a:xfrm>
+                          <a:prstGeom prst="rect">
+                            <a:avLst/>
+                          </a:prstGeom>
+                          <a:noFill/>
+                          <a:ln>
+                            <a:noFill/>
+                          </a:ln>
+                        </pic:spPr>
+                      </pic:pic>
+                      <pic:pic xmlns:pic="http://schemas.openxmlformats.org/drawingml/2006/picture">
+                        <pic:nvPicPr>
+                          <pic:cNvPr id="109" name="Picture 109"/>
+                          <pic:cNvPicPr/>
+                        </pic:nvPicPr>
+                        <pic:blipFill>
+                          <a:blip r:embed="rId6" cstate="print">
+                            <a:extLst>
+                              <a:ext uri="{28A0092B-C50C-407E-A947-70E740481C1C}">
+                                <a14:useLocalDpi xmlns:a14="http://schemas.microsoft.com/office/drawing/2010/main" val="0"/>
+                              </a:ext>
+                            </a:extLst>
+                          </a:blip>
+                          <a:srcRect/>
+                          <a:stretch>
+                            <a:fillRect/>
+                          </a:stretch>
+                        </pic:blipFill>
+                        <pic:spPr bwMode="auto">
+                          <a:xfrm>
+                            <a:off x="1115105" y="2028188"/>
+                            <a:ext cx="713695" cy="832260"/>
+                          </a:xfrm>
+                          <a:prstGeom prst="rect">
+                            <a:avLst/>
+                          </a:prstGeom>
+                          <a:noFill/>
+                          <a:ln>
+                            <a:noFill/>
+                          </a:ln>
+                        </pic:spPr>
+                      </pic:pic>
+                      <pic:pic xmlns:pic="http://schemas.openxmlformats.org/drawingml/2006/picture">
+                        <pic:nvPicPr>
+                          <pic:cNvPr id="111" name="Picture 111"/>
+                          <pic:cNvPicPr/>
+                        </pic:nvPicPr>
+                        <pic:blipFill>
+                          <a:blip r:embed="rId7" cstate="print">
+                            <a:extLst>
+                              <a:ext uri="{28A0092B-C50C-407E-A947-70E740481C1C}">
+                                <a14:useLocalDpi xmlns:a14="http://schemas.microsoft.com/office/drawing/2010/main" val="0"/>
+                              </a:ext>
+                            </a:extLst>
+                          </a:blip>
+                          <a:srcRect/>
+                          <a:stretch>
+                            <a:fillRect/>
+                          </a:stretch>
+                        </pic:blipFill>
+                        <pic:spPr bwMode="auto">
+                          <a:xfrm rot="5400000">
+                            <a:off x="4822167" y="643774"/>
+                            <a:ext cx="756966" cy="800100"/>
+                          </a:xfrm>
+                          <a:prstGeom prst="rect">
+                            <a:avLst/>
+                          </a:prstGeom>
+                          <a:noFill/>
+                          <a:ln>
+                            <a:noFill/>
+                          </a:ln>
+                        </pic:spPr>
+                      </pic:pic>
+                      <wps:wsp>
+                        <wps:cNvPr id="112" name="Arrow: Up 112"/>
+                        <wps:cNvSpPr/>
+                        <wps:spPr>
+                          <a:xfrm>
+                            <a:off x="3868375" y="469852"/>
+                            <a:ext cx="514985" cy="634409"/>
+                          </a:xfrm>
+                          <a:prstGeom prst="upArrow">
+                            <a:avLst/>
+                          </a:prstGeom>
+                          <a:solidFill>
+                            <a:srgbClr val="C00000"/>
+                          </a:solidFill>
+                        </wps:spPr>
+                        <wps:style>
+                          <a:lnRef idx="2">
+                            <a:schemeClr val="accent1">
+                              <a:shade val="50000"/>
+                            </a:schemeClr>
+                          </a:lnRef>
+                          <a:fillRef idx="1">
+                            <a:schemeClr val="accent1"/>
+                          </a:fillRef>
+                          <a:effectRef idx="0">
+                            <a:schemeClr val="accent1"/>
+                          </a:effectRef>
+                          <a:fontRef idx="minor">
+                            <a:schemeClr val="lt1"/>
+                          </a:fontRef>
+                        </wps:style>
+                        <wps:bodyPr rot="0" spcFirstLastPara="0" vert="horz" wrap="square" lIns="91440" tIns="45720" rIns="91440" bIns="45720" numCol="1" spcCol="0" rtlCol="0" fromWordArt="0" anchor="ctr" anchorCtr="0" forceAA="0" compatLnSpc="1">
+                          <a:prstTxWarp prst="textNoShape">
+                            <a:avLst/>
+                          </a:prstTxWarp>
+                          <a:noAutofit/>
+                        </wps:bodyPr>
+                      </wps:wsp>
+                      <wps:wsp>
+                        <wps:cNvPr id="116" name="Arrow: Up 116"/>
+                        <wps:cNvSpPr/>
+                        <wps:spPr>
+                          <a:xfrm rot="10800000">
+                            <a:off x="3857580" y="5971538"/>
+                            <a:ext cx="514985" cy="634365"/>
+                          </a:xfrm>
+                          <a:prstGeom prst="upArrow">
+                            <a:avLst/>
+                          </a:prstGeom>
+                          <a:solidFill>
+                            <a:srgbClr val="C00000"/>
+                          </a:solidFill>
+                        </wps:spPr>
+                        <wps:style>
+                          <a:lnRef idx="2">
+                            <a:schemeClr val="accent1">
+                              <a:shade val="50000"/>
+                            </a:schemeClr>
+                          </a:lnRef>
+                          <a:fillRef idx="1">
+                            <a:schemeClr val="accent1"/>
+                          </a:fillRef>
+                          <a:effectRef idx="0">
+                            <a:schemeClr val="accent1"/>
+                          </a:effectRef>
+                          <a:fontRef idx="minor">
+                            <a:schemeClr val="lt1"/>
+                          </a:fontRef>
+                        </wps:style>
+                        <wps:bodyPr rot="0" spcFirstLastPara="0" vert="horz" wrap="square" lIns="91440" tIns="45720" rIns="91440" bIns="45720" numCol="1" spcCol="0" rtlCol="0" fromWordArt="0" anchor="ctr" anchorCtr="0" forceAA="0" compatLnSpc="1">
+                          <a:prstTxWarp prst="textNoShape">
+                            <a:avLst/>
+                          </a:prstTxWarp>
+                          <a:noAutofit/>
+                        </wps:bodyPr>
+                      </wps:wsp>
+                      <wps:wsp>
+                        <wps:cNvPr id="117" name="Arrow: Up 117"/>
+                        <wps:cNvSpPr/>
+                        <wps:spPr>
+                          <a:xfrm rot="16200000">
+                            <a:off x="1050290" y="3225798"/>
+                            <a:ext cx="514985" cy="634365"/>
+                          </a:xfrm>
+                          <a:prstGeom prst="upArrow">
+                            <a:avLst/>
+                          </a:prstGeom>
+                          <a:solidFill>
+                            <a:srgbClr val="C00000"/>
+                          </a:solidFill>
+                        </wps:spPr>
+                        <wps:style>
+                          <a:lnRef idx="2">
+                            <a:schemeClr val="accent1">
+                              <a:shade val="50000"/>
+                            </a:schemeClr>
+                          </a:lnRef>
+                          <a:fillRef idx="1">
+                            <a:schemeClr val="accent1"/>
+                          </a:fillRef>
+                          <a:effectRef idx="0">
+                            <a:schemeClr val="accent1"/>
+                          </a:effectRef>
+                          <a:fontRef idx="minor">
+                            <a:schemeClr val="lt1"/>
+                          </a:fontRef>
+                        </wps:style>
+                        <wps:bodyPr rot="0" spcFirstLastPara="0" vert="horz" wrap="square" lIns="91440" tIns="45720" rIns="91440" bIns="45720" numCol="1" spcCol="0" rtlCol="0" fromWordArt="0" anchor="ctr" anchorCtr="0" forceAA="0" compatLnSpc="1">
+                          <a:prstTxWarp prst="textNoShape">
+                            <a:avLst/>
+                          </a:prstTxWarp>
+                          <a:noAutofit/>
+                        </wps:bodyPr>
+                      </wps:wsp>
+                      <wps:wsp>
+                        <wps:cNvPr id="118" name="Arrow: Up 118"/>
+                        <wps:cNvSpPr/>
+                        <wps:spPr>
+                          <a:xfrm rot="5400000">
+                            <a:off x="6690315" y="3224438"/>
+                            <a:ext cx="514985" cy="634365"/>
+                          </a:xfrm>
+                          <a:prstGeom prst="upArrow">
+                            <a:avLst/>
+                          </a:prstGeom>
+                          <a:solidFill>
+                            <a:srgbClr val="C00000"/>
+                          </a:solidFill>
+                        </wps:spPr>
+                        <wps:style>
+                          <a:lnRef idx="2">
+                            <a:schemeClr val="accent1">
+                              <a:shade val="50000"/>
+                            </a:schemeClr>
+                          </a:lnRef>
+                          <a:fillRef idx="1">
+                            <a:schemeClr val="accent1"/>
+                          </a:fillRef>
+                          <a:effectRef idx="0">
+                            <a:schemeClr val="accent1"/>
+                          </a:effectRef>
+                          <a:fontRef idx="minor">
+                            <a:schemeClr val="lt1"/>
+                          </a:fontRef>
+                        </wps:style>
+                        <wps:bodyPr rot="0" spcFirstLastPara="0" vert="horz" wrap="square" lIns="91440" tIns="45720" rIns="91440" bIns="45720" numCol="1" spcCol="0" rtlCol="0" fromWordArt="0" anchor="ctr" anchorCtr="0" forceAA="0" compatLnSpc="1">
+                          <a:prstTxWarp prst="textNoShape">
+                            <a:avLst/>
+                          </a:prstTxWarp>
+                          <a:noAutofit/>
+                        </wps:bodyPr>
+                      </wps:wsp>
+                      <pic:pic xmlns:pic="http://schemas.openxmlformats.org/drawingml/2006/picture">
+                        <pic:nvPicPr>
+                          <pic:cNvPr id="119" name="Picture 119"/>
+                          <pic:cNvPicPr/>
+                        </pic:nvPicPr>
+                        <pic:blipFill>
+                          <a:blip r:embed="rId5" cstate="print">
+                            <a:extLst>
+                              <a:ext uri="{28A0092B-C50C-407E-A947-70E740481C1C}">
+                                <a14:useLocalDpi xmlns:a14="http://schemas.microsoft.com/office/drawing/2010/main" val="0"/>
+                              </a:ext>
+                            </a:extLst>
+                          </a:blip>
+                          <a:srcRect/>
+                          <a:stretch>
+                            <a:fillRect/>
+                          </a:stretch>
+                        </pic:blipFill>
+                        <pic:spPr bwMode="auto">
+                          <a:xfrm>
+                            <a:off x="1647825" y="4933948"/>
+                            <a:ext cx="551180" cy="467360"/>
+                          </a:xfrm>
+                          <a:prstGeom prst="rect">
+                            <a:avLst/>
+                          </a:prstGeom>
+                          <a:noFill/>
+                          <a:ln>
+                            <a:noFill/>
+                          </a:ln>
+                        </pic:spPr>
+                      </pic:pic>
+                      <pic:pic xmlns:pic="http://schemas.openxmlformats.org/drawingml/2006/picture">
+                        <pic:nvPicPr>
+                          <pic:cNvPr id="120" name="Picture 120"/>
+                          <pic:cNvPicPr/>
+                        </pic:nvPicPr>
+                        <pic:blipFill>
+                          <a:blip r:embed="rId6" cstate="print">
+                            <a:extLst>
+                              <a:ext uri="{28A0092B-C50C-407E-A947-70E740481C1C}">
+                                <a14:useLocalDpi xmlns:a14="http://schemas.microsoft.com/office/drawing/2010/main" val="0"/>
+                              </a:ext>
+                            </a:extLst>
+                          </a:blip>
+                          <a:srcRect/>
+                          <a:stretch>
+                            <a:fillRect/>
+                          </a:stretch>
+                        </pic:blipFill>
+                        <pic:spPr bwMode="auto">
+                          <a:xfrm flipH="1">
+                            <a:off x="6340430" y="2028188"/>
+                            <a:ext cx="746170" cy="831850"/>
+                          </a:xfrm>
+                          <a:prstGeom prst="rect">
+                            <a:avLst/>
+                          </a:prstGeom>
+                          <a:noFill/>
+                          <a:ln>
+                            <a:noFill/>
+                          </a:ln>
+                        </pic:spPr>
+                      </pic:pic>
+                      <pic:pic xmlns:pic="http://schemas.openxmlformats.org/drawingml/2006/picture">
+                        <pic:nvPicPr>
+                          <pic:cNvPr id="121" name="Picture 121"/>
+                          <pic:cNvPicPr/>
+                        </pic:nvPicPr>
+                        <pic:blipFill>
+                          <a:blip r:embed="rId7" cstate="print">
+                            <a:extLst>
+                              <a:ext uri="{28A0092B-C50C-407E-A947-70E740481C1C}">
+                                <a14:useLocalDpi xmlns:a14="http://schemas.microsoft.com/office/drawing/2010/main" val="0"/>
+                              </a:ext>
+                            </a:extLst>
+                          </a:blip>
+                          <a:srcRect/>
+                          <a:stretch>
+                            <a:fillRect/>
+                          </a:stretch>
+                        </pic:blipFill>
+                        <pic:spPr bwMode="auto">
+                          <a:xfrm rot="5400000" flipV="1">
+                            <a:off x="2665087" y="657821"/>
+                            <a:ext cx="756920" cy="829293"/>
+                          </a:xfrm>
+                          <a:prstGeom prst="rect">
+                            <a:avLst/>
+                          </a:prstGeom>
+                          <a:noFill/>
+                          <a:ln>
+                            <a:noFill/>
+                          </a:ln>
+                        </pic:spPr>
+                      </pic:pic>
+                      <wps:wsp>
+                        <wps:cNvPr id="12" name="Straight Arrow Connector 12"/>
+                        <wps:cNvCnPr/>
+                        <wps:spPr>
+                          <a:xfrm>
+                            <a:off x="1895475" y="3552188"/>
+                            <a:ext cx="4486275" cy="0"/>
+                          </a:xfrm>
+                          <a:prstGeom prst="straightConnector1">
+                            <a:avLst/>
+                          </a:prstGeom>
+                          <a:ln w="50800">
+                            <a:solidFill>
+                              <a:schemeClr val="tx1"/>
+                            </a:solidFill>
+                            <a:headEnd type="triangle" w="lg" len="lg"/>
+                            <a:tailEnd type="triangle" w="lg" len="lg"/>
+                          </a:ln>
+                        </wps:spPr>
+                        <wps:style>
+                          <a:lnRef idx="1">
+                            <a:schemeClr val="accent1"/>
+                          </a:lnRef>
+                          <a:fillRef idx="0">
+                            <a:schemeClr val="accent1"/>
+                          </a:fillRef>
+                          <a:effectRef idx="0">
+                            <a:schemeClr val="accent1"/>
+                          </a:effectRef>
+                          <a:fontRef idx="minor">
+                            <a:schemeClr val="tx1"/>
+                          </a:fontRef>
+                        </wps:style>
+                        <wps:bodyPr/>
+                      </wps:wsp>
+                      <wps:wsp>
+                        <wps:cNvPr id="123" name="Straight Arrow Connector 123"/>
+                        <wps:cNvCnPr/>
+                        <wps:spPr>
+                          <a:xfrm flipH="1" flipV="1">
+                            <a:off x="4133850" y="1304288"/>
+                            <a:ext cx="1" cy="4486276"/>
+                          </a:xfrm>
+                          <a:prstGeom prst="straightConnector1">
+                            <a:avLst/>
+                          </a:prstGeom>
+                          <a:ln w="50800">
+                            <a:solidFill>
+                              <a:schemeClr val="tx1"/>
+                            </a:solidFill>
+                            <a:headEnd type="triangle" w="lg" len="lg"/>
+                            <a:tailEnd type="triangle" w="lg" len="lg"/>
+                          </a:ln>
+                        </wps:spPr>
+                        <wps:style>
+                          <a:lnRef idx="1">
+                            <a:schemeClr val="accent1"/>
+                          </a:lnRef>
+                          <a:fillRef idx="0">
+                            <a:schemeClr val="accent1"/>
+                          </a:fillRef>
+                          <a:effectRef idx="0">
+                            <a:schemeClr val="accent1"/>
+                          </a:effectRef>
+                          <a:fontRef idx="minor">
+                            <a:schemeClr val="tx1"/>
+                          </a:fontRef>
+                        </wps:style>
+                        <wps:bodyPr/>
+                      </wps:wsp>
+                      <wps:wsp>
+                        <wps:cNvPr id="124" name="Straight Arrow Connector 124"/>
+                        <wps:cNvCnPr/>
+                        <wps:spPr>
+                          <a:xfrm>
+                            <a:off x="2209800" y="2428238"/>
+                            <a:ext cx="3867150" cy="2257425"/>
+                          </a:xfrm>
+                          <a:prstGeom prst="straightConnector1">
+                            <a:avLst/>
+                          </a:prstGeom>
+                          <a:ln w="50800">
+                            <a:solidFill>
+                              <a:schemeClr val="tx1"/>
+                            </a:solidFill>
+                            <a:headEnd type="triangle" w="lg" len="lg"/>
+                            <a:tailEnd type="triangle" w="lg" len="lg"/>
+                          </a:ln>
+                        </wps:spPr>
+                        <wps:style>
+                          <a:lnRef idx="1">
+                            <a:schemeClr val="accent1"/>
+                          </a:lnRef>
+                          <a:fillRef idx="0">
+                            <a:schemeClr val="accent1"/>
+                          </a:fillRef>
+                          <a:effectRef idx="0">
+                            <a:schemeClr val="accent1"/>
+                          </a:effectRef>
+                          <a:fontRef idx="minor">
+                            <a:schemeClr val="tx1"/>
+                          </a:fontRef>
+                        </wps:style>
+                        <wps:bodyPr/>
+                      </wps:wsp>
+                      <wps:wsp>
+                        <wps:cNvPr id="125" name="Straight Arrow Connector 125"/>
+                        <wps:cNvCnPr/>
+                        <wps:spPr>
+                          <a:xfrm>
+                            <a:off x="3038475" y="1609088"/>
+                            <a:ext cx="2152650" cy="3933825"/>
+                          </a:xfrm>
+                          <a:prstGeom prst="straightConnector1">
+                            <a:avLst/>
+                          </a:prstGeom>
+                          <a:ln w="50800">
+                            <a:solidFill>
+                              <a:schemeClr val="tx1"/>
+                            </a:solidFill>
+                            <a:headEnd type="triangle" w="lg" len="lg"/>
+                            <a:tailEnd type="triangle" w="lg" len="lg"/>
+                          </a:ln>
+                        </wps:spPr>
+                        <wps:style>
+                          <a:lnRef idx="1">
+                            <a:schemeClr val="accent1"/>
+                          </a:lnRef>
+                          <a:fillRef idx="0">
+                            <a:schemeClr val="accent1"/>
+                          </a:fillRef>
+                          <a:effectRef idx="0">
+                            <a:schemeClr val="accent1"/>
+                          </a:effectRef>
+                          <a:fontRef idx="minor">
+                            <a:schemeClr val="tx1"/>
+                          </a:fontRef>
+                        </wps:style>
+                        <wps:bodyPr/>
+                      </wps:wsp>
+                      <wps:wsp>
+                        <wps:cNvPr id="126" name="Straight Arrow Connector 126"/>
+                        <wps:cNvCnPr/>
+                        <wps:spPr>
+                          <a:xfrm flipV="1">
+                            <a:off x="2171700" y="2428239"/>
+                            <a:ext cx="3905250" cy="2190749"/>
+                          </a:xfrm>
+                          <a:prstGeom prst="straightConnector1">
+                            <a:avLst/>
+                          </a:prstGeom>
+                          <a:ln w="50800">
+                            <a:solidFill>
+                              <a:schemeClr val="tx1"/>
+                            </a:solidFill>
+                            <a:headEnd type="triangle" w="lg" len="lg"/>
+                            <a:tailEnd type="triangle" w="lg" len="lg"/>
+                          </a:ln>
+                        </wps:spPr>
+                        <wps:style>
+                          <a:lnRef idx="1">
+                            <a:schemeClr val="accent1"/>
+                          </a:lnRef>
+                          <a:fillRef idx="0">
+                            <a:schemeClr val="accent1"/>
+                          </a:fillRef>
+                          <a:effectRef idx="0">
+                            <a:schemeClr val="accent1"/>
+                          </a:effectRef>
+                          <a:fontRef idx="minor">
+                            <a:schemeClr val="tx1"/>
+                          </a:fontRef>
+                        </wps:style>
+                        <wps:bodyPr/>
+                      </wps:wsp>
+                      <wps:wsp>
+                        <wps:cNvPr id="127" name="Straight Arrow Connector 127"/>
+                        <wps:cNvCnPr/>
+                        <wps:spPr>
+                          <a:xfrm flipV="1">
+                            <a:off x="3028950" y="1590038"/>
+                            <a:ext cx="2190750" cy="3924300"/>
+                          </a:xfrm>
+                          <a:prstGeom prst="straightConnector1">
+                            <a:avLst/>
+                          </a:prstGeom>
+                          <a:ln w="50800">
+                            <a:solidFill>
+                              <a:schemeClr val="tx1"/>
+                            </a:solidFill>
+                            <a:headEnd type="triangle" w="lg" len="lg"/>
+                            <a:tailEnd type="triangle" w="lg" len="lg"/>
+                          </a:ln>
+                        </wps:spPr>
+                        <wps:style>
+                          <a:lnRef idx="1">
+                            <a:schemeClr val="accent1"/>
+                          </a:lnRef>
+                          <a:fillRef idx="0">
+                            <a:schemeClr val="accent1"/>
+                          </a:fillRef>
+                          <a:effectRef idx="0">
+                            <a:schemeClr val="accent1"/>
+                          </a:effectRef>
+                          <a:fontRef idx="minor">
+                            <a:schemeClr val="tx1"/>
+                          </a:fontRef>
+                        </wps:style>
+                        <wps:bodyPr/>
+                      </wps:wsp>
+                      <wps:wsp>
+                        <wps:cNvPr id="10" name="Oval 10"/>
+                        <wps:cNvSpPr/>
+                        <wps:spPr>
+                          <a:xfrm>
+                            <a:off x="2085975" y="1495424"/>
+                            <a:ext cx="4114800" cy="4114800"/>
+                          </a:xfrm>
+                          <a:prstGeom prst="ellipse">
+                            <a:avLst/>
+                          </a:prstGeom>
+                          <a:solidFill>
+                            <a:schemeClr val="bg1"/>
+                          </a:solidFill>
+                          <a:ln w="38100">
+                            <a:solidFill>
+                              <a:schemeClr val="accent5">
+                                <a:lumMod val="50000"/>
+                              </a:schemeClr>
+                            </a:solidFill>
+                          </a:ln>
+                        </wps:spPr>
+                        <wps:style>
+                          <a:lnRef idx="2">
+                            <a:schemeClr val="accent1">
+                              <a:shade val="50000"/>
+                            </a:schemeClr>
+                          </a:lnRef>
+                          <a:fillRef idx="1">
+                            <a:schemeClr val="accent1"/>
+                          </a:fillRef>
+                          <a:effectRef idx="0">
+                            <a:schemeClr val="accent1"/>
+                          </a:effectRef>
+                          <a:fontRef idx="minor">
+                            <a:schemeClr val="lt1"/>
+                          </a:fontRef>
+                        </wps:style>
+                        <wps:bodyPr rot="0" spcFirstLastPara="0" vertOverflow="overflow" horzOverflow="overflow" vert="horz" wrap="square" lIns="91440" tIns="45720" rIns="91440" bIns="45720" numCol="1" spcCol="0" rtlCol="0" fromWordArt="0" anchor="ctr" anchorCtr="0" forceAA="0" compatLnSpc="1">
+                          <a:prstTxWarp prst="textNoShape">
+                            <a:avLst/>
+                          </a:prstTxWarp>
+                          <a:noAutofit/>
+                        </wps:bodyPr>
+                      </wps:wsp>
+                      <wps:wsp>
+                        <wps:cNvPr id="2" name="Oval 2"/>
+                        <wps:cNvSpPr/>
+                        <wps:spPr>
+                          <a:xfrm>
+                            <a:off x="653681" y="76201"/>
+                            <a:ext cx="6899644" cy="6896100"/>
+                          </a:xfrm>
+                          <a:prstGeom prst="ellipse">
+                            <a:avLst/>
+                          </a:prstGeom>
+                          <a:noFill/>
+                          <a:ln w="76200"/>
+                        </wps:spPr>
+                        <wps:style>
+                          <a:lnRef idx="2">
+                            <a:schemeClr val="accent1">
+                              <a:shade val="50000"/>
+                            </a:schemeClr>
+                          </a:lnRef>
+                          <a:fillRef idx="1">
+                            <a:schemeClr val="accent1"/>
+                          </a:fillRef>
+                          <a:effectRef idx="0">
+                            <a:schemeClr val="accent1"/>
+                          </a:effectRef>
+                          <a:fontRef idx="minor">
+                            <a:schemeClr val="lt1"/>
+                          </a:fontRef>
+                        </wps:style>
+                        <wps:bodyPr rot="0" spcFirstLastPara="0" vertOverflow="overflow" horzOverflow="overflow" vert="horz" wrap="square" lIns="91440" tIns="45720" rIns="91440" bIns="45720" numCol="1" spcCol="0" rtlCol="0" fromWordArt="0" anchor="ctr" anchorCtr="0" forceAA="0" compatLnSpc="1">
+                          <a:prstTxWarp prst="textNoShape">
+                            <a:avLst/>
+                          </a:prstTxWarp>
+                          <a:noAutofit/>
+                        </wps:bodyPr>
+                      </wps:wsp>
+                    </wpc:wpc>
+                  </a:graphicData>
+                </a:graphic>
+              </wp:inline>
+            </w:drawing>
+          </mc:Choice>
+          <mc:Fallback>
+            <w:pict>
+              <v:group w14:anchorId="19D78DC2" id="Canvas 4" o:spid="_x0000_s1026" editas="canvas" style="width:736.5pt;height:555.7pt;mso-position-horizontal-relative:char;mso-position-vertical-relative:line" coordsize="93535,70573" o:gfxdata="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">
+                <v:shapetype id="_x0000_t75" coordsize="21600,21600" o:spt="75" o:preferrelative="t" path="m@4@5l@4@11@9@11@9@5xe" filled="f" stroked="f">
                   <v:stroke joinstyle="miter"/>
-                  <v:path arrowok="t" o:connecttype="custom" o:connectlocs="401201,402193;1015743,46945;1371521,1371437;401201,402193" o:connectangles="0,0,0,0"/>
+                  <v:formulas>
+                    <v:f eqn="if lineDrawn pixelLineWidth 0"/>
+                    <v:f eqn="sum @0 1 0"/>
+                    <v:f eqn="sum 0 0 @1"/>
+                    <v:f eqn="prod @2 1 2"/>
+                    <v:f eqn="prod @3 21600 pixelWidth"/>
+                    <v:f eqn="prod @3 21600 pixelHeight"/>
+                    <v:f eqn="sum @0 0 1"/>
+                    <v:f eqn="prod @6 1 2"/>
+                    <v:f eqn="prod @7 21600 pixelWidth"/>
+                    <v:f eqn="sum @8 21600 0"/>
+                    <v:f eqn="prod @7 21600 pixelHeight"/>
+                    <v:f eqn="sum @10 21600 0"/>
+                  </v:formulas>
+                  <v:path o:extrusionok="f" gradientshapeok="t" o:connecttype="rect"/>
+                  <o:lock v:ext="edit" aspectratio="t"/>
+                </v:shapetype>
+                <v:shape id="_x0000_s1027" type="#_x0000_t75" style="position:absolute;width:93535;height:70573;visibility:visible;mso-wrap-style:square">
+                  <v:fill o:detectmouseclick="t"/>
+                  <v:path o:connecttype="none"/>
                 </v:shape>
-                <v:shape id="Partial Circle 205" o:spid="_x0000_s1029" style="position:absolute;left:25276;top:9684;width:27430;height:27422;visibility:visible;mso-wrap-style:square;v-text-anchor:middle" coordsize="2743042,2742238" o:gfxdata="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" path="m45888,1019419c106873,789687,226548,579750,393172,410202r978349,960917l45888,1019419xe" fillcolor="#9cc2e5 [1944]" strokecolor="#1f3763 [1604]" strokeweight="1pt">
-                  <v:stroke joinstyle="miter"/>
-                  <v:path arrowok="t" o:connecttype="custom" o:connectlocs="45888,1019419;393172,410202;1371521,1371119;45888,1019419" o:connectangles="0,0,0,0"/>
-                </v:shape>
-                <v:shape id="Partial Circle 206" o:spid="_x0000_s1030" style="position:absolute;left:25172;top:9685;width:27431;height:27422;visibility:visible;mso-wrap-style:square;v-text-anchor:middle" coordsize="2743042,2742238" o:gfxdata="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" path="m46823,1726323v-62174,-231736,-62433,-475726,-752,-707593l1371521,1371119,46823,1726323xe" fillcolor="#d8d8d8 [2732]" strokecolor="#1f3763 [1604]" strokeweight="1pt">
-                  <v:stroke joinstyle="miter"/>
-                  <v:path arrowok="t" o:connecttype="custom" o:connectlocs="46823,1726323;46071,1018730;1371521,1371119;46823,1726323" o:connectangles="0,0,0,0"/>
-                </v:shape>
-                <v:shape id="Partial Circle 207" o:spid="_x0000_s1031" style="position:absolute;left:25182;top:9693;width:27431;height:27422;visibility:visible;mso-wrap-style:square;v-text-anchor:middle" coordsize="2743042,2742238" o:gfxdata="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" path="m403541,2342475c232521,2172150,109500,1959716,46906,1726637l1371521,1371119,403541,2342475xe" fillcolor="#9cc2e5 [1944]" strokecolor="#1f3763 [1604]" strokeweight="1pt">
-                  <v:stroke joinstyle="miter"/>
-                  <v:path arrowok="t" o:connecttype="custom" o:connectlocs="403541,2342475;46906,1726637;1371521,1371119;403541,2342475" o:connectangles="0,0,0,0"/>
-                </v:shape>
-                <v:shape id="Partial Circle 208" o:spid="_x0000_s1032" style="position:absolute;left:25172;top:9693;width:27431;height:27422;visibility:visible;mso-wrap-style:square;v-text-anchor:middle" coordsize="2743042,2742238" o:gfxdata="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" path="m1014961,2695093c783319,2632746,572086,2510750,402346,2341283r969175,-970164l1014961,2695093xe" fillcolor="#ffd966 [1943]" strokecolor="#1f3763 [1604]" strokeweight="1pt">
-                  <v:stroke joinstyle="miter"/>
-                  <v:path arrowok="t" o:connecttype="custom" o:connectlocs="1014961,2695093;402346,2341283;1371521,1371119;1014961,2695093" o:connectangles="0,0,0,0"/>
-                </v:shape>
-                <v:shape id="Partial Circle 209" o:spid="_x0000_s1033" style="position:absolute;left:25109;top:9693;width:27431;height:27422;visibility:visible;mso-wrap-style:square;v-text-anchor:middle" coordsize="2743042,2742238" o:gfxdata="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" path="m1734127,2693451v-233753,64062,-480314,65052,-714574,2870l1371521,1371119r362606,1322332xe" fillcolor="#d8d8d8 [2732]" strokecolor="#1f3763 [1604]" strokeweight="1pt">
-                  <v:stroke joinstyle="miter"/>
-                  <v:path arrowok="t" o:connecttype="custom" o:connectlocs="1734127,2693451;1019553,2696321;1371521,1371119;1734127,2693451" o:connectangles="0,0,0,0"/>
-                </v:shape>
-                <v:shape id="Partial Circle 210" o:spid="_x0000_s1034" style="position:absolute;left:25182;top:9693;width:27431;height:27422;visibility:visible;mso-wrap-style:square;v-text-anchor:middle" coordsize="2743042,2742238" o:gfxdata="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" path="m2344074,2337898v-169951,170866,-381944,293940,-614622,356825l1371521,1371119r972553,966779xe" fillcolor="#ffd966 [1943]" strokecolor="#1f3763 [1604]" strokeweight="1pt">
-                  <v:stroke joinstyle="miter"/>
-                  <v:path arrowok="t" o:connecttype="custom" o:connectlocs="2344074,2337898;1729452,2694723;1371521,1371119;2344074,2337898" o:connectangles="0,0,0,0"/>
-                </v:shape>
-                <v:shape id="Partial Circle 211" o:spid="_x0000_s1035" style="position:absolute;left:25109;top:9693;width:27431;height:27422;visibility:visible;mso-wrap-style:square;v-text-anchor:middle" coordsize="2743042,2742238" o:gfxdata="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" path="m2698971,1715904v-60661,233413,-181831,446702,-351283,618347l1371521,1371119r1327450,344785xe" fillcolor="#a8d08d [1945]" strokecolor="#1f3763 [1604]" strokeweight="1pt">
-                  <v:stroke joinstyle="miter"/>
-                  <v:path arrowok="t" o:connecttype="custom" o:connectlocs="2698971,1715904;2347688,2334251;1371521,1371119;2698971,1715904" o:connectangles="0,0,0,0"/>
-                </v:shape>
-                <v:shape id="Partial Circle 212" o:spid="_x0000_s1036" style="position:absolute;left:25109;top:9693;width:27431;height:27422;visibility:visible;mso-wrap-style:square;v-text-anchor:middle" coordsize="2743042,2742238" o:gfxdata="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" path="m2695513,1013293v61921,228981,63363,470104,4183,699808l1371521,1371119,2695513,1013293xe" fillcolor="#d8d8d8 [2732]" strokecolor="#1f3763 [1604]" strokeweight="1pt">
-                  <v:stroke joinstyle="miter"/>
-                  <v:path arrowok="t" o:connecttype="custom" o:connectlocs="2695513,1013293;2699696,1713101;1371521,1371119;2695513,1013293" o:connectangles="0,0,0,0"/>
-                </v:shape>
-                <v:shape id="Partial Circle 213" o:spid="_x0000_s1037" style="position:absolute;left:25109;top:9693;width:27431;height:27422;visibility:visible;mso-wrap-style:square;v-text-anchor:middle" coordsize="2743042,2742238" o:gfxdata="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" path="m2342748,403008v168737,169180,290326,379501,352722,610123l1371521,1371119,2342748,403008xe" fillcolor="#a8d08d [1945]" strokecolor="#1f3763 [1604]" strokeweight="1pt">
-                  <v:stroke joinstyle="miter"/>
-                  <v:path arrowok="t" o:connecttype="custom" o:connectlocs="2342748,403008;2695470,1013131;1371521,1371119;2342748,403008" o:connectangles="0,0,0,0"/>
-                </v:shape>
-                <v:shape id="Partial Circle 214" o:spid="_x0000_s1038" style="position:absolute;left:25109;top:9684;width:27431;height:27422;visibility:visible;mso-wrap-style:square;v-text-anchor:middle" coordsize="2743042,2742238" o:gfxdata="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" path="m1727148,46894v233265,62608,445855,185686,616271,356787l1371521,1371119,1727148,46894xe" fillcolor="#a8d08d [1945]" strokecolor="#1f3763 [1604]" strokeweight="1pt">
-                  <v:stroke joinstyle="miter"/>
-                  <v:path arrowok="t" o:connecttype="custom" o:connectlocs="1727148,46894;2343419,403681;1371521,1371119;1727148,46894" o:connectangles="0,0,0,0"/>
-                </v:shape>
-                <v:shape id="Partial Circle 215" o:spid="_x0000_s1039" style="position:absolute;left:25109;top:9693;width:27431;height:27422;visibility:visible;mso-wrap-style:square;v-text-anchor:middle" coordsize="2743042,2742238" o:gfxdata="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" path="m1025564,44337v228917,-59655,469378,-59102,698018,1606l1371521,1371119,1025564,44337xe" fillcolor="#d8d8d8 [2732]" strokecolor="#1f3763 [1604]" strokeweight="1pt">
-                  <v:stroke joinstyle="miter"/>
-                  <v:path arrowok="t" o:connecttype="custom" o:connectlocs="1025564,44337;1723582,45943;1371521,1371119;1025564,44337" o:connectangles="0,0,0,0"/>
-                </v:shape>
+                <v:group id="Group 80" o:spid="_x0000_s1028" style="position:absolute;left:6536;top:1041;width:68997;height:68580" coordsize="27597,27432" o:gfxdata="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">
+                  <v:shape id="Partial Circle 87" o:spid="_x0000_s1029" style="position:absolute;left:72;top:9;width:27431;height:27422;visibility:visible;mso-wrap-style:square;v-text-anchor:middle" coordsize="2743042,2742238" o:gfxdata="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" path="m2344074,2337898v-169951,170866,-381944,293940,-614622,356825l1371521,1371119r972553,966779xe" fillcolor="#ffd966 [1943]" strokecolor="#1f3763 [1604]" strokeweight="1pt">
+                    <v:stroke joinstyle="miter"/>
+                    <v:path arrowok="t" o:connecttype="custom" o:connectlocs="2344074,2337898;1729452,2694723;1371521,1371119;2344074,2337898" o:connectangles="0,0,0,0"/>
+                  </v:shape>
+                  <v:shape id="Partial Circle 81" o:spid="_x0000_s1030" style="position:absolute;left:63;top:3;width:27430;height:27429;visibility:visible;mso-wrap-style:square;v-text-anchor:middle" coordsize="2743042,2742873" o:gfxdata="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" path="m401201,402193c571323,231903,783269,109384,1015743,46945r355778,1324492l401201,402193xe" fillcolor="#9cc2e5 [1944]" strokecolor="#1f3763 [1604]" strokeweight="1pt">
+                    <v:stroke joinstyle="miter"/>
+                    <v:path arrowok="t" o:connecttype="custom" o:connectlocs="401201,402193;1015743,46945;1371521,1371437;401201,402193" o:connectangles="0,0,0,0"/>
+                  </v:shape>
+                  <v:shape id="Partial Circle 82" o:spid="_x0000_s1031" style="position:absolute;left:166;width:27431;height:27422;visibility:visible;mso-wrap-style:square;v-text-anchor:middle" coordsize="2743042,2742238" o:gfxdata="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" path="m45888,1019419c106873,789687,226548,579750,393172,410202r978349,960917l45888,1019419xe" fillcolor="#9cc2e5 [1944]" strokecolor="#1f3763 [1604]" strokeweight="1pt">
+                    <v:stroke joinstyle="miter"/>
+                    <v:path arrowok="t" o:connecttype="custom" o:connectlocs="45888,1019419;393172,410202;1371521,1371119;45888,1019419" o:connectangles="0,0,0,0"/>
+                  </v:shape>
+                  <v:shape id="Partial Circle 83" o:spid="_x0000_s1032" style="position:absolute;left:63;top:1;width:27430;height:27422;visibility:visible;mso-wrap-style:square;v-text-anchor:middle" coordsize="2743042,2742238" o:gfxdata="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" path="m46823,1726323v-62174,-231736,-62433,-475726,-752,-707593l1371521,1371119,46823,1726323xe" fillcolor="#d8d8d8 [2732]" strokecolor="#1f3763 [1604]" strokeweight="1pt">
+                    <v:stroke joinstyle="miter"/>
+                    <v:path arrowok="t" o:connecttype="custom" o:connectlocs="46823,1726323;46071,1018730;1371521,1371119;46823,1726323" o:connectangles="0,0,0,0"/>
+                  </v:shape>
+                  <v:shape id="Partial Circle 84" o:spid="_x0000_s1033" style="position:absolute;left:72;top:9;width:27431;height:27422;visibility:visible;mso-wrap-style:square;v-text-anchor:middle" coordsize="2743042,2742238" o:gfxdata="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" path="m403541,2342475c232521,2172150,109500,1959716,46906,1726637l1371521,1371119,403541,2342475xe" fillcolor="#9cc2e5 [1944]" strokecolor="#1f3763 [1604]" strokeweight="1pt">
+                    <v:stroke joinstyle="miter"/>
+                    <v:path arrowok="t" o:connecttype="custom" o:connectlocs="403541,2342475;46906,1726637;1371521,1371119;403541,2342475" o:connectangles="0,0,0,0"/>
+                  </v:shape>
+                  <v:shape id="Partial Circle 85" o:spid="_x0000_s1034" style="position:absolute;left:63;top:9;width:27430;height:27422;visibility:visible;mso-wrap-style:square;v-text-anchor:middle" coordsize="2743042,2742238" o:gfxdata="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" path="m1014961,2695093c783319,2632746,572086,2510750,402346,2341283r969175,-970164l1014961,2695093xe" fillcolor="#ffd966 [1943]" strokecolor="#1f3763 [1604]" strokeweight="1pt">
+                    <v:stroke joinstyle="miter"/>
+                    <v:path arrowok="t" o:connecttype="custom" o:connectlocs="1014961,2695093;402346,2341283;1371521,1371119;1014961,2695093" o:connectangles="0,0,0,0"/>
+                  </v:shape>
+                  <v:shape id="Partial Circle 86" o:spid="_x0000_s1035" style="position:absolute;top:9;width:27430;height:27422;visibility:visible;mso-wrap-style:square;v-text-anchor:middle" coordsize="2743042,2742238" o:gfxdata="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" path="m1734127,2693451v-233753,64062,-480314,65052,-714574,2870l1371521,1371119r362606,1322332xe" fillcolor="#d8d8d8 [2732]" strokecolor="#1f3763 [1604]" strokeweight="1pt">
+                    <v:stroke joinstyle="miter"/>
+                    <v:path arrowok="t" o:connecttype="custom" o:connectlocs="1734127,2693451;1019553,2696321;1371521,1371119;1734127,2693451" o:connectangles="0,0,0,0"/>
+                  </v:shape>
+                  <v:shape id="Partial Circle 88" o:spid="_x0000_s1036" style="position:absolute;top:9;width:27430;height:27422;visibility:visible;mso-wrap-style:square;v-text-anchor:middle" coordsize="2743042,2742238" o:gfxdata="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" path="m2698971,1715904v-60661,233413,-181831,446702,-351283,618347l1371521,1371119r1327450,344785xe" fillcolor="#a8d08d [1945]" strokecolor="#1f3763 [1604]" strokeweight="1pt">
+                    <v:stroke joinstyle="miter"/>
+                    <v:path arrowok="t" o:connecttype="custom" o:connectlocs="2698971,1715904;2347688,2334251;1371521,1371119;2698971,1715904" o:connectangles="0,0,0,0"/>
+                  </v:shape>
+                  <v:shape id="Partial Circle 89" o:spid="_x0000_s1037" style="position:absolute;top:9;width:27430;height:27422;visibility:visible;mso-wrap-style:square;v-text-anchor:middle" coordsize="2743042,2742238" o:gfxdata="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" path="m2695513,1013293v61921,228981,63363,470104,4183,699808l1371521,1371119,2695513,1013293xe" fillcolor="#d8d8d8 [2732]" strokecolor="#1f3763 [1604]" strokeweight="1pt">
+                    <v:stroke joinstyle="miter"/>
+                    <v:path arrowok="t" o:connecttype="custom" o:connectlocs="2695513,1013293;2699696,1713101;1371521,1371119;2695513,1013293" o:connectangles="0,0,0,0"/>
+                  </v:shape>
+                  <v:shape id="Partial Circle 90" o:spid="_x0000_s1038" style="position:absolute;top:9;width:27430;height:27422;visibility:visible;mso-wrap-style:square;v-text-anchor:middle" coordsize="2743042,2742238" o:gfxdata="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" path="m2342748,403008v168737,169180,290326,379501,352722,610123l1371521,1371119,2342748,403008xe" fillcolor="#a8d08d [1945]" strokecolor="#1f3763 [1604]" strokeweight="1pt">
+                    <v:stroke joinstyle="miter"/>
+                    <v:path arrowok="t" o:connecttype="custom" o:connectlocs="2342748,403008;2695470,1013131;1371521,1371119;2342748,403008" o:connectangles="0,0,0,0"/>
+                  </v:shape>
+                  <v:shape id="Partial Circle 91" o:spid="_x0000_s1039" style="position:absolute;width:27430;height:27422;visibility:visible;mso-wrap-style:square;v-text-anchor:middle" coordsize="2743042,2742238" o:gfxdata="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" path="m1727148,46894v233265,62608,445855,185686,616271,356787l1371521,1371119,1727148,46894xe" fillcolor="#a8d08d [1945]" strokecolor="#1f3763 [1604]" strokeweight="1pt">
+                    <v:stroke joinstyle="miter"/>
+                    <v:path arrowok="t" o:connecttype="custom" o:connectlocs="1727148,46894;2343419,403681;1371521,1371119;1727148,46894" o:connectangles="0,0,0,0"/>
+                  </v:shape>
+                  <v:shape id="Partial Circle 92" o:spid="_x0000_s1040" style="position:absolute;top:9;width:27430;height:27422;visibility:visible;mso-wrap-style:square;v-text-anchor:middle" coordsize="2743042,2742238" o:gfxdata="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" path="m1025564,44337v228917,-59655,469378,-59102,698018,1606l1371521,1371119,1025564,44337xe" fillcolor="#d8d8d8 [2732]" strokecolor="#1f3763 [1604]" strokeweight="1pt">
+                    <v:stroke joinstyle="miter"/>
+                    <v:path arrowok="t" o:connecttype="custom" o:connectlocs="1025564,44337;1723582,45943;1371521,1371119;1025564,44337" o:connectangles="0,0,0,0"/>
+                  </v:shape>
+                  <v:oval id="Oval 93" o:spid="_x0000_s1041" style="position:absolute;left:165;top:8;width:27264;height:27411;visibility:visible;mso-wrap-style:square;v-text-anchor:middle" o:gfxdata="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" filled="f" strokecolor="#1f3763 [1604]" strokeweight="3pt">
+                    <v:stroke joinstyle="miter"/>
+                  </v:oval>
+                </v:group>
                 <v:shapetype id="_x0000_t202" coordsize="21600,21600" o:spt="202" path="m,l,21600r21600,l21600,xe">
                   <v:stroke joinstyle="miter"/>
                   <v:path gradientshapeok="t" o:connecttype="rect"/>
                 </v:shapetype>
-                <v:shape id="Text Box 2" o:spid="_x0000_s1040" type="#_x0000_t202" style="position:absolute;left:35592;top:9680;width:6859;height:3431;visibility:visible;mso-wrap-style:square;v-text-anchor:top" o:gfxdata="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" filled="f" stroked="f" strokeweight=".5pt">
+                <v:shape id="Text Box 2" o:spid="_x0000_s1042" type="#_x0000_t202" style="position:absolute;left:36295;top:793;width:10224;height:3429;visibility:visible;mso-wrap-style:square;v-text-anchor:top" o:gfxdata="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" filled="f" stroked="f" strokeweight=".5pt">
                   <v:textbox>
                     <w:txbxContent>
                       <w:p>
                         <w:pPr>
+                          <w:spacing w:line="256" w:lineRule="auto"/>
                           <w:jc w:val="center"/>
+                          <w:rPr>
+                            <w:sz w:val="40"/>
+                            <w:szCs w:val="40"/>
+                          </w:rPr>
                         </w:pPr>
                         <w:r>
+                          <w:rPr>
+                            <w:rFonts w:ascii="Calibri" w:eastAsia="Calibri" w:hAnsi="Calibri"/>
+                            <w:sz w:val="40"/>
+                            <w:szCs w:val="40"/>
+                          </w:rPr>
                           <w:t>North</w:t>
                         </w:r>
                       </w:p>
                     </w:txbxContent>
                   </v:textbox>
                 </v:shape>
-                <v:shape id="Text Box 2" o:spid="_x0000_s1041" type="#_x0000_t202" style="position:absolute;left:35728;top:34497;width:6858;height:3429;visibility:visible;mso-wrap-style:square;v-text-anchor:top" o:gfxdata="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" filled="f" stroked="f" strokeweight=".5pt">
+                <v:shape id="Text Box 2" o:spid="_x0000_s1043" type="#_x0000_t202" style="position:absolute;left:36251;top:65582;width:10040;height:4610;visibility:visible;mso-wrap-style:square;v-text-anchor:top" o:gfxdata="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" filled="f" stroked="f" strokeweight=".5pt">
                   <v:textbox>
                     <w:txbxContent>
                       <w:p>
                         <w:pPr>
-                          <w:pStyle w:val="NormalWeb"/>
-                          <w:spacing w:before="0" w:beforeAutospacing="0" w:after="160" w:afterAutospacing="0" w:line="256" w:lineRule="auto"/>
+                          <w:spacing w:line="254" w:lineRule="auto"/>
                           <w:jc w:val="center"/>
+                          <w:rPr>
+                            <w:sz w:val="40"/>
+                            <w:szCs w:val="40"/>
+                          </w:rPr>
                         </w:pPr>
                         <w:r>
                           <w:rPr>
                             <w:rFonts w:ascii="Calibri" w:eastAsia="Calibri" w:hAnsi="Calibri"/>
-                            <w:sz w:val="22"/>
-                            <w:szCs w:val="22"/>
+                            <w:sz w:val="40"/>
+                            <w:szCs w:val="40"/>
                           </w:rPr>
                           <w:t>South</w:t>
                         </w:r>
@@ -2862,20 +3868,23 @@
                     </w:txbxContent>
                   </v:textbox>
                 </v:shape>
-                <v:shape id="Text Box 2" o:spid="_x0000_s1042" type="#_x0000_t202" style="position:absolute;left:23769;top:22176;width:6858;height:3429;visibility:visible;mso-wrap-style:square;v-text-anchor:top" o:gfxdata="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" filled="f" stroked="f" strokeweight=".5pt">
+                <v:shape id="Text Box 2" o:spid="_x0000_s1044" type="#_x0000_t202" style="position:absolute;left:6536;top:28600;width:8312;height:3861;visibility:visible;mso-wrap-style:square;v-text-anchor:top" o:gfxdata="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" filled="f" stroked="f" strokeweight=".5pt">
                   <v:textbox>
                     <w:txbxContent>
                       <w:p>
                         <w:pPr>
-                          <w:pStyle w:val="NormalWeb"/>
-                          <w:spacing w:before="0" w:beforeAutospacing="0" w:after="160" w:afterAutospacing="0" w:line="256" w:lineRule="auto"/>
+                          <w:spacing w:line="254" w:lineRule="auto"/>
                           <w:jc w:val="center"/>
+                          <w:rPr>
+                            <w:sz w:val="40"/>
+                            <w:szCs w:val="40"/>
+                          </w:rPr>
                         </w:pPr>
                         <w:r>
                           <w:rPr>
                             <w:rFonts w:ascii="Calibri" w:eastAsia="Calibri" w:hAnsi="Calibri"/>
-                            <w:sz w:val="22"/>
-                            <w:szCs w:val="22"/>
+                            <w:sz w:val="40"/>
+                            <w:szCs w:val="40"/>
                           </w:rPr>
                           <w:t>West</w:t>
                         </w:r>
@@ -2883,20 +3892,23 @@
                     </w:txbxContent>
                   </v:textbox>
                 </v:shape>
-                <v:shape id="Text Box 2" o:spid="_x0000_s1043" type="#_x0000_t202" style="position:absolute;left:47190;top:21697;width:6858;height:3429;visibility:visible;mso-wrap-style:square;v-text-anchor:top" o:gfxdata="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" filled="f" stroked="f" strokeweight=".5pt">
+                <v:shape id="Text Box 2" o:spid="_x0000_s1045" type="#_x0000_t202" style="position:absolute;left:67887;top:28701;width:7608;height:4235;visibility:visible;mso-wrap-style:square;v-text-anchor:top" o:gfxdata="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" filled="f" stroked="f" strokeweight=".5pt">
                   <v:textbox>
                     <w:txbxContent>
                       <w:p>
                         <w:pPr>
-                          <w:pStyle w:val="NormalWeb"/>
-                          <w:spacing w:before="0" w:beforeAutospacing="0" w:after="160" w:afterAutospacing="0" w:line="256" w:lineRule="auto"/>
+                          <w:spacing w:line="254" w:lineRule="auto"/>
                           <w:jc w:val="center"/>
+                          <w:rPr>
+                            <w:sz w:val="40"/>
+                            <w:szCs w:val="40"/>
+                          </w:rPr>
                         </w:pPr>
                         <w:r>
                           <w:rPr>
                             <w:rFonts w:ascii="Calibri" w:eastAsia="Calibri" w:hAnsi="Calibri"/>
-                            <w:sz w:val="22"/>
-                            <w:szCs w:val="22"/>
+                            <w:sz w:val="40"/>
+                            <w:szCs w:val="40"/>
                           </w:rPr>
                           <w:t>East</w:t>
                         </w:r>
@@ -2904,20 +3916,23 @@
                     </w:txbxContent>
                   </v:textbox>
                 </v:shape>
-                <v:shape id="Text Box 2" o:spid="_x0000_s1044" type="#_x0000_t202" style="position:absolute;left:26106;top:15389;width:5058;height:5635;visibility:visible;mso-wrap-style:square;v-text-anchor:top" o:gfxdata="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" filled="f" stroked="f" strokeweight=".5pt">
+                <v:shape id="Text Box 2" o:spid="_x0000_s1046" type="#_x0000_t202" style="position:absolute;left:12706;top:14631;width:7010;height:6795;visibility:visible;mso-wrap-style:square;v-text-anchor:top" o:gfxdata="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" filled="f" stroked="f" strokeweight=".5pt">
                   <v:textbox>
                     <w:txbxContent>
                       <w:p>
                         <w:pPr>
-                          <w:pStyle w:val="NormalWeb"/>
-                          <w:spacing w:before="0" w:beforeAutospacing="0" w:after="160" w:afterAutospacing="0" w:line="256" w:lineRule="auto"/>
+                          <w:spacing w:line="254" w:lineRule="auto"/>
                           <w:jc w:val="center"/>
+                          <w:rPr>
+                            <w:sz w:val="40"/>
+                            <w:szCs w:val="40"/>
+                          </w:rPr>
                         </w:pPr>
                         <w:r>
                           <w:rPr>
                             <w:rFonts w:ascii="Calibri" w:eastAsia="Calibri" w:hAnsi="Calibri"/>
-                            <w:sz w:val="22"/>
-                            <w:szCs w:val="22"/>
+                            <w:sz w:val="40"/>
+                            <w:szCs w:val="40"/>
                           </w:rPr>
                           <w:t>Get Left</w:t>
                         </w:r>
@@ -2925,20 +3940,23 @@
                     </w:txbxContent>
                   </v:textbox>
                 </v:shape>
-                <v:shape id="Text Box 2" o:spid="_x0000_s1045" type="#_x0000_t202" style="position:absolute;left:26415;top:27362;width:5055;height:5633;visibility:visible;mso-wrap-style:square;v-text-anchor:top" o:gfxdata="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" filled="f" stroked="f" strokeweight=".5pt">
+                <v:shape id="Text Box 2" o:spid="_x0000_s1047" type="#_x0000_t202" style="position:absolute;left:10127;top:43903;width:8161;height:8097;visibility:visible;mso-wrap-style:square;v-text-anchor:top" o:gfxdata="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" filled="f" stroked="f" strokeweight=".5pt">
                   <v:textbox>
                     <w:txbxContent>
                       <w:p>
                         <w:pPr>
-                          <w:pStyle w:val="NormalWeb"/>
-                          <w:spacing w:before="0" w:beforeAutospacing="0" w:after="160" w:afterAutospacing="0" w:line="254" w:lineRule="auto"/>
+                          <w:spacing w:line="252" w:lineRule="auto"/>
                           <w:jc w:val="center"/>
+                          <w:rPr>
+                            <w:sz w:val="40"/>
+                            <w:szCs w:val="40"/>
+                          </w:rPr>
                         </w:pPr>
                         <w:r>
                           <w:rPr>
                             <w:rFonts w:ascii="Calibri" w:eastAsia="Calibri" w:hAnsi="Calibri"/>
-                            <w:sz w:val="22"/>
-                            <w:szCs w:val="22"/>
+                            <w:sz w:val="40"/>
+                            <w:szCs w:val="40"/>
                           </w:rPr>
                           <w:t>Drop Left</w:t>
                         </w:r>
@@ -2946,20 +3964,23 @@
                     </w:txbxContent>
                   </v:textbox>
                 </v:shape>
-                <v:shape id="Text Box 2" o:spid="_x0000_s1046" type="#_x0000_t202" style="position:absolute;left:46667;top:15390;width:5055;height:5632;visibility:visible;mso-wrap-style:square;v-text-anchor:top" o:gfxdata="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" filled="f" stroked="f" strokeweight=".5pt">
+                <v:shape id="Text Box 2" o:spid="_x0000_s1048" type="#_x0000_t202" style="position:absolute;left:62007;top:14223;width:7373;height:7461;visibility:visible;mso-wrap-style:square;v-text-anchor:top" o:gfxdata="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" filled="f" stroked="f" strokeweight=".5pt">
                   <v:textbox>
                     <w:txbxContent>
                       <w:p>
                         <w:pPr>
-                          <w:pStyle w:val="NormalWeb"/>
-                          <w:spacing w:before="0" w:beforeAutospacing="0" w:after="160" w:afterAutospacing="0" w:line="254" w:lineRule="auto"/>
+                          <w:spacing w:line="252" w:lineRule="auto"/>
                           <w:jc w:val="center"/>
+                          <w:rPr>
+                            <w:sz w:val="40"/>
+                            <w:szCs w:val="40"/>
+                          </w:rPr>
                         </w:pPr>
                         <w:r>
                           <w:rPr>
                             <w:rFonts w:ascii="Calibri" w:eastAsia="Calibri" w:hAnsi="Calibri"/>
-                            <w:sz w:val="22"/>
-                            <w:szCs w:val="22"/>
+                            <w:sz w:val="40"/>
+                            <w:szCs w:val="40"/>
                           </w:rPr>
                           <w:t>Get Right</w:t>
                         </w:r>
@@ -2967,20 +3988,23 @@
                     </w:txbxContent>
                   </v:textbox>
                 </v:shape>
-                <v:shape id="Text Box 2" o:spid="_x0000_s1047" type="#_x0000_t202" style="position:absolute;left:46360;top:26854;width:5048;height:5626;visibility:visible;mso-wrap-style:square;v-text-anchor:top" o:gfxdata="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" filled="f" stroked="f" strokeweight=".5pt">
+                <v:shape id="Text Box 2" o:spid="_x0000_s1049" type="#_x0000_t202" style="position:absolute;left:64547;top:43808;width:7754;height:7093;visibility:visible;mso-wrap-style:square;v-text-anchor:top" o:gfxdata="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" filled="f" stroked="f" strokeweight=".5pt">
                   <v:textbox>
                     <w:txbxContent>
                       <w:p>
                         <w:pPr>
-                          <w:pStyle w:val="NormalWeb"/>
-                          <w:spacing w:before="0" w:beforeAutospacing="0" w:after="160" w:afterAutospacing="0" w:line="252" w:lineRule="auto"/>
+                          <w:spacing w:line="252" w:lineRule="auto"/>
                           <w:jc w:val="center"/>
+                          <w:rPr>
+                            <w:sz w:val="40"/>
+                            <w:szCs w:val="40"/>
+                          </w:rPr>
                         </w:pPr>
                         <w:r>
                           <w:rPr>
                             <w:rFonts w:ascii="Calibri" w:eastAsia="Calibri" w:hAnsi="Calibri"/>
-                            <w:sz w:val="22"/>
-                            <w:szCs w:val="22"/>
+                            <w:sz w:val="40"/>
+                            <w:szCs w:val="40"/>
                           </w:rPr>
                           <w:t>Drop Right</w:t>
                         </w:r>
@@ -2988,20 +4012,23 @@
                     </w:txbxContent>
                   </v:textbox>
                 </v:shape>
-                <v:shape id="Text Box 2" o:spid="_x0000_s1048" type="#_x0000_t202" style="position:absolute;left:30462;top:11452;width:5055;height:5632;visibility:visible;mso-wrap-style:square;v-text-anchor:top" o:gfxdata="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" filled="f" stroked="f" strokeweight=".5pt">
+                <v:shape id="Text Box 2" o:spid="_x0000_s1050" type="#_x0000_t202" style="position:absolute;left:20471;top:6565;width:7392;height:6732;visibility:visible;mso-wrap-style:square;v-text-anchor:top" o:gfxdata="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" filled="f" stroked="f" strokeweight=".5pt">
                   <v:textbox>
                     <w:txbxContent>
                       <w:p>
                         <w:pPr>
-                          <w:pStyle w:val="NormalWeb"/>
-                          <w:spacing w:before="0" w:beforeAutospacing="0" w:after="160" w:afterAutospacing="0" w:line="254" w:lineRule="auto"/>
+                          <w:spacing w:line="252" w:lineRule="auto"/>
                           <w:jc w:val="center"/>
+                          <w:rPr>
+                            <w:sz w:val="40"/>
+                            <w:szCs w:val="40"/>
+                          </w:rPr>
                         </w:pPr>
                         <w:r>
                           <w:rPr>
                             <w:rFonts w:ascii="Calibri" w:eastAsia="Calibri" w:hAnsi="Calibri"/>
-                            <w:sz w:val="22"/>
-                            <w:szCs w:val="22"/>
+                            <w:sz w:val="40"/>
+                            <w:szCs w:val="40"/>
                           </w:rPr>
                           <w:t>Use Left</w:t>
                         </w:r>
@@ -3009,20 +4036,23 @@
                     </w:txbxContent>
                   </v:textbox>
                 </v:shape>
-                <v:shape id="Text Box 2" o:spid="_x0000_s1049" type="#_x0000_t202" style="position:absolute;left:42224;top:10825;width:5055;height:5633;visibility:visible;mso-wrap-style:square;v-text-anchor:top" o:gfxdata="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" filled="f" stroked="f" strokeweight=".5pt">
+                <v:shape id="Text Box 2" o:spid="_x0000_s1051" type="#_x0000_t202" style="position:absolute;left:53911;top:7136;width:8096;height:7373;visibility:visible;mso-wrap-style:square;v-text-anchor:top" o:gfxdata="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" filled="f" stroked="f" strokeweight=".5pt">
                   <v:textbox>
                     <w:txbxContent>
                       <w:p>
                         <w:pPr>
-                          <w:pStyle w:val="NormalWeb"/>
-                          <w:spacing w:before="0" w:beforeAutospacing="0" w:after="160" w:afterAutospacing="0" w:line="254" w:lineRule="auto"/>
+                          <w:spacing w:line="252" w:lineRule="auto"/>
                           <w:jc w:val="center"/>
+                          <w:rPr>
+                            <w:sz w:val="40"/>
+                            <w:szCs w:val="40"/>
+                          </w:rPr>
                         </w:pPr>
                         <w:r>
                           <w:rPr>
                             <w:rFonts w:ascii="Calibri" w:eastAsia="Calibri" w:hAnsi="Calibri"/>
-                            <w:sz w:val="22"/>
-                            <w:szCs w:val="22"/>
+                            <w:sz w:val="40"/>
+                            <w:szCs w:val="40"/>
                           </w:rPr>
                           <w:t>Use Right</w:t>
                         </w:r>
@@ -3030,26 +4060,25 @@
                     </w:txbxContent>
                   </v:textbox>
                 </v:shape>
-                <v:shape id="Text Box 2" o:spid="_x0000_s1050" type="#_x0000_t202" style="position:absolute;left:31399;top:30130;width:5054;height:5632;visibility:visible;mso-wrap-style:square;v-text-anchor:top" o:gfxdata="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" filled="f" stroked="f" strokeweight=".5pt">
+                <v:shape id="Text Box 2" o:spid="_x0000_s1052" type="#_x0000_t202" style="position:absolute;left:24003;top:58000;width:5048;height:5626;visibility:visible;mso-wrap-style:square;v-text-anchor:top" o:gfxdata="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" filled="f" stroked="f" strokeweight=".5pt">
                   <v:textbox>
                     <w:txbxContent>
                       <w:p>
                         <w:pPr>
-                          <w:pStyle w:val="NormalWeb"/>
-                          <w:spacing w:before="0" w:beforeAutospacing="0" w:after="160" w:afterAutospacing="0" w:line="254" w:lineRule="auto"/>
+                          <w:spacing w:line="252" w:lineRule="auto"/>
                           <w:jc w:val="center"/>
                           <w:rPr>
-                            <w:b/>
-                            <w:sz w:val="40"/>
-                            <w:szCs w:val="40"/>
+                            <w:sz w:val="56"/>
+                            <w:szCs w:val="56"/>
                           </w:rPr>
                         </w:pPr>
                         <w:r>
                           <w:rPr>
                             <w:rFonts w:ascii="Calibri" w:eastAsia="Calibri" w:hAnsi="Calibri"/>
                             <w:b/>
-                            <w:sz w:val="40"/>
-                            <w:szCs w:val="40"/>
+                            <w:bCs/>
+                            <w:sz w:val="56"/>
+                            <w:szCs w:val="56"/>
                           </w:rPr>
                           <w:t>A</w:t>
                         </w:r>
@@ -3057,22 +4086,25 @@
                     </w:txbxContent>
                   </v:textbox>
                 </v:shape>
-                <v:shape id="Text Box 2" o:spid="_x0000_s1051" type="#_x0000_t202" style="position:absolute;left:41547;top:30077;width:5048;height:5626;visibility:visible;mso-wrap-style:square;v-text-anchor:top" o:gfxdata="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" filled="f" stroked="f" strokeweight=".5pt">
+                <v:shape id="Text Box 2" o:spid="_x0000_s1053" type="#_x0000_t202" style="position:absolute;left:52196;top:58000;width:5042;height:5620;visibility:visible;mso-wrap-style:square;v-text-anchor:top" o:gfxdata="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" filled="f" stroked="f" strokeweight=".5pt">
                   <v:textbox>
                     <w:txbxContent>
                       <w:p>
                         <w:pPr>
-                          <w:pStyle w:val="NormalWeb"/>
-                          <w:spacing w:before="0" w:beforeAutospacing="0" w:after="160" w:afterAutospacing="0" w:line="252" w:lineRule="auto"/>
+                          <w:spacing w:line="252" w:lineRule="auto"/>
                           <w:jc w:val="center"/>
+                          <w:rPr>
+                            <w:sz w:val="48"/>
+                            <w:szCs w:val="48"/>
+                          </w:rPr>
                         </w:pPr>
                         <w:r>
                           <w:rPr>
                             <w:rFonts w:ascii="Calibri" w:eastAsia="Calibri" w:hAnsi="Calibri"/>
                             <w:b/>
                             <w:bCs/>
-                            <w:sz w:val="40"/>
-                            <w:szCs w:val="40"/>
+                            <w:sz w:val="48"/>
+                            <w:szCs w:val="48"/>
                           </w:rPr>
                           <w:t>B</w:t>
                         </w:r>
@@ -3080,38 +4112,14 @@
                     </w:txbxContent>
                   </v:textbox>
                 </v:shape>
-                <v:oval id="Oval 3" o:spid="_x0000_s1052" style="position:absolute;left:33121;top:17693;width:11430;height:11375;visibility:visible;mso-wrap-style:square;v-text-anchor:middle" o:gfxdata="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" fillcolor="white [3212]" strokecolor="#1f3763 [1604]" strokeweight="1pt">
-                  <v:stroke joinstyle="miter"/>
-                  <v:textbox>
-                    <w:txbxContent>
-                      <w:p>
-                        <w:pPr>
-                          <w:jc w:val="center"/>
-                        </w:pPr>
-                      </w:p>
-                    </w:txbxContent>
-                  </v:textbox>
-                </v:oval>
-                <v:oval id="Oval 61" o:spid="_x0000_s1053" style="position:absolute;left:25275;top:9693;width:27264;height:27410;visibility:visible;mso-wrap-style:square;v-text-anchor:middle" o:gfxdata="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" filled="f" strokecolor="#1f3763 [1604]" strokeweight="3pt">
-                  <v:stroke joinstyle="miter"/>
-                </v:oval>
-                <v:shape id="Picture 63" o:spid="_x0000_s1054" type="#_x0000_t75" style="position:absolute;left:29844;top:17191;width:3276;height:3277;visibility:visible;mso-wrap-style:square" o:gfxdata="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">
-                  <v:imagedata r:id="rId7" o:title=""/>
-                </v:shape>
-                <v:shape id="Picture 65" o:spid="_x0000_s1055" type="#_x0000_t75" style="position:absolute;left:30092;top:26465;width:3159;height:2288;visibility:visible;mso-wrap-style:square" o:gfxdata="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">
+                <v:shape id="Picture 107" o:spid="_x0000_s1054" type="#_x0000_t75" style="position:absolute;left:61245;top:50519;width:5518;height:4674;flip:x;visibility:visible;mso-wrap-style:square" o:gfxdata="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">
                   <v:imagedata r:id="rId8" o:title=""/>
                 </v:shape>
-                <v:shape id="Picture 67" o:spid="_x0000_s1056" type="#_x0000_t75" style="position:absolute;left:33167;top:14774;width:3429;height:3414;rotation:90;flip:x;visibility:visible;mso-wrap-style:square" o:gfxdata="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">
+                <v:shape id="Picture 109" o:spid="_x0000_s1055" type="#_x0000_t75" style="position:absolute;left:11151;top:20281;width:7137;height:8323;visibility:visible;mso-wrap-style:square" o:gfxdata="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">
                   <v:imagedata r:id="rId9" o:title=""/>
                 </v:shape>
-                <v:shape id="Picture 68" o:spid="_x0000_s1057" type="#_x0000_t75" style="position:absolute;left:44643;top:17534;width:3270;height:3271;flip:x;visibility:visible;mso-wrap-style:square" o:gfxdata="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">
-                  <v:imagedata r:id="rId7" o:title=""/>
-                </v:shape>
-                <v:shape id="Picture 70" o:spid="_x0000_s1058" type="#_x0000_t75" style="position:absolute;left:44041;top:26361;width:3374;height:2286;flip:x;visibility:visible;mso-wrap-style:square" o:gfxdata="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">
-                  <v:imagedata r:id="rId8" o:title=""/>
-                </v:shape>
-                <v:shape id="Picture 73" o:spid="_x0000_s1059" type="#_x0000_t75" style="position:absolute;left:41339;top:14911;width:3423;height:3410;rotation:90;visibility:visible;mso-wrap-style:square" o:gfxdata="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">
-                  <v:imagedata r:id="rId9" o:title=""/>
+                <v:shape id="Picture 111" o:spid="_x0000_s1056" type="#_x0000_t75" style="position:absolute;left:48222;top:6437;width:7570;height:8001;rotation:90;visibility:visible;mso-wrap-style:square" o:gfxdata="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">
+                  <v:imagedata r:id="rId10" o:title=""/>
                 </v:shape>
                 <v:shapetype id="_x0000_t68" coordsize="21600,21600" o:spt="68" adj="5400,5400" path="m0@0l@1@0@1,21600@2,21600@2@0,21600@0,10800,xe">
                   <v:stroke joinstyle="miter"/>
@@ -3127,10 +4135,47 @@
                     <v:h position="#1,#0" xrange="0,10800" yrange="0,21600"/>
                   </v:handles>
                 </v:shapetype>
-                <v:shape id="Arrow: Up 7" o:spid="_x0000_s1060" type="#_x0000_t68" style="position:absolute;left:37851;top:12320;width:2286;height:2813;visibility:visible;mso-wrap-style:square;v-text-anchor:middle" o:gfxdata="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" adj="8777" fillcolor="#c00000" strokecolor="#1f3763 [1604]" strokeweight="1pt"/>
-                <v:shape id="Arrow: Up 75" o:spid="_x0000_s1061" type="#_x0000_t68" style="position:absolute;left:37953;top:32033;width:2279;height:2807;rotation:180;visibility:visible;mso-wrap-style:square;v-text-anchor:middle" o:gfxdata="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" adj="8772" fillcolor="#c00000" strokecolor="#1f3763 [1604]" strokeweight="1pt"/>
-                <v:shape id="Arrow: Up 76" o:spid="_x0000_s1062" type="#_x0000_t68" style="position:absolute;left:46304;top:21990;width:2279;height:2807;rotation:90;visibility:visible;mso-wrap-style:square;v-text-anchor:middle" o:gfxdata="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" adj="8772" fillcolor="#c00000" strokecolor="#1f3763 [1604]" strokeweight="1pt"/>
-                <v:shape id="Arrow: Up 78" o:spid="_x0000_s1063" type="#_x0000_t68" style="position:absolute;left:29548;top:22255;width:2273;height:2800;rotation:-90;visibility:visible;mso-wrap-style:square;v-text-anchor:middle" o:gfxdata="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" adj="8767" fillcolor="#c00000" strokecolor="#1f3763 [1604]" strokeweight="1pt"/>
+                <v:shape id="Arrow: Up 112" o:spid="_x0000_s1057" type="#_x0000_t68" style="position:absolute;left:38683;top:4698;width:5150;height:6344;visibility:visible;mso-wrap-style:square;v-text-anchor:middle" o:gfxdata="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" adj="8767" fillcolor="#c00000" strokecolor="#1f3763 [1604]" strokeweight="1pt"/>
+                <v:shape id="Arrow: Up 116" o:spid="_x0000_s1058" type="#_x0000_t68" style="position:absolute;left:38575;top:59715;width:5150;height:6344;rotation:180;visibility:visible;mso-wrap-style:square;v-text-anchor:middle" o:gfxdata="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" adj="8768" fillcolor="#c00000" strokecolor="#1f3763 [1604]" strokeweight="1pt"/>
+                <v:shape id="Arrow: Up 117" o:spid="_x0000_s1059" type="#_x0000_t68" style="position:absolute;left:10503;top:32257;width:5150;height:6343;rotation:-90;visibility:visible;mso-wrap-style:square;v-text-anchor:middle" o:gfxdata="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" adj="8768" fillcolor="#c00000" strokecolor="#1f3763 [1604]" strokeweight="1pt"/>
+                <v:shape id="Arrow: Up 118" o:spid="_x0000_s1060" type="#_x0000_t68" style="position:absolute;left:66903;top:32244;width:5150;height:6343;rotation:90;visibility:visible;mso-wrap-style:square;v-text-anchor:middle" o:gfxdata="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" adj="8768" fillcolor="#c00000" strokecolor="#1f3763 [1604]" strokeweight="1pt"/>
+                <v:shape id="Picture 119" o:spid="_x0000_s1061" type="#_x0000_t75" style="position:absolute;left:16478;top:49339;width:5512;height:4674;visibility:visible;mso-wrap-style:square" o:gfxdata="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">
+                  <v:imagedata r:id="rId8" o:title=""/>
+                </v:shape>
+                <v:shape id="Picture 120" o:spid="_x0000_s1062" type="#_x0000_t75" style="position:absolute;left:63404;top:20281;width:7462;height:8319;flip:x;visibility:visible;mso-wrap-style:square" o:gfxdata="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">
+                  <v:imagedata r:id="rId9" o:title=""/>
+                </v:shape>
+                <v:shape id="Picture 121" o:spid="_x0000_s1063" type="#_x0000_t75" style="position:absolute;left:26650;top:6579;width:7569;height:8292;rotation:-90;flip:y;visibility:visible;mso-wrap-style:square" o:gfxdata="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">
+                  <v:imagedata r:id="rId10" o:title=""/>
+                </v:shape>
+                <v:shapetype id="_x0000_t32" coordsize="21600,21600" o:spt="32" o:oned="t" path="m,l21600,21600e" filled="f">
+                  <v:path arrowok="t" fillok="f" o:connecttype="none"/>
+                  <o:lock v:ext="edit" shapetype="t"/>
+                </v:shapetype>
+                <v:shape id="Straight Arrow Connector 12" o:spid="_x0000_s1064" type="#_x0000_t32" style="position:absolute;left:18954;top:35521;width:44863;height:0;visibility:visible;mso-wrap-style:square" o:connectortype="straight" o:gfxdata="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" strokecolor="black [3213]" strokeweight="4pt">
+                  <v:stroke startarrow="block" startarrowwidth="wide" startarrowlength="long" endarrow="block" endarrowwidth="wide" endarrowlength="long" joinstyle="miter"/>
+                </v:shape>
+                <v:shape id="Straight Arrow Connector 123" o:spid="_x0000_s1065" type="#_x0000_t32" style="position:absolute;left:41338;top:13042;width:0;height:44863;flip:x y;visibility:visible;mso-wrap-style:square" o:connectortype="straight" o:gfxdata="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" strokecolor="black [3213]" strokeweight="4pt">
+                  <v:stroke startarrow="block" startarrowwidth="wide" startarrowlength="long" endarrow="block" endarrowwidth="wide" endarrowlength="long" joinstyle="miter"/>
+                </v:shape>
+                <v:shape id="Straight Arrow Connector 124" o:spid="_x0000_s1066" type="#_x0000_t32" style="position:absolute;left:22098;top:24282;width:38671;height:22574;visibility:visible;mso-wrap-style:square" o:connectortype="straight" o:gfxdata="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" strokecolor="black [3213]" strokeweight="4pt">
+                  <v:stroke startarrow="block" startarrowwidth="wide" startarrowlength="long" endarrow="block" endarrowwidth="wide" endarrowlength="long" joinstyle="miter"/>
+                </v:shape>
+                <v:shape id="Straight Arrow Connector 125" o:spid="_x0000_s1067" type="#_x0000_t32" style="position:absolute;left:30384;top:16090;width:21527;height:39339;visibility:visible;mso-wrap-style:square" o:connectortype="straight" o:gfxdata="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" strokecolor="black [3213]" strokeweight="4pt">
+                  <v:stroke startarrow="block" startarrowwidth="wide" startarrowlength="long" endarrow="block" endarrowwidth="wide" endarrowlength="long" joinstyle="miter"/>
+                </v:shape>
+                <v:shape id="Straight Arrow Connector 126" o:spid="_x0000_s1068" type="#_x0000_t32" style="position:absolute;left:21717;top:24282;width:39052;height:21907;flip:y;visibility:visible;mso-wrap-style:square" o:connectortype="straight" o:gfxdata="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" strokecolor="black [3213]" strokeweight="4pt">
+                  <v:stroke startarrow="block" startarrowwidth="wide" startarrowlength="long" endarrow="block" endarrowwidth="wide" endarrowlength="long" joinstyle="miter"/>
+                </v:shape>
+                <v:shape id="Straight Arrow Connector 127" o:spid="_x0000_s1069" type="#_x0000_t32" style="position:absolute;left:30289;top:15900;width:21908;height:39243;flip:y;visibility:visible;mso-wrap-style:square" o:connectortype="straight" o:gfxdata="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" strokecolor="black [3213]" strokeweight="4pt">
+                  <v:stroke startarrow="block" startarrowwidth="wide" startarrowlength="long" endarrow="block" endarrowwidth="wide" endarrowlength="long" joinstyle="miter"/>
+                </v:shape>
+                <v:oval id="Oval 10" o:spid="_x0000_s1070" style="position:absolute;left:20859;top:14954;width:41148;height:41148;visibility:visible;mso-wrap-style:square;v-text-anchor:middle" o:gfxdata="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" fillcolor="white [3212]" strokecolor="#1f4d78 [1608]" strokeweight="3pt">
+                  <v:stroke joinstyle="miter"/>
+                </v:oval>
+                <v:oval id="Oval 2" o:spid="_x0000_s1071" style="position:absolute;left:6536;top:762;width:68997;height:68961;visibility:visible;mso-wrap-style:square;v-text-anchor:middle" o:gfxdata="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" filled="f" strokecolor="#1f3763 [1604]" strokeweight="6pt">
+                  <v:stroke joinstyle="miter"/>
+                </v:oval>
                 <w10:anchorlock/>
               </v:group>
             </w:pict>
@@ -3139,7 +4184,6 @@
       </w:r>
       <w:bookmarkEnd w:id="0"/>
     </w:p>
-    <w:p/>
     <w:sectPr>
       <w:pgSz w:w="15840" w:h="12240" w:orient="landscape"/>
       <w:pgMar w:top="720" w:right="720" w:bottom="720" w:left="720" w:header="720" w:footer="720" w:gutter="0"/>
@@ -3167,7 +4211,7 @@
       </w:pPr>
     </w:pPrDefault>
   </w:docDefaults>
-  <w:latentStyles w:defLockedState="0" w:defUIPriority="99" w:defSemiHidden="0" w:defUnhideWhenUsed="0" w:defQFormat="0" w:count="375">
+  <w:latentStyles w:defLockedState="0" w:defUIPriority="99" w:defSemiHidden="0" w:defUnhideWhenUsed="0" w:defQFormat="0" w:count="376">
     <w:lsdException w:name="Normal" w:uiPriority="0" w:qFormat="1"/>
     <w:lsdException w:name="heading 1" w:uiPriority="9" w:qFormat="1"/>
     <w:lsdException w:name="heading 2" w:semiHidden="1" w:uiPriority="9" w:unhideWhenUsed="1" w:qFormat="1"/>
@@ -3543,6 +4587,7 @@
     <w:lsdException w:name="Smart Hyperlink" w:semiHidden="1" w:unhideWhenUsed="1"/>
     <w:lsdException w:name="Hashtag" w:semiHidden="1" w:unhideWhenUsed="1"/>
     <w:lsdException w:name="Unresolved Mention" w:semiHidden="1" w:unhideWhenUsed="1"/>
+    <w:lsdException w:name="Smart Link" w:semiHidden="1" w:unhideWhenUsed="1"/>
   </w:latentStyles>
   <w:style w:type="paragraph" w:default="1" w:styleId="Normal">
     <w:name w:val="Normal"/>
@@ -3887,4 +4932,16 @@
     </a:ext>
   </a:extLst>
 </a:theme>
+</file>
+
+<file path=customXml/item1.xml><?xml version="1.0" encoding="utf-8"?>
+<b:Sources xmlns:b="http://schemas.openxmlformats.org/officeDocument/2006/bibliography" xmlns="http://schemas.openxmlformats.org/officeDocument/2006/bibliography" SelectedStyle="\APASixthEditionOfficeOnline.xsl" StyleName="APA" Version="6"/>
+</file>
+
+<file path=customXml/itemProps1.xml><?xml version="1.0" encoding="utf-8"?>
+<ds:datastoreItem xmlns:ds="http://schemas.openxmlformats.org/officeDocument/2006/customXml" ds:itemID="{2A8993DD-2789-4D62-8BDF-D40A4323FC15}">
+  <ds:schemaRefs>
+    <ds:schemaRef ds:uri="http://schemas.openxmlformats.org/officeDocument/2006/bibliography"/>
+  </ds:schemaRefs>
+</ds:datastoreItem>
 </file>